--- a/Práctica de laboratorio 03 -  Javascript.docx
+++ b/Práctica de laboratorio 03 -  Javascript.docx
@@ -7,8 +7,6 @@
         <w:spacing w:after="0"/>
         <w:ind w:left="-1440" w:right="6995"/>
       </w:pPr>
-      <w:bookmarkStart w:id="0" w:name="_GoBack"/>
-      <w:bookmarkEnd w:id="0"/>
     </w:p>
     <w:tbl>
       <w:tblPr>
@@ -109,7 +107,6 @@
           </w:p>
           <w:p>
             <w:pPr>
-              <w:spacing w:after="0"/>
               <w:ind w:left="28"/>
             </w:pPr>
             <w:r>
@@ -123,7 +120,6 @@
           </w:p>
           <w:p>
             <w:pPr>
-              <w:spacing w:after="0"/>
               <w:ind w:left="1"/>
               <w:jc w:val="center"/>
             </w:pPr>
@@ -154,9 +150,6 @@
             </w:tcBorders>
           </w:tcPr>
           <w:p>
-            <w:pPr>
-              <w:spacing w:after="0"/>
-            </w:pPr>
             <w:r>
               <w:rPr>
                 <w:rFonts w:ascii="Arial" w:eastAsia="Arial" w:hAnsi="Arial" w:cs="Arial"/>
@@ -185,9 +178,6 @@
             </w:tcBorders>
           </w:tcPr>
           <w:p>
-            <w:pPr>
-              <w:spacing w:after="0"/>
-            </w:pPr>
             <w:r>
               <w:rPr>
                 <w:rFonts w:ascii="Arial" w:eastAsia="Arial" w:hAnsi="Arial" w:cs="Arial"/>
@@ -221,9 +211,6 @@
             </w:tcBorders>
           </w:tcPr>
           <w:p>
-            <w:pPr>
-              <w:spacing w:after="0"/>
-            </w:pPr>
             <w:r>
               <w:rPr>
                 <w:rFonts w:ascii="Arial" w:eastAsia="Arial" w:hAnsi="Arial" w:cs="Arial"/>
@@ -252,9 +239,6 @@
             </w:tcBorders>
           </w:tcPr>
           <w:p>
-            <w:pPr>
-              <w:spacing w:after="0"/>
-            </w:pPr>
             <w:r>
               <w:rPr>
                 <w:rFonts w:ascii="Arial" w:eastAsia="Arial" w:hAnsi="Arial" w:cs="Arial"/>
@@ -276,9 +260,6 @@
             </w:tcBorders>
           </w:tcPr>
           <w:p>
-            <w:pPr>
-              <w:spacing w:after="0"/>
-            </w:pPr>
             <w:r>
               <w:rPr>
                 <w:rFonts w:ascii="Arial" w:eastAsia="Arial" w:hAnsi="Arial" w:cs="Arial"/>
@@ -338,7 +319,6 @@
                 <w:ilvl w:val="0"/>
                 <w:numId w:val="1"/>
               </w:numPr>
-              <w:spacing w:after="0"/>
               <w:ind w:hanging="360"/>
             </w:pPr>
             <w:r>
@@ -355,7 +335,6 @@
                 <w:ilvl w:val="0"/>
                 <w:numId w:val="1"/>
               </w:numPr>
-              <w:spacing w:after="0"/>
               <w:ind w:hanging="360"/>
             </w:pPr>
             <w:r>
@@ -388,7 +367,6 @@
                 <w:ilvl w:val="0"/>
                 <w:numId w:val="1"/>
               </w:numPr>
-              <w:spacing w:after="0"/>
               <w:ind w:hanging="360"/>
             </w:pPr>
             <w:r>
@@ -400,9 +378,6 @@
             </w:r>
           </w:p>
           <w:p>
-            <w:pPr>
-              <w:spacing w:after="0"/>
-            </w:pPr>
             <w:r>
               <w:rPr>
                 <w:rFonts w:ascii="Arial" w:eastAsia="Arial" w:hAnsi="Arial" w:cs="Arial"/>
@@ -430,9 +405,6 @@
             <w:vAlign w:val="center"/>
           </w:tcPr>
           <w:p>
-            <w:pPr>
-              <w:spacing w:after="0"/>
-            </w:pPr>
             <w:r>
               <w:rPr>
                 <w:rFonts w:ascii="Arial" w:eastAsia="Arial" w:hAnsi="Arial" w:cs="Arial"/>
@@ -464,7 +436,7 @@
           </w:tcPr>
           <w:p>
             <w:pPr>
-              <w:spacing w:after="0" w:line="277" w:lineRule="auto"/>
+              <w:spacing w:line="277" w:lineRule="auto"/>
               <w:jc w:val="both"/>
             </w:pPr>
             <w:r>
@@ -493,7 +465,7 @@
                 <w:ilvl w:val="0"/>
                 <w:numId w:val="2"/>
               </w:numPr>
-              <w:spacing w:after="0" w:line="277" w:lineRule="auto"/>
+              <w:spacing w:line="277" w:lineRule="auto"/>
               <w:ind w:right="58" w:hanging="360"/>
               <w:jc w:val="both"/>
             </w:pPr>
@@ -502,14 +474,7 @@
                 <w:rFonts w:ascii="Arial" w:eastAsia="Arial" w:hAnsi="Arial" w:cs="Arial"/>
                 <w:sz w:val="20"/>
               </w:rPr>
-              <w:t xml:space="preserve">Se pide construir una calculadora en el lenguaje de programación de JavaScript con base a un formulario </w:t>
-            </w:r>
-            <w:r>
-              <w:rPr>
-                <w:rFonts w:ascii="Arial" w:eastAsia="Arial" w:hAnsi="Arial" w:cs="Arial"/>
-                <w:sz w:val="20"/>
-              </w:rPr>
-              <w:t xml:space="preserve">HTML usando </w:t>
+              <w:t xml:space="preserve">Se pide construir una calculadora en el lenguaje de programación de JavaScript con base a un formulario HTML usando </w:t>
             </w:r>
             <w:r>
               <w:rPr>
@@ -539,19 +504,11 @@
                 <w:rFonts w:ascii="Arial" w:eastAsia="Arial" w:hAnsi="Arial" w:cs="Arial"/>
                 <w:sz w:val="20"/>
               </w:rPr>
-              <w:t xml:space="preserve">texto. Además, para que permita realizar operaciones aritméticas de complejidad básica, como: suma, resta, multiplicación, división, raíz cuadrada, entre otros. A continuación, se muestra un ejemplo de las operaciones que </w:t>
-            </w:r>
-            <w:r>
-              <w:rPr>
-                <w:rFonts w:ascii="Arial" w:eastAsia="Arial" w:hAnsi="Arial" w:cs="Arial"/>
-                <w:sz w:val="20"/>
-              </w:rPr>
-              <w:t xml:space="preserve">debe realizar la calculadora </w:t>
+              <w:t xml:space="preserve">texto. Además, para que permita realizar operaciones aritméticas de complejidad básica, como: suma, resta, multiplicación, división, raíz cuadrada, entre otros. A continuación, se muestra un ejemplo de las operaciones que debe realizar la calculadora </w:t>
             </w:r>
           </w:p>
           <w:p>
             <w:pPr>
-              <w:spacing w:after="0"/>
               <w:ind w:left="357"/>
               <w:jc w:val="center"/>
             </w:pPr>
@@ -620,7 +577,7 @@
                 <w:ilvl w:val="0"/>
                 <w:numId w:val="2"/>
               </w:numPr>
-              <w:spacing w:after="0" w:line="277" w:lineRule="auto"/>
+              <w:spacing w:line="277" w:lineRule="auto"/>
               <w:ind w:right="58" w:hanging="360"/>
               <w:jc w:val="both"/>
             </w:pPr>
@@ -629,14 +586,7 @@
                 <w:rFonts w:ascii="Arial" w:eastAsia="Arial" w:hAnsi="Arial" w:cs="Arial"/>
                 <w:sz w:val="20"/>
               </w:rPr>
-              <w:t xml:space="preserve">Diseñar una interfaz en HTML que permita ingresar los siguientes campos en un formulario: cedula, nombres, apellidos, dirección, teléfono, fecha de nacimiento y correo electrónico. Luego, usando funciones de JavaScript se debe validar que todos los campos </w:t>
-            </w:r>
-            <w:r>
-              <w:rPr>
-                <w:rFonts w:ascii="Arial" w:eastAsia="Arial" w:hAnsi="Arial" w:cs="Arial"/>
-                <w:sz w:val="20"/>
-              </w:rPr>
-              <w:t xml:space="preserve">han sido ingresados, además; que los valores ingresados en cada campo del formulario sean correctos teniendo en cuenta las siguientes condiciones: </w:t>
+              <w:t xml:space="preserve">Diseñar una interfaz en HTML que permita ingresar los siguientes campos en un formulario: cedula, nombres, apellidos, dirección, teléfono, fecha de nacimiento y correo electrónico. Luego, usando funciones de JavaScript se debe validar que todos los campos han sido ingresados, además; que los valores ingresados en cada campo del formulario sean correctos teniendo en cuenta las siguientes condiciones: </w:t>
             </w:r>
           </w:p>
           <w:p>
@@ -653,14 +603,7 @@
                 <w:rFonts w:ascii="Arial" w:eastAsia="Arial" w:hAnsi="Arial" w:cs="Arial"/>
                 <w:sz w:val="20"/>
               </w:rPr>
-              <w:t xml:space="preserve">Se debe validar qué, en el campo de la cedula, se ingrese sólo número y que la misma sea correcta, en base, </w:t>
-            </w:r>
-            <w:r>
-              <w:rPr>
-                <w:rFonts w:ascii="Arial" w:eastAsia="Arial" w:hAnsi="Arial" w:cs="Arial"/>
-                <w:sz w:val="20"/>
-              </w:rPr>
-              <w:t xml:space="preserve">al último dígito verificador. </w:t>
+              <w:t xml:space="preserve">Se debe validar qué, en el campo de la cedula, se ingrese sólo número y que la misma sea correcta, en base, al último dígito verificador. </w:t>
             </w:r>
           </w:p>
           <w:p>
@@ -669,7 +612,6 @@
                 <w:ilvl w:val="1"/>
                 <w:numId w:val="2"/>
               </w:numPr>
-              <w:spacing w:after="0"/>
               <w:ind w:hanging="360"/>
             </w:pPr>
             <w:r>
@@ -713,7 +655,6 @@
         <w:tblCellMar>
           <w:top w:w="14" w:type="dxa"/>
           <w:left w:w="110" w:type="dxa"/>
-          <w:bottom w:w="0" w:type="dxa"/>
           <w:right w:w="56" w:type="dxa"/>
         </w:tblCellMar>
         <w:tblLook w:val="04A0" w:firstRow="1" w:lastRow="0" w:firstColumn="1" w:lastColumn="0" w:noHBand="0" w:noVBand="1"/>
@@ -787,7 +728,7 @@
                 <w:ilvl w:val="0"/>
                 <w:numId w:val="3"/>
               </w:numPr>
-              <w:spacing w:after="0" w:line="277" w:lineRule="auto"/>
+              <w:spacing w:line="277" w:lineRule="auto"/>
               <w:ind w:hanging="360"/>
             </w:pPr>
             <w:r>
@@ -804,7 +745,7 @@
                 <w:ilvl w:val="0"/>
                 <w:numId w:val="3"/>
               </w:numPr>
-              <w:spacing w:after="0" w:line="277" w:lineRule="auto"/>
+              <w:spacing w:line="277" w:lineRule="auto"/>
               <w:ind w:hanging="360"/>
             </w:pPr>
             <w:r>
@@ -812,14 +753,7 @@
                 <w:rFonts w:ascii="Arial" w:eastAsia="Arial" w:hAnsi="Arial" w:cs="Arial"/>
                 <w:sz w:val="20"/>
               </w:rPr>
-              <w:t>Se debe validar que la fecha de nacimiento ingrese en el f</w:t>
-            </w:r>
-            <w:r>
-              <w:rPr>
-                <w:rFonts w:ascii="Arial" w:eastAsia="Arial" w:hAnsi="Arial" w:cs="Arial"/>
-                <w:sz w:val="20"/>
-              </w:rPr>
-              <w:t xml:space="preserve">ormato </w:t>
+              <w:t xml:space="preserve">Se debe validar que la fecha de nacimiento ingrese en el formato </w:t>
             </w:r>
             <w:proofErr w:type="spellStart"/>
             <w:r>
@@ -873,7 +807,6 @@
           </w:p>
           <w:p>
             <w:pPr>
-              <w:spacing w:after="0"/>
               <w:ind w:left="720"/>
             </w:pPr>
             <w:r>
@@ -881,14 +814,7 @@
                 <w:rFonts w:ascii="Arial" w:eastAsia="Arial" w:hAnsi="Arial" w:cs="Arial"/>
                 <w:sz w:val="20"/>
               </w:rPr>
-              <w:t>“ups.edu.ec” o “est.ups.e</w:t>
-            </w:r>
-            <w:r>
-              <w:rPr>
-                <w:rFonts w:ascii="Arial" w:eastAsia="Arial" w:hAnsi="Arial" w:cs="Arial"/>
-                <w:sz w:val="20"/>
-              </w:rPr>
-              <w:t xml:space="preserve">du.ec”. </w:t>
+              <w:t xml:space="preserve">“ups.edu.ec” o “est.ups.edu.ec”. </w:t>
             </w:r>
           </w:p>
           <w:p>
@@ -941,7 +867,7 @@
                 <w:ilvl w:val="0"/>
                 <w:numId w:val="4"/>
               </w:numPr>
-              <w:spacing w:after="0" w:line="286" w:lineRule="auto"/>
+              <w:spacing w:line="286" w:lineRule="auto"/>
               <w:ind w:right="84" w:hanging="360"/>
             </w:pPr>
             <w:r>
@@ -1051,15 +977,7 @@
                 <w:i/>
                 <w:sz w:val="18"/>
               </w:rPr>
-              <w:t xml:space="preserve"> el campo con un borde rojo que rep</w:t>
-            </w:r>
-            <w:r>
-              <w:rPr>
-                <w:rFonts w:ascii="Arial" w:eastAsia="Arial" w:hAnsi="Arial" w:cs="Arial"/>
-                <w:i/>
-                <w:sz w:val="18"/>
-              </w:rPr>
-              <w:t xml:space="preserve">resentará que el campo tiene un error. </w:t>
+              <w:t xml:space="preserve"> el campo con un borde rojo que representará que el campo tiene un error. </w:t>
             </w:r>
             <w:proofErr w:type="gramStart"/>
             <w:r>
@@ -1113,7 +1031,7 @@
           </w:p>
           <w:p>
             <w:pPr>
-              <w:spacing w:after="0" w:line="277" w:lineRule="auto"/>
+              <w:spacing w:line="277" w:lineRule="auto"/>
               <w:ind w:left="360" w:right="60" w:hanging="360"/>
               <w:jc w:val="both"/>
             </w:pPr>
@@ -1138,14 +1056,7 @@
                 <w:rFonts w:ascii="Arial" w:eastAsia="Arial" w:hAnsi="Arial" w:cs="Arial"/>
                 <w:sz w:val="20"/>
               </w:rPr>
-              <w:t xml:space="preserve"> que tenga tres botones que di</w:t>
-            </w:r>
-            <w:r>
-              <w:rPr>
-                <w:rFonts w:ascii="Arial" w:eastAsia="Arial" w:hAnsi="Arial" w:cs="Arial"/>
-                <w:sz w:val="20"/>
-              </w:rPr>
-              <w:t xml:space="preserve">ga “Anterior”, “Iniciar”, “Siguiente”, y una imagen. Luego, desde </w:t>
+              <w:t xml:space="preserve"> que tenga tres botones que diga “Anterior”, “Iniciar”, “Siguiente”, y una imagen. Luego, desde </w:t>
             </w:r>
             <w:proofErr w:type="spellStart"/>
             <w:r>
@@ -1193,7 +1104,6 @@
           </w:p>
           <w:p>
             <w:pPr>
-              <w:spacing w:after="0"/>
               <w:ind w:right="1144"/>
               <w:jc w:val="right"/>
             </w:pPr>
@@ -1263,7 +1173,7 @@
                 <w:ilvl w:val="0"/>
                 <w:numId w:val="5"/>
               </w:numPr>
-              <w:spacing w:after="0" w:line="309" w:lineRule="auto"/>
+              <w:spacing w:line="309" w:lineRule="auto"/>
               <w:ind w:hanging="360"/>
             </w:pPr>
             <w:r>
@@ -1306,7 +1216,6 @@
                 <w:ilvl w:val="0"/>
                 <w:numId w:val="5"/>
               </w:numPr>
-              <w:spacing w:after="0"/>
               <w:ind w:hanging="360"/>
             </w:pPr>
             <w:r>
@@ -1315,15 +1224,7 @@
                 <w:i/>
                 <w:sz w:val="18"/>
               </w:rPr>
-              <w:t>La galería de im</w:t>
-            </w:r>
-            <w:r>
-              <w:rPr>
-                <w:rFonts w:ascii="Arial" w:eastAsia="Arial" w:hAnsi="Arial" w:cs="Arial"/>
-                <w:i/>
-                <w:sz w:val="18"/>
-              </w:rPr>
-              <w:t xml:space="preserve">ágenes debe visualizar exclusivamente 5 imágenes.  </w:t>
+              <w:t xml:space="preserve">La galería de imágenes debe visualizar exclusivamente 5 imágenes.  </w:t>
             </w:r>
           </w:p>
           <w:p>
@@ -1332,7 +1233,6 @@
                 <w:ilvl w:val="0"/>
                 <w:numId w:val="5"/>
               </w:numPr>
-              <w:spacing w:after="0"/>
               <w:ind w:hanging="360"/>
             </w:pPr>
             <w:r>
@@ -1405,15 +1305,7 @@
                 <w:i/>
                 <w:sz w:val="18"/>
               </w:rPr>
-              <w:t xml:space="preserve">Al hacer clic en el botón siguiente </w:t>
-            </w:r>
-            <w:r>
-              <w:rPr>
-                <w:rFonts w:ascii="Arial" w:eastAsia="Arial" w:hAnsi="Arial" w:cs="Arial"/>
-                <w:i/>
-                <w:sz w:val="18"/>
-              </w:rPr>
-              <w:t>y haber llegado a la última imagen disponible, el botón siguiente deberá ser deshabilitado (sólo cuando se ha llegado a la última imagen el botón siguiente deberá estar deshabilitado)</w:t>
+              <w:t>Al hacer clic en el botón siguiente y haber llegado a la última imagen disponible, el botón siguiente deberá ser deshabilitado (sólo cuando se ha llegado a la última imagen el botón siguiente deberá estar deshabilitado)</w:t>
             </w:r>
             <w:r>
               <w:rPr>
@@ -1429,7 +1321,6 @@
                 <w:ilvl w:val="0"/>
                 <w:numId w:val="6"/>
               </w:numPr>
-              <w:spacing w:after="0"/>
               <w:ind w:right="16" w:hanging="360"/>
             </w:pPr>
             <w:r>
@@ -1438,15 +1329,7 @@
                 <w:i/>
                 <w:sz w:val="18"/>
               </w:rPr>
-              <w:t xml:space="preserve">Al hacer clic en el botón anterior y haber llegado a la primera imagen </w:t>
-            </w:r>
-            <w:r>
-              <w:rPr>
-                <w:rFonts w:ascii="Arial" w:eastAsia="Arial" w:hAnsi="Arial" w:cs="Arial"/>
-                <w:i/>
-                <w:sz w:val="18"/>
-              </w:rPr>
-              <w:t>disponible, el botón anterior deberá ser deshabilitado (sólo cuando se ha llegado a la última imagen y cuando se inicie la galería de imágenes el botón anterior deberá estar deshabilitado)</w:t>
+              <w:t>Al hacer clic en el botón anterior y haber llegado a la primera imagen disponible, el botón anterior deberá ser deshabilitado (sólo cuando se ha llegado a la última imagen y cuando se inicie la galería de imágenes el botón anterior deberá estar deshabilitado)</w:t>
             </w:r>
             <w:r>
               <w:rPr>
@@ -1474,9 +1357,6 @@
             </w:tcBorders>
           </w:tcPr>
           <w:p>
-            <w:pPr>
-              <w:spacing w:after="0"/>
-            </w:pPr>
             <w:r>
               <w:rPr>
                 <w:rFonts w:ascii="Arial" w:eastAsia="Arial" w:hAnsi="Arial" w:cs="Arial"/>
@@ -1505,7 +1385,6 @@
           </w:tcPr>
           <w:p>
             <w:pPr>
-              <w:spacing w:after="0"/>
               <w:ind w:right="59"/>
               <w:jc w:val="center"/>
             </w:pPr>
@@ -1544,21 +1423,21 @@
           </w:tcPr>
           <w:p>
             <w:pPr>
-              <w:spacing w:after="0"/>
-              <w:ind w:left="360"/>
+              <w:pStyle w:val="Prrafodelista"/>
+              <w:numPr>
+                <w:ilvl w:val="0"/>
+                <w:numId w:val="8"/>
+              </w:numPr>
+              <w:rPr>
+                <w:rFonts w:ascii="Arial" w:eastAsia="Arial" w:hAnsi="Arial" w:cs="Arial"/>
+                <w:sz w:val="20"/>
+              </w:rPr>
             </w:pPr>
             <w:r>
               <w:rPr>
                 <w:rFonts w:ascii="Arial" w:eastAsia="Arial" w:hAnsi="Arial" w:cs="Arial"/>
                 <w:sz w:val="20"/>
               </w:rPr>
-              <w:t xml:space="preserve">1. </w:t>
-            </w:r>
-            <w:r>
-              <w:rPr>
-                <w:rFonts w:ascii="Arial" w:eastAsia="Arial" w:hAnsi="Arial" w:cs="Arial"/>
-                <w:sz w:val="20"/>
-              </w:rPr>
               <w:t xml:space="preserve">Crear un repositorio en GitHub con el nombre “Practica03 – </w:t>
             </w:r>
             <w:proofErr w:type="spellStart"/>
@@ -1577,6 +1456,66 @@
               </w:rPr>
               <w:t xml:space="preserve">” </w:t>
             </w:r>
+          </w:p>
+          <w:p>
+            <w:pPr>
+              <w:pStyle w:val="Prrafodelista"/>
+              <w:numPr>
+                <w:ilvl w:val="0"/>
+                <w:numId w:val="9"/>
+              </w:numPr>
+            </w:pPr>
+            <w:r>
+              <w:t xml:space="preserve">Se crearon 3 repositorios </w:t>
+            </w:r>
+          </w:p>
+          <w:p>
+            <w:pPr>
+              <w:pStyle w:val="Prrafodelista"/>
+              <w:ind w:left="1080"/>
+            </w:pPr>
+            <w:hyperlink r:id="rId12" w:history="1">
+              <w:r>
+                <w:rPr>
+                  <w:rStyle w:val="Hipervnculo"/>
+                </w:rPr>
+                <w:t>https://github.com/RIcardoVinicioJaraJara/Validaciones</w:t>
+              </w:r>
+            </w:hyperlink>
+          </w:p>
+          <w:p>
+            <w:pPr>
+              <w:pStyle w:val="Prrafodelista"/>
+              <w:ind w:left="1080"/>
+            </w:pPr>
+            <w:hyperlink r:id="rId13" w:history="1">
+              <w:r>
+                <w:rPr>
+                  <w:rStyle w:val="Hipervnculo"/>
+                </w:rPr>
+                <w:t>https://github.com/RIcardoVinicioJaraJara/Calculadora1</w:t>
+              </w:r>
+            </w:hyperlink>
+          </w:p>
+          <w:p>
+            <w:pPr>
+              <w:pStyle w:val="Prrafodelista"/>
+              <w:ind w:left="1080"/>
+            </w:pPr>
+            <w:hyperlink r:id="rId14" w:history="1">
+              <w:r>
+                <w:rPr>
+                  <w:rStyle w:val="Hipervnculo"/>
+                </w:rPr>
+                <w:t>https://github.com/RIcardoVinicioJaraJara/Imagenes</w:t>
+              </w:r>
+            </w:hyperlink>
+          </w:p>
+          <w:p>
+            <w:pPr>
+              <w:pStyle w:val="Prrafodelista"/>
+              <w:ind w:left="1080"/>
+            </w:pPr>
           </w:p>
         </w:tc>
       </w:tr>
@@ -1597,16 +1536,30 @@
           </w:tcPr>
           <w:p>
             <w:pPr>
-              <w:spacing w:after="0"/>
-              <w:ind w:left="360"/>
+              <w:pStyle w:val="Prrafodelista"/>
+              <w:numPr>
+                <w:ilvl w:val="0"/>
+                <w:numId w:val="8"/>
+              </w:numPr>
+              <w:rPr>
+                <w:rFonts w:ascii="Arial" w:eastAsia="Arial" w:hAnsi="Arial" w:cs="Arial"/>
+                <w:sz w:val="20"/>
+              </w:rPr>
             </w:pPr>
             <w:r>
               <w:rPr>
                 <w:rFonts w:ascii="Arial" w:eastAsia="Arial" w:hAnsi="Arial" w:cs="Arial"/>
                 <w:sz w:val="20"/>
               </w:rPr>
-              <w:t xml:space="preserve">2. Crear una carpeta para la solución de cada ejercicio antes mencionado </w:t>
-            </w:r>
+              <w:t xml:space="preserve">Crear una carpeta para la solución de cada ejercicio antes mencionado </w:t>
+            </w:r>
+          </w:p>
+          <w:p>
+            <w:pPr>
+              <w:pStyle w:val="Prrafodelista"/>
+            </w:pPr>
+            <w:bookmarkStart w:id="0" w:name="_GoBack"/>
+            <w:bookmarkEnd w:id="0"/>
           </w:p>
         </w:tc>
       </w:tr>
@@ -1627,7 +1580,6 @@
           </w:tcPr>
           <w:p>
             <w:pPr>
-              <w:spacing w:after="0"/>
               <w:ind w:left="360"/>
             </w:pPr>
             <w:r>
@@ -1689,7 +1641,6 @@
           </w:tcPr>
           <w:p>
             <w:pPr>
-              <w:spacing w:after="0"/>
               <w:ind w:left="360"/>
             </w:pPr>
             <w:r>
@@ -1697,14 +1648,7 @@
                 <w:rFonts w:ascii="Arial" w:eastAsia="Arial" w:hAnsi="Arial" w:cs="Arial"/>
                 <w:sz w:val="20"/>
               </w:rPr>
-              <w:t xml:space="preserve">4. </w:t>
-            </w:r>
-            <w:r>
-              <w:rPr>
-                <w:rFonts w:ascii="Arial" w:eastAsia="Arial" w:hAnsi="Arial" w:cs="Arial"/>
-                <w:sz w:val="20"/>
-              </w:rPr>
-              <w:t xml:space="preserve">Luego, se debe crear el archivo README del repositorio de GitHub. </w:t>
+              <w:t xml:space="preserve">4. Luego, se debe crear el archivo README del repositorio de GitHub. </w:t>
             </w:r>
           </w:p>
         </w:tc>
@@ -1760,7 +1704,7 @@
                 <w:ilvl w:val="0"/>
                 <w:numId w:val="7"/>
               </w:numPr>
-              <w:spacing w:after="0" w:line="277" w:lineRule="auto"/>
+              <w:spacing w:line="277" w:lineRule="auto"/>
               <w:ind w:hanging="360"/>
             </w:pPr>
             <w:r>
@@ -1768,14 +1712,7 @@
                 <w:rFonts w:ascii="Arial" w:eastAsia="Arial" w:hAnsi="Arial" w:cs="Arial"/>
                 <w:sz w:val="20"/>
               </w:rPr>
-              <w:t>La evidencia del correcto diseño de las p</w:t>
-            </w:r>
-            <w:r>
-              <w:rPr>
-                <w:rFonts w:ascii="Arial" w:eastAsia="Arial" w:hAnsi="Arial" w:cs="Arial"/>
-                <w:sz w:val="20"/>
-              </w:rPr>
-              <w:t xml:space="preserve">áginas HTML usando CSS. Para lo </w:t>
+              <w:t xml:space="preserve">La evidencia del correcto diseño de las páginas HTML usando CSS. Para lo </w:t>
             </w:r>
             <w:proofErr w:type="spellStart"/>
             <w:r>
@@ -1834,7 +1771,6 @@
                 <w:ilvl w:val="0"/>
                 <w:numId w:val="7"/>
               </w:numPr>
-              <w:spacing w:after="0"/>
               <w:ind w:hanging="360"/>
             </w:pPr>
             <w:r>
@@ -1880,7 +1816,6 @@
           </w:tcPr>
           <w:p>
             <w:pPr>
-              <w:spacing w:after="0"/>
               <w:ind w:left="720" w:hanging="360"/>
               <w:jc w:val="both"/>
             </w:pPr>
@@ -1889,14 +1824,7 @@
                 <w:rFonts w:ascii="Arial" w:eastAsia="Arial" w:hAnsi="Arial" w:cs="Arial"/>
                 <w:sz w:val="20"/>
               </w:rPr>
-              <w:t>6. En el archivo README del repositorio debe constar la misma información del informe</w:t>
-            </w:r>
-            <w:r>
-              <w:rPr>
-                <w:rFonts w:ascii="Arial" w:eastAsia="Arial" w:hAnsi="Arial" w:cs="Arial"/>
-                <w:sz w:val="20"/>
-              </w:rPr>
-              <w:t xml:space="preserve"> de resultados de la práctica que se indica en el punto anterior. </w:t>
+              <w:t xml:space="preserve">6. En el archivo README del repositorio debe constar la misma información del informe de resultados de la práctica que se indica en el punto anterior. </w:t>
             </w:r>
           </w:p>
         </w:tc>
@@ -1938,7 +1866,6 @@
           </w:p>
           <w:p>
             <w:pPr>
-              <w:spacing w:after="0"/>
               <w:ind w:left="720" w:right="9" w:hanging="360"/>
             </w:pPr>
             <w:r>
@@ -2007,7 +1934,6 @@
                 <w:tab w:val="center" w:pos="406"/>
                 <w:tab w:val="right" w:pos="10388"/>
               </w:tabs>
-              <w:spacing w:after="0"/>
             </w:pPr>
             <w:r>
               <w:tab/>
@@ -2086,7 +2012,6 @@
                 <w:tab w:val="center" w:pos="406"/>
                 <w:tab w:val="center" w:pos="5211"/>
               </w:tabs>
-              <w:spacing w:after="0"/>
             </w:pPr>
             <w:r>
               <w:tab/>
@@ -2116,7 +2041,6 @@
           </w:p>
           <w:p>
             <w:pPr>
-              <w:spacing w:after="0"/>
               <w:ind w:left="720"/>
             </w:pPr>
             <w:r>
@@ -2228,6 +2152,7 @@
           <w:i/>
           <w:sz w:val="20"/>
         </w:rPr>
+        <w:lastRenderedPageBreak/>
         <w:t>Firma</w:t>
       </w:r>
       <w:r>
@@ -2256,7 +2181,7 @@
                     <pic:cNvPicPr/>
                   </pic:nvPicPr>
                   <pic:blipFill>
-                    <a:blip r:embed="rId12"/>
+                    <a:blip r:embed="rId15"/>
                     <a:stretch>
                       <a:fillRect/>
                     </a:stretch>
@@ -2300,12 +2225,12 @@
       </w:r>
     </w:p>
     <w:sectPr>
-      <w:headerReference w:type="even" r:id="rId13"/>
-      <w:headerReference w:type="default" r:id="rId14"/>
-      <w:footerReference w:type="even" r:id="rId15"/>
-      <w:footerReference w:type="default" r:id="rId16"/>
-      <w:headerReference w:type="first" r:id="rId17"/>
-      <w:footerReference w:type="first" r:id="rId18"/>
+      <w:headerReference w:type="even" r:id="rId16"/>
+      <w:headerReference w:type="default" r:id="rId17"/>
+      <w:footerReference w:type="even" r:id="rId18"/>
+      <w:footerReference w:type="default" r:id="rId19"/>
+      <w:headerReference w:type="first" r:id="rId20"/>
+      <w:footerReference w:type="first" r:id="rId21"/>
       <w:pgSz w:w="12240" w:h="15840"/>
       <w:pgMar w:top="1440" w:right="1440" w:bottom="1431" w:left="1440" w:header="710" w:footer="704" w:gutter="0"/>
       <w:cols w:space="720"/>
@@ -2526,7 +2451,6 @@
       <w:tblCellMar>
         <w:top w:w="7" w:type="dxa"/>
         <w:left w:w="110" w:type="dxa"/>
-        <w:bottom w:w="0" w:type="dxa"/>
         <w:right w:w="105" w:type="dxa"/>
       </w:tblCellMar>
       <w:tblLook w:val="04A0" w:firstRow="1" w:lastRow="0" w:firstColumn="1" w:lastColumn="0" w:noHBand="0" w:noVBand="1"/>
@@ -2554,7 +2478,6 @@
         </w:tcPr>
         <w:p>
           <w:pPr>
-            <w:spacing w:after="0"/>
             <w:jc w:val="right"/>
           </w:pPr>
           <w:r>
@@ -2616,7 +2539,6 @@
         </w:tcPr>
         <w:p>
           <w:pPr>
-            <w:spacing w:after="0"/>
             <w:ind w:right="6"/>
             <w:jc w:val="center"/>
           </w:pPr>
@@ -2641,9 +2563,6 @@
           </w:tcBorders>
         </w:tcPr>
         <w:p>
-          <w:pPr>
-            <w:spacing w:after="0"/>
-          </w:pPr>
           <w:r>
             <w:rPr>
               <w:rFonts w:ascii="Arial" w:eastAsia="Arial" w:hAnsi="Arial" w:cs="Arial"/>
@@ -2699,7 +2618,6 @@
         </w:tcPr>
         <w:p>
           <w:pPr>
-            <w:spacing w:after="0"/>
             <w:ind w:right="1"/>
             <w:jc w:val="center"/>
           </w:pPr>
@@ -2723,9 +2641,6 @@
           </w:tcBorders>
         </w:tcPr>
         <w:p>
-          <w:pPr>
-            <w:spacing w:after="0"/>
-          </w:pPr>
           <w:r>
             <w:rPr>
               <w:rFonts w:ascii="Arial" w:eastAsia="Arial" w:hAnsi="Arial" w:cs="Arial"/>
@@ -2761,7 +2676,6 @@
         </w:tcPr>
         <w:p>
           <w:pPr>
-            <w:spacing w:after="0"/>
             <w:ind w:right="7"/>
             <w:jc w:val="center"/>
           </w:pPr>
@@ -2819,7 +2733,6 @@
       <w:tblCellMar>
         <w:top w:w="7" w:type="dxa"/>
         <w:left w:w="110" w:type="dxa"/>
-        <w:bottom w:w="0" w:type="dxa"/>
         <w:right w:w="105" w:type="dxa"/>
       </w:tblCellMar>
       <w:tblLook w:val="04A0" w:firstRow="1" w:lastRow="0" w:firstColumn="1" w:lastColumn="0" w:noHBand="0" w:noVBand="1"/>
@@ -2847,7 +2760,6 @@
         </w:tcPr>
         <w:p>
           <w:pPr>
-            <w:spacing w:after="0"/>
             <w:jc w:val="right"/>
           </w:pPr>
           <w:r>
@@ -2909,7 +2821,6 @@
         </w:tcPr>
         <w:p>
           <w:pPr>
-            <w:spacing w:after="0"/>
             <w:ind w:right="6"/>
             <w:jc w:val="center"/>
           </w:pPr>
@@ -2934,9 +2845,6 @@
           </w:tcBorders>
         </w:tcPr>
         <w:p>
-          <w:pPr>
-            <w:spacing w:after="0"/>
-          </w:pPr>
           <w:r>
             <w:rPr>
               <w:rFonts w:ascii="Arial" w:eastAsia="Arial" w:hAnsi="Arial" w:cs="Arial"/>
@@ -2992,7 +2900,6 @@
         </w:tcPr>
         <w:p>
           <w:pPr>
-            <w:spacing w:after="0"/>
             <w:ind w:right="1"/>
             <w:jc w:val="center"/>
           </w:pPr>
@@ -3016,9 +2923,6 @@
           </w:tcBorders>
         </w:tcPr>
         <w:p>
-          <w:pPr>
-            <w:spacing w:after="0"/>
-          </w:pPr>
           <w:r>
             <w:rPr>
               <w:rFonts w:ascii="Arial" w:eastAsia="Arial" w:hAnsi="Arial" w:cs="Arial"/>
@@ -3054,7 +2958,6 @@
         </w:tcPr>
         <w:p>
           <w:pPr>
-            <w:spacing w:after="0"/>
             <w:ind w:right="7"/>
             <w:jc w:val="center"/>
           </w:pPr>
@@ -3112,7 +3015,6 @@
       <w:tblCellMar>
         <w:top w:w="7" w:type="dxa"/>
         <w:left w:w="110" w:type="dxa"/>
-        <w:bottom w:w="0" w:type="dxa"/>
         <w:right w:w="105" w:type="dxa"/>
       </w:tblCellMar>
       <w:tblLook w:val="04A0" w:firstRow="1" w:lastRow="0" w:firstColumn="1" w:lastColumn="0" w:noHBand="0" w:noVBand="1"/>
@@ -3140,7 +3042,6 @@
         </w:tcPr>
         <w:p>
           <w:pPr>
-            <w:spacing w:after="0"/>
             <w:jc w:val="right"/>
           </w:pPr>
           <w:r>
@@ -3202,7 +3103,6 @@
         </w:tcPr>
         <w:p>
           <w:pPr>
-            <w:spacing w:after="0"/>
             <w:ind w:right="6"/>
             <w:jc w:val="center"/>
           </w:pPr>
@@ -3227,9 +3127,6 @@
           </w:tcBorders>
         </w:tcPr>
         <w:p>
-          <w:pPr>
-            <w:spacing w:after="0"/>
-          </w:pPr>
           <w:r>
             <w:rPr>
               <w:rFonts w:ascii="Arial" w:eastAsia="Arial" w:hAnsi="Arial" w:cs="Arial"/>
@@ -3285,7 +3182,6 @@
         </w:tcPr>
         <w:p>
           <w:pPr>
-            <w:spacing w:after="0"/>
             <w:ind w:right="1"/>
             <w:jc w:val="center"/>
           </w:pPr>
@@ -3309,9 +3205,6 @@
           </w:tcBorders>
         </w:tcPr>
         <w:p>
-          <w:pPr>
-            <w:spacing w:after="0"/>
-          </w:pPr>
           <w:r>
             <w:rPr>
               <w:rFonts w:ascii="Arial" w:eastAsia="Arial" w:hAnsi="Arial" w:cs="Arial"/>
@@ -3347,7 +3240,6 @@
         </w:tcPr>
         <w:p>
           <w:pPr>
-            <w:spacing w:after="0"/>
             <w:ind w:right="7"/>
             <w:jc w:val="center"/>
           </w:pPr>
@@ -3608,6 +3500,119 @@
     </w:lvl>
   </w:abstractNum>
   <w:abstractNum w:abstractNumId="1" w15:restartNumberingAfterBreak="0">
+    <w:nsid w:val="345020AA"/>
+    <w:multiLevelType w:val="hybridMultilevel"/>
+    <w:tmpl w:val="B1A21722"/>
+    <w:lvl w:ilvl="0" w:tplc="805E2062">
+      <w:start w:val="1"/>
+      <w:numFmt w:val="bullet"/>
+      <w:lvlText w:val="-"/>
+      <w:lvlJc w:val="left"/>
+      <w:pPr>
+        <w:ind w:left="1080" w:hanging="360"/>
+      </w:pPr>
+      <w:rPr>
+        <w:rFonts w:ascii="Calibri" w:eastAsia="Calibri" w:hAnsi="Calibri" w:cs="Calibri" w:hint="default"/>
+      </w:rPr>
+    </w:lvl>
+    <w:lvl w:ilvl="1" w:tplc="300A0003" w:tentative="1">
+      <w:start w:val="1"/>
+      <w:numFmt w:val="bullet"/>
+      <w:lvlText w:val="o"/>
+      <w:lvlJc w:val="left"/>
+      <w:pPr>
+        <w:ind w:left="1800" w:hanging="360"/>
+      </w:pPr>
+      <w:rPr>
+        <w:rFonts w:ascii="Courier New" w:hAnsi="Courier New" w:cs="Courier New" w:hint="default"/>
+      </w:rPr>
+    </w:lvl>
+    <w:lvl w:ilvl="2" w:tplc="300A0005" w:tentative="1">
+      <w:start w:val="1"/>
+      <w:numFmt w:val="bullet"/>
+      <w:lvlText w:val=""/>
+      <w:lvlJc w:val="left"/>
+      <w:pPr>
+        <w:ind w:left="2520" w:hanging="360"/>
+      </w:pPr>
+      <w:rPr>
+        <w:rFonts w:ascii="Wingdings" w:hAnsi="Wingdings" w:hint="default"/>
+      </w:rPr>
+    </w:lvl>
+    <w:lvl w:ilvl="3" w:tplc="300A0001" w:tentative="1">
+      <w:start w:val="1"/>
+      <w:numFmt w:val="bullet"/>
+      <w:lvlText w:val=""/>
+      <w:lvlJc w:val="left"/>
+      <w:pPr>
+        <w:ind w:left="3240" w:hanging="360"/>
+      </w:pPr>
+      <w:rPr>
+        <w:rFonts w:ascii="Symbol" w:hAnsi="Symbol" w:hint="default"/>
+      </w:rPr>
+    </w:lvl>
+    <w:lvl w:ilvl="4" w:tplc="300A0003" w:tentative="1">
+      <w:start w:val="1"/>
+      <w:numFmt w:val="bullet"/>
+      <w:lvlText w:val="o"/>
+      <w:lvlJc w:val="left"/>
+      <w:pPr>
+        <w:ind w:left="3960" w:hanging="360"/>
+      </w:pPr>
+      <w:rPr>
+        <w:rFonts w:ascii="Courier New" w:hAnsi="Courier New" w:cs="Courier New" w:hint="default"/>
+      </w:rPr>
+    </w:lvl>
+    <w:lvl w:ilvl="5" w:tplc="300A0005" w:tentative="1">
+      <w:start w:val="1"/>
+      <w:numFmt w:val="bullet"/>
+      <w:lvlText w:val=""/>
+      <w:lvlJc w:val="left"/>
+      <w:pPr>
+        <w:ind w:left="4680" w:hanging="360"/>
+      </w:pPr>
+      <w:rPr>
+        <w:rFonts w:ascii="Wingdings" w:hAnsi="Wingdings" w:hint="default"/>
+      </w:rPr>
+    </w:lvl>
+    <w:lvl w:ilvl="6" w:tplc="300A0001" w:tentative="1">
+      <w:start w:val="1"/>
+      <w:numFmt w:val="bullet"/>
+      <w:lvlText w:val=""/>
+      <w:lvlJc w:val="left"/>
+      <w:pPr>
+        <w:ind w:left="5400" w:hanging="360"/>
+      </w:pPr>
+      <w:rPr>
+        <w:rFonts w:ascii="Symbol" w:hAnsi="Symbol" w:hint="default"/>
+      </w:rPr>
+    </w:lvl>
+    <w:lvl w:ilvl="7" w:tplc="300A0003" w:tentative="1">
+      <w:start w:val="1"/>
+      <w:numFmt w:val="bullet"/>
+      <w:lvlText w:val="o"/>
+      <w:lvlJc w:val="left"/>
+      <w:pPr>
+        <w:ind w:left="6120" w:hanging="360"/>
+      </w:pPr>
+      <w:rPr>
+        <w:rFonts w:ascii="Courier New" w:hAnsi="Courier New" w:cs="Courier New" w:hint="default"/>
+      </w:rPr>
+    </w:lvl>
+    <w:lvl w:ilvl="8" w:tplc="300A0005" w:tentative="1">
+      <w:start w:val="1"/>
+      <w:numFmt w:val="bullet"/>
+      <w:lvlText w:val=""/>
+      <w:lvlJc w:val="left"/>
+      <w:pPr>
+        <w:ind w:left="6840" w:hanging="360"/>
+      </w:pPr>
+      <w:rPr>
+        <w:rFonts w:ascii="Wingdings" w:hAnsi="Wingdings" w:hint="default"/>
+      </w:rPr>
+    </w:lvl>
+  </w:abstractNum>
+  <w:abstractNum w:abstractNumId="2" w15:restartNumberingAfterBreak="0">
     <w:nsid w:val="3DAB7F3D"/>
     <w:multiLevelType w:val="hybridMultilevel"/>
     <w:tmpl w:val="27845FAE"/>
@@ -3819,7 +3824,96 @@
       </w:rPr>
     </w:lvl>
   </w:abstractNum>
-  <w:abstractNum w:abstractNumId="2" w15:restartNumberingAfterBreak="0">
+  <w:abstractNum w:abstractNumId="3" w15:restartNumberingAfterBreak="0">
+    <w:nsid w:val="52FC5AE0"/>
+    <w:multiLevelType w:val="hybridMultilevel"/>
+    <w:tmpl w:val="5D864C2A"/>
+    <w:lvl w:ilvl="0" w:tplc="300A000F">
+      <w:start w:val="1"/>
+      <w:numFmt w:val="decimal"/>
+      <w:lvlText w:val="%1."/>
+      <w:lvlJc w:val="left"/>
+      <w:pPr>
+        <w:ind w:left="720" w:hanging="360"/>
+      </w:pPr>
+      <w:rPr>
+        <w:rFonts w:hint="default"/>
+      </w:rPr>
+    </w:lvl>
+    <w:lvl w:ilvl="1" w:tplc="300A0019" w:tentative="1">
+      <w:start w:val="1"/>
+      <w:numFmt w:val="lowerLetter"/>
+      <w:lvlText w:val="%2."/>
+      <w:lvlJc w:val="left"/>
+      <w:pPr>
+        <w:ind w:left="1440" w:hanging="360"/>
+      </w:pPr>
+    </w:lvl>
+    <w:lvl w:ilvl="2" w:tplc="300A001B" w:tentative="1">
+      <w:start w:val="1"/>
+      <w:numFmt w:val="lowerRoman"/>
+      <w:lvlText w:val="%3."/>
+      <w:lvlJc w:val="right"/>
+      <w:pPr>
+        <w:ind w:left="2160" w:hanging="180"/>
+      </w:pPr>
+    </w:lvl>
+    <w:lvl w:ilvl="3" w:tplc="300A000F" w:tentative="1">
+      <w:start w:val="1"/>
+      <w:numFmt w:val="decimal"/>
+      <w:lvlText w:val="%4."/>
+      <w:lvlJc w:val="left"/>
+      <w:pPr>
+        <w:ind w:left="2880" w:hanging="360"/>
+      </w:pPr>
+    </w:lvl>
+    <w:lvl w:ilvl="4" w:tplc="300A0019" w:tentative="1">
+      <w:start w:val="1"/>
+      <w:numFmt w:val="lowerLetter"/>
+      <w:lvlText w:val="%5."/>
+      <w:lvlJc w:val="left"/>
+      <w:pPr>
+        <w:ind w:left="3600" w:hanging="360"/>
+      </w:pPr>
+    </w:lvl>
+    <w:lvl w:ilvl="5" w:tplc="300A001B" w:tentative="1">
+      <w:start w:val="1"/>
+      <w:numFmt w:val="lowerRoman"/>
+      <w:lvlText w:val="%6."/>
+      <w:lvlJc w:val="right"/>
+      <w:pPr>
+        <w:ind w:left="4320" w:hanging="180"/>
+      </w:pPr>
+    </w:lvl>
+    <w:lvl w:ilvl="6" w:tplc="300A000F" w:tentative="1">
+      <w:start w:val="1"/>
+      <w:numFmt w:val="decimal"/>
+      <w:lvlText w:val="%7."/>
+      <w:lvlJc w:val="left"/>
+      <w:pPr>
+        <w:ind w:left="5040" w:hanging="360"/>
+      </w:pPr>
+    </w:lvl>
+    <w:lvl w:ilvl="7" w:tplc="300A0019" w:tentative="1">
+      <w:start w:val="1"/>
+      <w:numFmt w:val="lowerLetter"/>
+      <w:lvlText w:val="%8."/>
+      <w:lvlJc w:val="left"/>
+      <w:pPr>
+        <w:ind w:left="5760" w:hanging="360"/>
+      </w:pPr>
+    </w:lvl>
+    <w:lvl w:ilvl="8" w:tplc="300A001B" w:tentative="1">
+      <w:start w:val="1"/>
+      <w:numFmt w:val="lowerRoman"/>
+      <w:lvlText w:val="%9."/>
+      <w:lvlJc w:val="right"/>
+      <w:pPr>
+        <w:ind w:left="6480" w:hanging="180"/>
+      </w:pPr>
+    </w:lvl>
+  </w:abstractNum>
+  <w:abstractNum w:abstractNumId="4" w15:restartNumberingAfterBreak="0">
     <w:nsid w:val="5C487E8C"/>
     <w:multiLevelType w:val="hybridMultilevel"/>
     <w:tmpl w:val="21F417F4"/>
@@ -4031,7 +4125,7 @@
       </w:rPr>
     </w:lvl>
   </w:abstractNum>
-  <w:abstractNum w:abstractNumId="3" w15:restartNumberingAfterBreak="0">
+  <w:abstractNum w:abstractNumId="5" w15:restartNumberingAfterBreak="0">
     <w:nsid w:val="61B63F75"/>
     <w:multiLevelType w:val="hybridMultilevel"/>
     <w:tmpl w:val="3F9A43AC"/>
@@ -4243,7 +4337,7 @@
       </w:rPr>
     </w:lvl>
   </w:abstractNum>
-  <w:abstractNum w:abstractNumId="4" w15:restartNumberingAfterBreak="0">
+  <w:abstractNum w:abstractNumId="6" w15:restartNumberingAfterBreak="0">
     <w:nsid w:val="6DF6522A"/>
     <w:multiLevelType w:val="hybridMultilevel"/>
     <w:tmpl w:val="9FC8270A"/>
@@ -4455,7 +4549,7 @@
       </w:rPr>
     </w:lvl>
   </w:abstractNum>
-  <w:abstractNum w:abstractNumId="5" w15:restartNumberingAfterBreak="0">
+  <w:abstractNum w:abstractNumId="7" w15:restartNumberingAfterBreak="0">
     <w:nsid w:val="74313F89"/>
     <w:multiLevelType w:val="hybridMultilevel"/>
     <w:tmpl w:val="3D5082DE"/>
@@ -4667,7 +4761,7 @@
       </w:rPr>
     </w:lvl>
   </w:abstractNum>
-  <w:abstractNum w:abstractNumId="6" w15:restartNumberingAfterBreak="0">
+  <w:abstractNum w:abstractNumId="8" w15:restartNumberingAfterBreak="0">
     <w:nsid w:val="7B3E49E1"/>
     <w:multiLevelType w:val="hybridMultilevel"/>
     <w:tmpl w:val="0EC63E2C"/>
@@ -4880,25 +4974,31 @@
     </w:lvl>
   </w:abstractNum>
   <w:num w:numId="1">
-    <w:abstractNumId w:val="5"/>
+    <w:abstractNumId w:val="7"/>
   </w:num>
   <w:num w:numId="2">
-    <w:abstractNumId w:val="1"/>
+    <w:abstractNumId w:val="2"/>
   </w:num>
   <w:num w:numId="3">
     <w:abstractNumId w:val="0"/>
   </w:num>
   <w:num w:numId="4">
+    <w:abstractNumId w:val="8"/>
+  </w:num>
+  <w:num w:numId="5">
+    <w:abstractNumId w:val="4"/>
+  </w:num>
+  <w:num w:numId="6">
     <w:abstractNumId w:val="6"/>
   </w:num>
-  <w:num w:numId="5">
-    <w:abstractNumId w:val="2"/>
+  <w:num w:numId="7">
+    <w:abstractNumId w:val="5"/>
   </w:num>
-  <w:num w:numId="6">
-    <w:abstractNumId w:val="4"/>
+  <w:num w:numId="8">
+    <w:abstractNumId w:val="3"/>
   </w:num>
-  <w:num w:numId="7">
-    <w:abstractNumId w:val="3"/>
+  <w:num w:numId="9">
+    <w:abstractNumId w:val="1"/>
   </w:num>
 </w:numbering>
 </file>
@@ -5346,6 +5446,29 @@
       </w:tblCellMar>
     </w:tblPr>
   </w:style>
+  <w:style w:type="paragraph" w:styleId="Prrafodelista">
+    <w:name w:val="List Paragraph"/>
+    <w:basedOn w:val="Normal"/>
+    <w:uiPriority w:val="34"/>
+    <w:qFormat/>
+    <w:rsid w:val="00505B38"/>
+    <w:pPr>
+      <w:ind w:left="720"/>
+      <w:contextualSpacing/>
+    </w:pPr>
+  </w:style>
+  <w:style w:type="character" w:styleId="Hipervnculo">
+    <w:name w:val="Hyperlink"/>
+    <w:basedOn w:val="Fuentedeprrafopredeter"/>
+    <w:uiPriority w:val="99"/>
+    <w:semiHidden/>
+    <w:unhideWhenUsed/>
+    <w:rsid w:val="00505B38"/>
+    <w:rPr>
+      <w:color w:val="0000FF"/>
+      <w:u w:val="single"/>
+    </w:rPr>
+  </w:style>
 </w:styles>
 </file>
 

--- a/Práctica de laboratorio 03 -  Javascript.docx
+++ b/Práctica de laboratorio 03 -  Javascript.docx
@@ -55,7 +55,7 @@
                 <w:noProof/>
               </w:rPr>
               <w:drawing>
-                <wp:anchor distT="0" distB="0" distL="114300" distR="114300" simplePos="0" relativeHeight="251658240" behindDoc="0" locked="0" layoutInCell="1" allowOverlap="0">
+                <wp:anchor distT="0" distB="0" distL="114300" distR="114300" simplePos="0" relativeHeight="251658240" behindDoc="0" locked="0" layoutInCell="1" allowOverlap="0" wp14:anchorId="1B2FD097" wp14:editId="1461FDF6">
                   <wp:simplePos x="0" y="0"/>
                   <wp:positionH relativeFrom="column">
                     <wp:posOffset>87313</wp:posOffset>
@@ -517,7 +517,7 @@
                 <w:noProof/>
               </w:rPr>
               <w:drawing>
-                <wp:inline distT="0" distB="0" distL="0" distR="0">
+                <wp:inline distT="0" distB="0" distL="0" distR="0" wp14:anchorId="0E587653" wp14:editId="72C00B37">
                   <wp:extent cx="1783715" cy="2503424"/>
                   <wp:effectExtent l="0" t="0" r="0" b="0"/>
                   <wp:docPr id="263" name="Picture 263"/>
@@ -660,8 +660,8 @@
         <w:tblLook w:val="04A0" w:firstRow="1" w:lastRow="0" w:firstColumn="1" w:lastColumn="0" w:noHBand="0" w:noVBand="1"/>
       </w:tblPr>
       <w:tblGrid>
-        <w:gridCol w:w="3136"/>
-        <w:gridCol w:w="7418"/>
+        <w:gridCol w:w="3198"/>
+        <w:gridCol w:w="7408"/>
       </w:tblGrid>
       <w:tr>
         <w:trPr>
@@ -1112,7 +1112,7 @@
                 <w:noProof/>
               </w:rPr>
               <w:drawing>
-                <wp:inline distT="0" distB="0" distL="0" distR="0">
+                <wp:inline distT="0" distB="0" distL="0" distR="0" wp14:anchorId="638AA8F3" wp14:editId="59806212">
                   <wp:extent cx="3126740" cy="2148205"/>
                   <wp:effectExtent l="0" t="0" r="0" b="0"/>
                   <wp:docPr id="457" name="Picture 457"/>
@@ -1340,6 +1340,8 @@
             </w:r>
           </w:p>
         </w:tc>
+        <w:bookmarkStart w:id="0" w:name="_GoBack"/>
+        <w:bookmarkEnd w:id="0"/>
       </w:tr>
       <w:tr>
         <w:trPr>
@@ -1558,8 +1560,6 @@
             <w:pPr>
               <w:pStyle w:val="Prrafodelista"/>
             </w:pPr>
-            <w:bookmarkStart w:id="0" w:name="_GoBack"/>
-            <w:bookmarkEnd w:id="0"/>
           </w:p>
         </w:tc>
       </w:tr>
@@ -1580,14 +1580,22 @@
           </w:tcPr>
           <w:p>
             <w:pPr>
-              <w:ind w:left="360"/>
-            </w:pPr>
-            <w:r>
-              <w:rPr>
-                <w:rFonts w:ascii="Arial" w:eastAsia="Arial" w:hAnsi="Arial" w:cs="Arial"/>
-                <w:sz w:val="20"/>
-              </w:rPr>
-              <w:t xml:space="preserve">3. Realizar un </w:t>
+              <w:pStyle w:val="Prrafodelista"/>
+              <w:numPr>
+                <w:ilvl w:val="0"/>
+                <w:numId w:val="8"/>
+              </w:numPr>
+              <w:rPr>
+                <w:rFonts w:ascii="Arial" w:eastAsia="Arial" w:hAnsi="Arial" w:cs="Arial"/>
+                <w:sz w:val="20"/>
+              </w:rPr>
+            </w:pPr>
+            <w:r>
+              <w:rPr>
+                <w:rFonts w:ascii="Arial" w:eastAsia="Arial" w:hAnsi="Arial" w:cs="Arial"/>
+                <w:sz w:val="20"/>
+              </w:rPr>
+              <w:t xml:space="preserve">Realizar un </w:t>
             </w:r>
             <w:proofErr w:type="spellStart"/>
             <w:r>
@@ -1621,6 +1629,88 @@
               </w:rPr>
               <w:t xml:space="preserve"> por cada requerimiento de los puntos antes descritos. </w:t>
             </w:r>
+          </w:p>
+          <w:p>
+            <w:pPr>
+              <w:pStyle w:val="Prrafodelista"/>
+              <w:numPr>
+                <w:ilvl w:val="0"/>
+                <w:numId w:val="10"/>
+              </w:numPr>
+              <w:rPr>
+                <w:rFonts w:ascii="Arial" w:eastAsia="Arial" w:hAnsi="Arial" w:cs="Arial"/>
+                <w:sz w:val="20"/>
+              </w:rPr>
+            </w:pPr>
+            <w:r>
+              <w:rPr>
+                <w:rFonts w:ascii="Arial" w:eastAsia="Arial" w:hAnsi="Arial" w:cs="Arial"/>
+                <w:sz w:val="20"/>
+              </w:rPr>
+              <w:t xml:space="preserve">Galería </w:t>
+            </w:r>
+          </w:p>
+          <w:p>
+            <w:pPr>
+              <w:pStyle w:val="Prrafodelista"/>
+            </w:pPr>
+            <w:r>
+              <w:rPr>
+                <w:noProof/>
+              </w:rPr>
+              <w:drawing>
+                <wp:inline distT="0" distB="0" distL="0" distR="0" wp14:anchorId="2D3F26AE" wp14:editId="6ABBA864">
+                  <wp:extent cx="5943600" cy="1732280"/>
+                  <wp:effectExtent l="0" t="0" r="0" b="1270"/>
+                  <wp:docPr id="3" name="Imagen 3"/>
+                  <wp:cNvGraphicFramePr>
+                    <a:graphicFrameLocks xmlns:a="http://schemas.openxmlformats.org/drawingml/2006/main" noChangeAspect="1"/>
+                  </wp:cNvGraphicFramePr>
+                  <a:graphic xmlns:a="http://schemas.openxmlformats.org/drawingml/2006/main">
+                    <a:graphicData uri="http://schemas.openxmlformats.org/drawingml/2006/picture">
+                      <pic:pic xmlns:pic="http://schemas.openxmlformats.org/drawingml/2006/picture">
+                        <pic:nvPicPr>
+                          <pic:cNvPr id="1" name=""/>
+                          <pic:cNvPicPr/>
+                        </pic:nvPicPr>
+                        <pic:blipFill>
+                          <a:blip r:embed="rId15"/>
+                          <a:stretch>
+                            <a:fillRect/>
+                          </a:stretch>
+                        </pic:blipFill>
+                        <pic:spPr>
+                          <a:xfrm>
+                            <a:off x="0" y="0"/>
+                            <a:ext cx="5943600" cy="1732280"/>
+                          </a:xfrm>
+                          <a:prstGeom prst="rect">
+                            <a:avLst/>
+                          </a:prstGeom>
+                        </pic:spPr>
+                      </pic:pic>
+                    </a:graphicData>
+                  </a:graphic>
+                </wp:inline>
+              </w:drawing>
+            </w:r>
+          </w:p>
+          <w:p>
+            <w:pPr>
+              <w:pStyle w:val="Prrafodelista"/>
+              <w:numPr>
+                <w:ilvl w:val="0"/>
+                <w:numId w:val="10"/>
+              </w:numPr>
+            </w:pPr>
+            <w:r>
+              <w:t>Calculadora</w:t>
+            </w:r>
+          </w:p>
+          <w:p>
+            <w:pPr>
+              <w:pStyle w:val="Prrafodelista"/>
+            </w:pPr>
           </w:p>
         </w:tc>
       </w:tr>
@@ -1641,16 +1731,25 @@
           </w:tcPr>
           <w:p>
             <w:pPr>
-              <w:ind w:left="360"/>
-            </w:pPr>
-            <w:r>
-              <w:rPr>
-                <w:rFonts w:ascii="Arial" w:eastAsia="Arial" w:hAnsi="Arial" w:cs="Arial"/>
-                <w:sz w:val="20"/>
-              </w:rPr>
-              <w:t xml:space="preserve">4. Luego, se debe crear el archivo README del repositorio de GitHub. </w:t>
-            </w:r>
-          </w:p>
+              <w:pStyle w:val="Prrafodelista"/>
+              <w:numPr>
+                <w:ilvl w:val="0"/>
+                <w:numId w:val="8"/>
+              </w:numPr>
+              <w:rPr>
+                <w:rFonts w:ascii="Arial" w:eastAsia="Arial" w:hAnsi="Arial" w:cs="Arial"/>
+                <w:sz w:val="20"/>
+              </w:rPr>
+            </w:pPr>
+            <w:r>
+              <w:rPr>
+                <w:rFonts w:ascii="Arial" w:eastAsia="Arial" w:hAnsi="Arial" w:cs="Arial"/>
+                <w:sz w:val="20"/>
+              </w:rPr>
+              <w:t xml:space="preserve">Luego, se debe crear el archivo README del repositorio de GitHub. </w:t>
+            </w:r>
+          </w:p>
+          <w:p/>
         </w:tc>
       </w:tr>
       <w:tr>
@@ -1695,7 +1794,228 @@
                 <w:rFonts w:ascii="Arial" w:eastAsia="Arial" w:hAnsi="Arial" w:cs="Arial"/>
                 <w:sz w:val="20"/>
               </w:rPr>
-              <w:t xml:space="preserve">El desarrollo de cada uno de los requerimientos antes descritos.  </w:t>
+              <w:t xml:space="preserve">El desarrollo de cada uno de los requerimientos antes descritos. </w:t>
+            </w:r>
+          </w:p>
+          <w:p>
+            <w:pPr>
+              <w:pStyle w:val="Prrafodelista"/>
+              <w:numPr>
+                <w:ilvl w:val="0"/>
+                <w:numId w:val="10"/>
+              </w:numPr>
+              <w:spacing w:after="17"/>
+            </w:pPr>
+            <w:r>
+              <w:t xml:space="preserve">Imágenes </w:t>
+            </w:r>
+          </w:p>
+          <w:p>
+            <w:pPr>
+              <w:spacing w:after="17"/>
+              <w:ind w:left="1441"/>
+              <w:rPr>
+                <w:rFonts w:ascii="Arial" w:eastAsia="Arial" w:hAnsi="Arial" w:cs="Arial"/>
+                <w:sz w:val="20"/>
+              </w:rPr>
+            </w:pPr>
+            <w:r>
+              <w:rPr>
+                <w:noProof/>
+              </w:rPr>
+              <w:drawing>
+                <wp:inline distT="0" distB="0" distL="0" distR="0" wp14:anchorId="3C37F399" wp14:editId="4989044E">
+                  <wp:extent cx="1266825" cy="1285875"/>
+                  <wp:effectExtent l="0" t="0" r="9525" b="9525"/>
+                  <wp:docPr id="4" name="Imagen 4"/>
+                  <wp:cNvGraphicFramePr>
+                    <a:graphicFrameLocks xmlns:a="http://schemas.openxmlformats.org/drawingml/2006/main" noChangeAspect="1"/>
+                  </wp:cNvGraphicFramePr>
+                  <a:graphic xmlns:a="http://schemas.openxmlformats.org/drawingml/2006/main">
+                    <a:graphicData uri="http://schemas.openxmlformats.org/drawingml/2006/picture">
+                      <pic:pic xmlns:pic="http://schemas.openxmlformats.org/drawingml/2006/picture">
+                        <pic:nvPicPr>
+                          <pic:cNvPr id="1" name=""/>
+                          <pic:cNvPicPr/>
+                        </pic:nvPicPr>
+                        <pic:blipFill>
+                          <a:blip r:embed="rId16"/>
+                          <a:stretch>
+                            <a:fillRect/>
+                          </a:stretch>
+                        </pic:blipFill>
+                        <pic:spPr>
+                          <a:xfrm>
+                            <a:off x="0" y="0"/>
+                            <a:ext cx="1266825" cy="1285875"/>
+                          </a:xfrm>
+                          <a:prstGeom prst="rect">
+                            <a:avLst/>
+                          </a:prstGeom>
+                        </pic:spPr>
+                      </pic:pic>
+                    </a:graphicData>
+                  </a:graphic>
+                </wp:inline>
+              </w:drawing>
+            </w:r>
+          </w:p>
+          <w:p>
+            <w:pPr>
+              <w:pStyle w:val="Prrafodelista"/>
+              <w:numPr>
+                <w:ilvl w:val="0"/>
+                <w:numId w:val="10"/>
+              </w:numPr>
+              <w:spacing w:after="17"/>
+              <w:rPr>
+                <w:rFonts w:ascii="Arial" w:eastAsia="Arial" w:hAnsi="Arial" w:cs="Arial"/>
+                <w:sz w:val="20"/>
+              </w:rPr>
+            </w:pPr>
+            <w:r>
+              <w:rPr>
+                <w:rFonts w:ascii="Arial" w:eastAsia="Arial" w:hAnsi="Arial" w:cs="Arial"/>
+                <w:sz w:val="20"/>
+              </w:rPr>
+              <w:t xml:space="preserve">Calculadora </w:t>
+            </w:r>
+          </w:p>
+          <w:p>
+            <w:pPr>
+              <w:pStyle w:val="Prrafodelista"/>
+              <w:spacing w:after="17"/>
+              <w:ind w:left="1080"/>
+              <w:rPr>
+                <w:rFonts w:ascii="Arial" w:eastAsia="Arial" w:hAnsi="Arial" w:cs="Arial"/>
+                <w:sz w:val="20"/>
+              </w:rPr>
+            </w:pPr>
+            <w:r>
+              <w:rPr>
+                <w:noProof/>
+              </w:rPr>
+              <w:lastRenderedPageBreak/>
+              <w:drawing>
+                <wp:inline distT="0" distB="0" distL="0" distR="0" wp14:anchorId="2877085E" wp14:editId="7988C46E">
+                  <wp:extent cx="1771650" cy="1381125"/>
+                  <wp:effectExtent l="0" t="0" r="0" b="9525"/>
+                  <wp:docPr id="6" name="Imagen 6"/>
+                  <wp:cNvGraphicFramePr>
+                    <a:graphicFrameLocks xmlns:a="http://schemas.openxmlformats.org/drawingml/2006/main" noChangeAspect="1"/>
+                  </wp:cNvGraphicFramePr>
+                  <a:graphic xmlns:a="http://schemas.openxmlformats.org/drawingml/2006/main">
+                    <a:graphicData uri="http://schemas.openxmlformats.org/drawingml/2006/picture">
+                      <pic:pic xmlns:pic="http://schemas.openxmlformats.org/drawingml/2006/picture">
+                        <pic:nvPicPr>
+                          <pic:cNvPr id="1" name=""/>
+                          <pic:cNvPicPr/>
+                        </pic:nvPicPr>
+                        <pic:blipFill>
+                          <a:blip r:embed="rId17"/>
+                          <a:stretch>
+                            <a:fillRect/>
+                          </a:stretch>
+                        </pic:blipFill>
+                        <pic:spPr>
+                          <a:xfrm>
+                            <a:off x="0" y="0"/>
+                            <a:ext cx="1771650" cy="1381125"/>
+                          </a:xfrm>
+                          <a:prstGeom prst="rect">
+                            <a:avLst/>
+                          </a:prstGeom>
+                        </pic:spPr>
+                      </pic:pic>
+                    </a:graphicData>
+                  </a:graphic>
+                </wp:inline>
+              </w:drawing>
+            </w:r>
+          </w:p>
+          <w:p>
+            <w:pPr>
+              <w:pStyle w:val="Prrafodelista"/>
+              <w:numPr>
+                <w:ilvl w:val="0"/>
+                <w:numId w:val="10"/>
+              </w:numPr>
+              <w:spacing w:after="17"/>
+              <w:rPr>
+                <w:rFonts w:ascii="Arial" w:eastAsia="Arial" w:hAnsi="Arial" w:cs="Arial"/>
+                <w:sz w:val="20"/>
+              </w:rPr>
+            </w:pPr>
+            <w:r>
+              <w:rPr>
+                <w:rFonts w:ascii="Arial" w:eastAsia="Arial" w:hAnsi="Arial" w:cs="Arial"/>
+                <w:sz w:val="20"/>
+              </w:rPr>
+              <w:t>Validaciones</w:t>
+            </w:r>
+          </w:p>
+          <w:p>
+            <w:pPr>
+              <w:pStyle w:val="Prrafodelista"/>
+              <w:spacing w:after="17"/>
+              <w:ind w:left="1080"/>
+              <w:rPr>
+                <w:rFonts w:ascii="Arial" w:eastAsia="Arial" w:hAnsi="Arial" w:cs="Arial"/>
+                <w:sz w:val="20"/>
+              </w:rPr>
+            </w:pPr>
+            <w:r>
+              <w:rPr>
+                <w:noProof/>
+              </w:rPr>
+              <w:drawing>
+                <wp:inline distT="0" distB="0" distL="0" distR="0" wp14:anchorId="0EE49857" wp14:editId="72B4F621">
+                  <wp:extent cx="1962150" cy="2514600"/>
+                  <wp:effectExtent l="0" t="0" r="0" b="0"/>
+                  <wp:docPr id="7" name="Imagen 7"/>
+                  <wp:cNvGraphicFramePr>
+                    <a:graphicFrameLocks xmlns:a="http://schemas.openxmlformats.org/drawingml/2006/main" noChangeAspect="1"/>
+                  </wp:cNvGraphicFramePr>
+                  <a:graphic xmlns:a="http://schemas.openxmlformats.org/drawingml/2006/main">
+                    <a:graphicData uri="http://schemas.openxmlformats.org/drawingml/2006/picture">
+                      <pic:pic xmlns:pic="http://schemas.openxmlformats.org/drawingml/2006/picture">
+                        <pic:nvPicPr>
+                          <pic:cNvPr id="1" name=""/>
+                          <pic:cNvPicPr/>
+                        </pic:nvPicPr>
+                        <pic:blipFill>
+                          <a:blip r:embed="rId18"/>
+                          <a:stretch>
+                            <a:fillRect/>
+                          </a:stretch>
+                        </pic:blipFill>
+                        <pic:spPr>
+                          <a:xfrm>
+                            <a:off x="0" y="0"/>
+                            <a:ext cx="1962150" cy="2514600"/>
+                          </a:xfrm>
+                          <a:prstGeom prst="rect">
+                            <a:avLst/>
+                          </a:prstGeom>
+                        </pic:spPr>
+                      </pic:pic>
+                    </a:graphicData>
+                  </a:graphic>
+                </wp:inline>
+              </w:drawing>
+            </w:r>
+          </w:p>
+          <w:p>
+            <w:pPr>
+              <w:spacing w:after="17"/>
+              <w:ind w:left="1441"/>
+            </w:pPr>
+            <w:r>
+              <w:rPr>
+                <w:rFonts w:ascii="Arial" w:eastAsia="Arial" w:hAnsi="Arial" w:cs="Arial"/>
+                <w:sz w:val="20"/>
+              </w:rPr>
+              <w:t xml:space="preserve"> </w:t>
             </w:r>
           </w:p>
           <w:p>
@@ -1733,6 +2053,397 @@
           </w:p>
           <w:p>
             <w:pPr>
+              <w:pStyle w:val="Prrafodelista"/>
+              <w:numPr>
+                <w:ilvl w:val="0"/>
+                <w:numId w:val="10"/>
+              </w:numPr>
+              <w:spacing w:line="277" w:lineRule="auto"/>
+            </w:pPr>
+            <w:r>
+              <w:t xml:space="preserve">Calculadora </w:t>
+            </w:r>
+          </w:p>
+          <w:p>
+            <w:pPr>
+              <w:pStyle w:val="Prrafodelista"/>
+              <w:spacing w:line="277" w:lineRule="auto"/>
+              <w:ind w:left="1080"/>
+            </w:pPr>
+            <w:r>
+              <w:rPr>
+                <w:noProof/>
+              </w:rPr>
+              <w:lastRenderedPageBreak/>
+              <w:drawing>
+                <wp:inline distT="0" distB="0" distL="0" distR="0" wp14:anchorId="72D6C248" wp14:editId="33E8317A">
+                  <wp:extent cx="5943600" cy="4166235"/>
+                  <wp:effectExtent l="0" t="0" r="0" b="5715"/>
+                  <wp:docPr id="14" name="Imagen 14"/>
+                  <wp:cNvGraphicFramePr>
+                    <a:graphicFrameLocks xmlns:a="http://schemas.openxmlformats.org/drawingml/2006/main" noChangeAspect="1"/>
+                  </wp:cNvGraphicFramePr>
+                  <a:graphic xmlns:a="http://schemas.openxmlformats.org/drawingml/2006/main">
+                    <a:graphicData uri="http://schemas.openxmlformats.org/drawingml/2006/picture">
+                      <pic:pic xmlns:pic="http://schemas.openxmlformats.org/drawingml/2006/picture">
+                        <pic:nvPicPr>
+                          <pic:cNvPr id="1" name=""/>
+                          <pic:cNvPicPr/>
+                        </pic:nvPicPr>
+                        <pic:blipFill>
+                          <a:blip r:embed="rId19"/>
+                          <a:stretch>
+                            <a:fillRect/>
+                          </a:stretch>
+                        </pic:blipFill>
+                        <pic:spPr>
+                          <a:xfrm>
+                            <a:off x="0" y="0"/>
+                            <a:ext cx="5943600" cy="4166235"/>
+                          </a:xfrm>
+                          <a:prstGeom prst="rect">
+                            <a:avLst/>
+                          </a:prstGeom>
+                        </pic:spPr>
+                      </pic:pic>
+                    </a:graphicData>
+                  </a:graphic>
+                </wp:inline>
+              </w:drawing>
+            </w:r>
+          </w:p>
+          <w:p>
+            <w:pPr>
+              <w:pStyle w:val="Prrafodelista"/>
+              <w:numPr>
+                <w:ilvl w:val="0"/>
+                <w:numId w:val="10"/>
+              </w:numPr>
+              <w:spacing w:line="277" w:lineRule="auto"/>
+            </w:pPr>
+            <w:r>
+              <w:t>Validaciones</w:t>
+            </w:r>
+          </w:p>
+          <w:p>
+            <w:pPr>
+              <w:pStyle w:val="Prrafodelista"/>
+            </w:pPr>
+          </w:p>
+          <w:p>
+            <w:pPr>
+              <w:pStyle w:val="Prrafodelista"/>
+              <w:spacing w:line="277" w:lineRule="auto"/>
+              <w:ind w:left="1080"/>
+            </w:pPr>
+            <w:r>
+              <w:rPr>
+                <w:noProof/>
+              </w:rPr>
+              <w:drawing>
+                <wp:inline distT="0" distB="0" distL="0" distR="0" wp14:anchorId="51BBEE23" wp14:editId="31AB8976">
+                  <wp:extent cx="5076825" cy="2571750"/>
+                  <wp:effectExtent l="0" t="0" r="9525" b="0"/>
+                  <wp:docPr id="10" name="Imagen 10"/>
+                  <wp:cNvGraphicFramePr>
+                    <a:graphicFrameLocks xmlns:a="http://schemas.openxmlformats.org/drawingml/2006/main" noChangeAspect="1"/>
+                  </wp:cNvGraphicFramePr>
+                  <a:graphic xmlns:a="http://schemas.openxmlformats.org/drawingml/2006/main">
+                    <a:graphicData uri="http://schemas.openxmlformats.org/drawingml/2006/picture">
+                      <pic:pic xmlns:pic="http://schemas.openxmlformats.org/drawingml/2006/picture">
+                        <pic:nvPicPr>
+                          <pic:cNvPr id="1" name=""/>
+                          <pic:cNvPicPr/>
+                        </pic:nvPicPr>
+                        <pic:blipFill>
+                          <a:blip r:embed="rId20"/>
+                          <a:stretch>
+                            <a:fillRect/>
+                          </a:stretch>
+                        </pic:blipFill>
+                        <pic:spPr>
+                          <a:xfrm>
+                            <a:off x="0" y="0"/>
+                            <a:ext cx="5076825" cy="2571750"/>
+                          </a:xfrm>
+                          <a:prstGeom prst="rect">
+                            <a:avLst/>
+                          </a:prstGeom>
+                        </pic:spPr>
+                      </pic:pic>
+                    </a:graphicData>
+                  </a:graphic>
+                </wp:inline>
+              </w:drawing>
+            </w:r>
+          </w:p>
+          <w:p>
+            <w:pPr>
+              <w:pStyle w:val="Prrafodelista"/>
+              <w:spacing w:line="277" w:lineRule="auto"/>
+              <w:ind w:left="1080"/>
+            </w:pPr>
+          </w:p>
+          <w:p>
+            <w:pPr>
+              <w:pStyle w:val="Prrafodelista"/>
+              <w:spacing w:line="277" w:lineRule="auto"/>
+              <w:ind w:left="1080"/>
+            </w:pPr>
+            <w:r>
+              <w:rPr>
+                <w:noProof/>
+              </w:rPr>
+              <w:lastRenderedPageBreak/>
+              <w:drawing>
+                <wp:inline distT="0" distB="0" distL="0" distR="0" wp14:anchorId="1CC5380E" wp14:editId="55042FCD">
+                  <wp:extent cx="5638800" cy="4171950"/>
+                  <wp:effectExtent l="0" t="0" r="0" b="0"/>
+                  <wp:docPr id="11" name="Imagen 11"/>
+                  <wp:cNvGraphicFramePr>
+                    <a:graphicFrameLocks xmlns:a="http://schemas.openxmlformats.org/drawingml/2006/main" noChangeAspect="1"/>
+                  </wp:cNvGraphicFramePr>
+                  <a:graphic xmlns:a="http://schemas.openxmlformats.org/drawingml/2006/main">
+                    <a:graphicData uri="http://schemas.openxmlformats.org/drawingml/2006/picture">
+                      <pic:pic xmlns:pic="http://schemas.openxmlformats.org/drawingml/2006/picture">
+                        <pic:nvPicPr>
+                          <pic:cNvPr id="1" name=""/>
+                          <pic:cNvPicPr/>
+                        </pic:nvPicPr>
+                        <pic:blipFill>
+                          <a:blip r:embed="rId21"/>
+                          <a:stretch>
+                            <a:fillRect/>
+                          </a:stretch>
+                        </pic:blipFill>
+                        <pic:spPr>
+                          <a:xfrm>
+                            <a:off x="0" y="0"/>
+                            <a:ext cx="5638800" cy="4171950"/>
+                          </a:xfrm>
+                          <a:prstGeom prst="rect">
+                            <a:avLst/>
+                          </a:prstGeom>
+                        </pic:spPr>
+                      </pic:pic>
+                    </a:graphicData>
+                  </a:graphic>
+                </wp:inline>
+              </w:drawing>
+            </w:r>
+          </w:p>
+          <w:p>
+            <w:pPr>
+              <w:pStyle w:val="Prrafodelista"/>
+              <w:spacing w:line="277" w:lineRule="auto"/>
+              <w:ind w:left="1080"/>
+            </w:pPr>
+            <w:r>
+              <w:rPr>
+                <w:noProof/>
+              </w:rPr>
+              <w:drawing>
+                <wp:inline distT="0" distB="0" distL="0" distR="0" wp14:anchorId="1CAAA697" wp14:editId="59C59D89">
+                  <wp:extent cx="5257800" cy="2809875"/>
+                  <wp:effectExtent l="0" t="0" r="0" b="9525"/>
+                  <wp:docPr id="12" name="Imagen 12"/>
+                  <wp:cNvGraphicFramePr>
+                    <a:graphicFrameLocks xmlns:a="http://schemas.openxmlformats.org/drawingml/2006/main" noChangeAspect="1"/>
+                  </wp:cNvGraphicFramePr>
+                  <a:graphic xmlns:a="http://schemas.openxmlformats.org/drawingml/2006/main">
+                    <a:graphicData uri="http://schemas.openxmlformats.org/drawingml/2006/picture">
+                      <pic:pic xmlns:pic="http://schemas.openxmlformats.org/drawingml/2006/picture">
+                        <pic:nvPicPr>
+                          <pic:cNvPr id="1" name=""/>
+                          <pic:cNvPicPr/>
+                        </pic:nvPicPr>
+                        <pic:blipFill>
+                          <a:blip r:embed="rId22"/>
+                          <a:stretch>
+                            <a:fillRect/>
+                          </a:stretch>
+                        </pic:blipFill>
+                        <pic:spPr>
+                          <a:xfrm>
+                            <a:off x="0" y="0"/>
+                            <a:ext cx="5257800" cy="2809875"/>
+                          </a:xfrm>
+                          <a:prstGeom prst="rect">
+                            <a:avLst/>
+                          </a:prstGeom>
+                        </pic:spPr>
+                      </pic:pic>
+                    </a:graphicData>
+                  </a:graphic>
+                </wp:inline>
+              </w:drawing>
+            </w:r>
+          </w:p>
+          <w:p>
+            <w:pPr>
+              <w:pStyle w:val="Prrafodelista"/>
+              <w:spacing w:line="277" w:lineRule="auto"/>
+              <w:ind w:left="1080"/>
+            </w:pPr>
+            <w:r>
+              <w:rPr>
+                <w:noProof/>
+              </w:rPr>
+              <w:lastRenderedPageBreak/>
+              <w:drawing>
+                <wp:inline distT="0" distB="0" distL="0" distR="0" wp14:anchorId="0D3970D5" wp14:editId="6FAA499B">
+                  <wp:extent cx="5943600" cy="4039235"/>
+                  <wp:effectExtent l="0" t="0" r="0" b="0"/>
+                  <wp:docPr id="13" name="Imagen 13"/>
+                  <wp:cNvGraphicFramePr>
+                    <a:graphicFrameLocks xmlns:a="http://schemas.openxmlformats.org/drawingml/2006/main" noChangeAspect="1"/>
+                  </wp:cNvGraphicFramePr>
+                  <a:graphic xmlns:a="http://schemas.openxmlformats.org/drawingml/2006/main">
+                    <a:graphicData uri="http://schemas.openxmlformats.org/drawingml/2006/picture">
+                      <pic:pic xmlns:pic="http://schemas.openxmlformats.org/drawingml/2006/picture">
+                        <pic:nvPicPr>
+                          <pic:cNvPr id="1" name=""/>
+                          <pic:cNvPicPr/>
+                        </pic:nvPicPr>
+                        <pic:blipFill>
+                          <a:blip r:embed="rId23"/>
+                          <a:stretch>
+                            <a:fillRect/>
+                          </a:stretch>
+                        </pic:blipFill>
+                        <pic:spPr>
+                          <a:xfrm>
+                            <a:off x="0" y="0"/>
+                            <a:ext cx="5943600" cy="4039235"/>
+                          </a:xfrm>
+                          <a:prstGeom prst="rect">
+                            <a:avLst/>
+                          </a:prstGeom>
+                        </pic:spPr>
+                      </pic:pic>
+                    </a:graphicData>
+                  </a:graphic>
+                </wp:inline>
+              </w:drawing>
+            </w:r>
+          </w:p>
+          <w:p>
+            <w:pPr>
+              <w:pStyle w:val="Prrafodelista"/>
+              <w:spacing w:line="277" w:lineRule="auto"/>
+              <w:ind w:left="1080"/>
+            </w:pPr>
+          </w:p>
+          <w:p>
+            <w:pPr>
+              <w:pStyle w:val="Prrafodelista"/>
+              <w:numPr>
+                <w:ilvl w:val="0"/>
+                <w:numId w:val="10"/>
+              </w:numPr>
+              <w:spacing w:line="277" w:lineRule="auto"/>
+            </w:pPr>
+            <w:r>
+              <w:t xml:space="preserve">Imágenes </w:t>
+            </w:r>
+          </w:p>
+          <w:p>
+            <w:pPr>
+              <w:pStyle w:val="Prrafodelista"/>
+              <w:spacing w:line="277" w:lineRule="auto"/>
+              <w:ind w:left="1080"/>
+            </w:pPr>
+            <w:r>
+              <w:rPr>
+                <w:noProof/>
+              </w:rPr>
+              <w:drawing>
+                <wp:inline distT="0" distB="0" distL="0" distR="0" wp14:anchorId="2353367E" wp14:editId="4A5E45D5">
+                  <wp:extent cx="5943600" cy="2505075"/>
+                  <wp:effectExtent l="0" t="0" r="0" b="9525"/>
+                  <wp:docPr id="8" name="Imagen 8"/>
+                  <wp:cNvGraphicFramePr>
+                    <a:graphicFrameLocks xmlns:a="http://schemas.openxmlformats.org/drawingml/2006/main" noChangeAspect="1"/>
+                  </wp:cNvGraphicFramePr>
+                  <a:graphic xmlns:a="http://schemas.openxmlformats.org/drawingml/2006/main">
+                    <a:graphicData uri="http://schemas.openxmlformats.org/drawingml/2006/picture">
+                      <pic:pic xmlns:pic="http://schemas.openxmlformats.org/drawingml/2006/picture">
+                        <pic:nvPicPr>
+                          <pic:cNvPr id="1" name=""/>
+                          <pic:cNvPicPr/>
+                        </pic:nvPicPr>
+                        <pic:blipFill>
+                          <a:blip r:embed="rId24"/>
+                          <a:stretch>
+                            <a:fillRect/>
+                          </a:stretch>
+                        </pic:blipFill>
+                        <pic:spPr>
+                          <a:xfrm>
+                            <a:off x="0" y="0"/>
+                            <a:ext cx="5943600" cy="2505075"/>
+                          </a:xfrm>
+                          <a:prstGeom prst="rect">
+                            <a:avLst/>
+                          </a:prstGeom>
+                        </pic:spPr>
+                      </pic:pic>
+                    </a:graphicData>
+                  </a:graphic>
+                </wp:inline>
+              </w:drawing>
+            </w:r>
+          </w:p>
+          <w:p>
+            <w:pPr>
+              <w:pStyle w:val="Prrafodelista"/>
+              <w:spacing w:line="277" w:lineRule="auto"/>
+              <w:ind w:left="1080"/>
+            </w:pPr>
+            <w:r>
+              <w:rPr>
+                <w:noProof/>
+              </w:rPr>
+              <w:lastRenderedPageBreak/>
+              <w:drawing>
+                <wp:inline distT="0" distB="0" distL="0" distR="0" wp14:anchorId="1DA9CFDA" wp14:editId="16979F03">
+                  <wp:extent cx="5943600" cy="2329815"/>
+                  <wp:effectExtent l="0" t="0" r="0" b="0"/>
+                  <wp:docPr id="9" name="Imagen 9"/>
+                  <wp:cNvGraphicFramePr>
+                    <a:graphicFrameLocks xmlns:a="http://schemas.openxmlformats.org/drawingml/2006/main" noChangeAspect="1"/>
+                  </wp:cNvGraphicFramePr>
+                  <a:graphic xmlns:a="http://schemas.openxmlformats.org/drawingml/2006/main">
+                    <a:graphicData uri="http://schemas.openxmlformats.org/drawingml/2006/picture">
+                      <pic:pic xmlns:pic="http://schemas.openxmlformats.org/drawingml/2006/picture">
+                        <pic:nvPicPr>
+                          <pic:cNvPr id="1" name=""/>
+                          <pic:cNvPicPr/>
+                        </pic:nvPicPr>
+                        <pic:blipFill>
+                          <a:blip r:embed="rId25"/>
+                          <a:stretch>
+                            <a:fillRect/>
+                          </a:stretch>
+                        </pic:blipFill>
+                        <pic:spPr>
+                          <a:xfrm>
+                            <a:off x="0" y="0"/>
+                            <a:ext cx="5943600" cy="2329815"/>
+                          </a:xfrm>
+                          <a:prstGeom prst="rect">
+                            <a:avLst/>
+                          </a:prstGeom>
+                        </pic:spPr>
+                      </pic:pic>
+                    </a:graphicData>
+                  </a:graphic>
+                </wp:inline>
+              </w:drawing>
+            </w:r>
+          </w:p>
+          <w:p>
+            <w:pPr>
               <w:numPr>
                 <w:ilvl w:val="0"/>
                 <w:numId w:val="7"/>
@@ -1763,6 +2474,39 @@
                 <w:sz w:val="20"/>
               </w:rPr>
               <w:t xml:space="preserve">El informe debe incluir conclusiones apropiadas.  </w:t>
+            </w:r>
+          </w:p>
+          <w:p>
+            <w:pPr>
+              <w:pStyle w:val="Prrafodelista"/>
+              <w:numPr>
+                <w:ilvl w:val="0"/>
+                <w:numId w:val="10"/>
+              </w:numPr>
+              <w:spacing w:after="17"/>
+            </w:pPr>
+            <w:r>
+              <w:t>Conclusiones</w:t>
+            </w:r>
+          </w:p>
+          <w:p>
+            <w:pPr>
+              <w:spacing w:after="17"/>
+              <w:ind w:left="1441"/>
+            </w:pPr>
+            <w:r>
+              <w:t xml:space="preserve"> </w:t>
+            </w:r>
+            <w:r>
+              <w:t xml:space="preserve">Mediante estos trabajos e podido comprender y tener un mejor manejo de los distintos métodos y validaciones, tanto en PHP con en </w:t>
+            </w:r>
+            <w:proofErr w:type="gramStart"/>
+            <w:r>
+              <w:t>JavaScript ,</w:t>
+            </w:r>
+            <w:proofErr w:type="gramEnd"/>
+            <w:r>
+              <w:t xml:space="preserve"> CSS y en sí mismo el uso de HTML. </w:t>
             </w:r>
           </w:p>
           <w:p>
@@ -1824,6 +2568,7 @@
                 <w:rFonts w:ascii="Arial" w:eastAsia="Arial" w:hAnsi="Arial" w:cs="Arial"/>
                 <w:sz w:val="20"/>
               </w:rPr>
+              <w:lastRenderedPageBreak/>
               <w:t xml:space="preserve">6. En el archivo README del repositorio debe constar la misma información del informe de resultados de la práctica que se indica en el punto anterior. </w:t>
             </w:r>
           </w:p>
@@ -2152,7 +2897,6 @@
           <w:i/>
           <w:sz w:val="20"/>
         </w:rPr>
-        <w:lastRenderedPageBreak/>
         <w:t>Firma</w:t>
       </w:r>
       <w:r>
@@ -2168,7 +2912,7 @@
           <w:noProof/>
         </w:rPr>
         <w:drawing>
-          <wp:inline distT="0" distB="0" distL="0" distR="0">
+          <wp:inline distT="0" distB="0" distL="0" distR="0" wp14:anchorId="2209B5A6" wp14:editId="698A66FC">
             <wp:extent cx="1842389" cy="591820"/>
             <wp:effectExtent l="0" t="0" r="0" b="0"/>
             <wp:docPr id="760" name="Picture 760"/>
@@ -2181,7 +2925,7 @@
                     <pic:cNvPicPr/>
                   </pic:nvPicPr>
                   <pic:blipFill>
-                    <a:blip r:embed="rId15"/>
+                    <a:blip r:embed="rId26"/>
                     <a:stretch>
                       <a:fillRect/>
                     </a:stretch>
@@ -2225,12 +2969,12 @@
       </w:r>
     </w:p>
     <w:sectPr>
-      <w:headerReference w:type="even" r:id="rId16"/>
-      <w:headerReference w:type="default" r:id="rId17"/>
-      <w:footerReference w:type="even" r:id="rId18"/>
-      <w:footerReference w:type="default" r:id="rId19"/>
-      <w:headerReference w:type="first" r:id="rId20"/>
-      <w:footerReference w:type="first" r:id="rId21"/>
+      <w:headerReference w:type="even" r:id="rId27"/>
+      <w:headerReference w:type="default" r:id="rId28"/>
+      <w:footerReference w:type="even" r:id="rId29"/>
+      <w:footerReference w:type="default" r:id="rId30"/>
+      <w:headerReference w:type="first" r:id="rId31"/>
+      <w:footerReference w:type="first" r:id="rId32"/>
       <w:pgSz w:w="12240" w:h="15840"/>
       <w:pgMar w:top="1440" w:right="1440" w:bottom="1431" w:left="1440" w:header="710" w:footer="704" w:gutter="0"/>
       <w:cols w:space="720"/>
@@ -2485,7 +3229,7 @@
               <w:noProof/>
             </w:rPr>
             <w:drawing>
-              <wp:inline distT="0" distB="0" distL="0" distR="0">
+              <wp:inline distT="0" distB="0" distL="0" distR="0" wp14:anchorId="5CE40D88" wp14:editId="33E80B2D">
                 <wp:extent cx="1601216" cy="431800"/>
                 <wp:effectExtent l="0" t="0" r="0" b="0"/>
                 <wp:docPr id="81" name="Picture 81"/>
@@ -2767,7 +3511,7 @@
               <w:noProof/>
             </w:rPr>
             <w:drawing>
-              <wp:inline distT="0" distB="0" distL="0" distR="0">
+              <wp:inline distT="0" distB="0" distL="0" distR="0" wp14:anchorId="68017EFC" wp14:editId="1C7167E2">
                 <wp:extent cx="1601216" cy="431800"/>
                 <wp:effectExtent l="0" t="0" r="0" b="0"/>
                 <wp:docPr id="1" name="Picture 81"/>
@@ -3049,7 +3793,7 @@
               <w:noProof/>
             </w:rPr>
             <w:drawing>
-              <wp:inline distT="0" distB="0" distL="0" distR="0">
+              <wp:inline distT="0" distB="0" distL="0" distR="0" wp14:anchorId="45AB16E1" wp14:editId="4F997E0B">
                 <wp:extent cx="1601216" cy="431800"/>
                 <wp:effectExtent l="0" t="0" r="0" b="0"/>
                 <wp:docPr id="2" name="Picture 81"/>
@@ -3825,6 +4569,119 @@
     </w:lvl>
   </w:abstractNum>
   <w:abstractNum w:abstractNumId="3" w15:restartNumberingAfterBreak="0">
+    <w:nsid w:val="462537C5"/>
+    <w:multiLevelType w:val="hybridMultilevel"/>
+    <w:tmpl w:val="C7E6530E"/>
+    <w:lvl w:ilvl="0" w:tplc="3C3AE494">
+      <w:start w:val="3"/>
+      <w:numFmt w:val="bullet"/>
+      <w:lvlText w:val=""/>
+      <w:lvlJc w:val="left"/>
+      <w:pPr>
+        <w:ind w:left="1080" w:hanging="360"/>
+      </w:pPr>
+      <w:rPr>
+        <w:rFonts w:ascii="Symbol" w:eastAsia="Arial" w:hAnsi="Symbol" w:cs="Arial" w:hint="default"/>
+      </w:rPr>
+    </w:lvl>
+    <w:lvl w:ilvl="1" w:tplc="300A0003" w:tentative="1">
+      <w:start w:val="1"/>
+      <w:numFmt w:val="bullet"/>
+      <w:lvlText w:val="o"/>
+      <w:lvlJc w:val="left"/>
+      <w:pPr>
+        <w:ind w:left="1800" w:hanging="360"/>
+      </w:pPr>
+      <w:rPr>
+        <w:rFonts w:ascii="Courier New" w:hAnsi="Courier New" w:cs="Courier New" w:hint="default"/>
+      </w:rPr>
+    </w:lvl>
+    <w:lvl w:ilvl="2" w:tplc="300A0005" w:tentative="1">
+      <w:start w:val="1"/>
+      <w:numFmt w:val="bullet"/>
+      <w:lvlText w:val=""/>
+      <w:lvlJc w:val="left"/>
+      <w:pPr>
+        <w:ind w:left="2520" w:hanging="360"/>
+      </w:pPr>
+      <w:rPr>
+        <w:rFonts w:ascii="Wingdings" w:hAnsi="Wingdings" w:hint="default"/>
+      </w:rPr>
+    </w:lvl>
+    <w:lvl w:ilvl="3" w:tplc="300A0001" w:tentative="1">
+      <w:start w:val="1"/>
+      <w:numFmt w:val="bullet"/>
+      <w:lvlText w:val=""/>
+      <w:lvlJc w:val="left"/>
+      <w:pPr>
+        <w:ind w:left="3240" w:hanging="360"/>
+      </w:pPr>
+      <w:rPr>
+        <w:rFonts w:ascii="Symbol" w:hAnsi="Symbol" w:hint="default"/>
+      </w:rPr>
+    </w:lvl>
+    <w:lvl w:ilvl="4" w:tplc="300A0003" w:tentative="1">
+      <w:start w:val="1"/>
+      <w:numFmt w:val="bullet"/>
+      <w:lvlText w:val="o"/>
+      <w:lvlJc w:val="left"/>
+      <w:pPr>
+        <w:ind w:left="3960" w:hanging="360"/>
+      </w:pPr>
+      <w:rPr>
+        <w:rFonts w:ascii="Courier New" w:hAnsi="Courier New" w:cs="Courier New" w:hint="default"/>
+      </w:rPr>
+    </w:lvl>
+    <w:lvl w:ilvl="5" w:tplc="300A0005" w:tentative="1">
+      <w:start w:val="1"/>
+      <w:numFmt w:val="bullet"/>
+      <w:lvlText w:val=""/>
+      <w:lvlJc w:val="left"/>
+      <w:pPr>
+        <w:ind w:left="4680" w:hanging="360"/>
+      </w:pPr>
+      <w:rPr>
+        <w:rFonts w:ascii="Wingdings" w:hAnsi="Wingdings" w:hint="default"/>
+      </w:rPr>
+    </w:lvl>
+    <w:lvl w:ilvl="6" w:tplc="300A0001" w:tentative="1">
+      <w:start w:val="1"/>
+      <w:numFmt w:val="bullet"/>
+      <w:lvlText w:val=""/>
+      <w:lvlJc w:val="left"/>
+      <w:pPr>
+        <w:ind w:left="5400" w:hanging="360"/>
+      </w:pPr>
+      <w:rPr>
+        <w:rFonts w:ascii="Symbol" w:hAnsi="Symbol" w:hint="default"/>
+      </w:rPr>
+    </w:lvl>
+    <w:lvl w:ilvl="7" w:tplc="300A0003" w:tentative="1">
+      <w:start w:val="1"/>
+      <w:numFmt w:val="bullet"/>
+      <w:lvlText w:val="o"/>
+      <w:lvlJc w:val="left"/>
+      <w:pPr>
+        <w:ind w:left="6120" w:hanging="360"/>
+      </w:pPr>
+      <w:rPr>
+        <w:rFonts w:ascii="Courier New" w:hAnsi="Courier New" w:cs="Courier New" w:hint="default"/>
+      </w:rPr>
+    </w:lvl>
+    <w:lvl w:ilvl="8" w:tplc="300A0005" w:tentative="1">
+      <w:start w:val="1"/>
+      <w:numFmt w:val="bullet"/>
+      <w:lvlText w:val=""/>
+      <w:lvlJc w:val="left"/>
+      <w:pPr>
+        <w:ind w:left="6840" w:hanging="360"/>
+      </w:pPr>
+      <w:rPr>
+        <w:rFonts w:ascii="Wingdings" w:hAnsi="Wingdings" w:hint="default"/>
+      </w:rPr>
+    </w:lvl>
+  </w:abstractNum>
+  <w:abstractNum w:abstractNumId="4" w15:restartNumberingAfterBreak="0">
     <w:nsid w:val="52FC5AE0"/>
     <w:multiLevelType w:val="hybridMultilevel"/>
     <w:tmpl w:val="5D864C2A"/>
@@ -3913,7 +4770,7 @@
       </w:pPr>
     </w:lvl>
   </w:abstractNum>
-  <w:abstractNum w:abstractNumId="4" w15:restartNumberingAfterBreak="0">
+  <w:abstractNum w:abstractNumId="5" w15:restartNumberingAfterBreak="0">
     <w:nsid w:val="5C487E8C"/>
     <w:multiLevelType w:val="hybridMultilevel"/>
     <w:tmpl w:val="21F417F4"/>
@@ -4125,7 +4982,7 @@
       </w:rPr>
     </w:lvl>
   </w:abstractNum>
-  <w:abstractNum w:abstractNumId="5" w15:restartNumberingAfterBreak="0">
+  <w:abstractNum w:abstractNumId="6" w15:restartNumberingAfterBreak="0">
     <w:nsid w:val="61B63F75"/>
     <w:multiLevelType w:val="hybridMultilevel"/>
     <w:tmpl w:val="3F9A43AC"/>
@@ -4337,7 +5194,7 @@
       </w:rPr>
     </w:lvl>
   </w:abstractNum>
-  <w:abstractNum w:abstractNumId="6" w15:restartNumberingAfterBreak="0">
+  <w:abstractNum w:abstractNumId="7" w15:restartNumberingAfterBreak="0">
     <w:nsid w:val="6DF6522A"/>
     <w:multiLevelType w:val="hybridMultilevel"/>
     <w:tmpl w:val="9FC8270A"/>
@@ -4549,7 +5406,7 @@
       </w:rPr>
     </w:lvl>
   </w:abstractNum>
-  <w:abstractNum w:abstractNumId="7" w15:restartNumberingAfterBreak="0">
+  <w:abstractNum w:abstractNumId="8" w15:restartNumberingAfterBreak="0">
     <w:nsid w:val="74313F89"/>
     <w:multiLevelType w:val="hybridMultilevel"/>
     <w:tmpl w:val="3D5082DE"/>
@@ -4761,7 +5618,7 @@
       </w:rPr>
     </w:lvl>
   </w:abstractNum>
-  <w:abstractNum w:abstractNumId="8" w15:restartNumberingAfterBreak="0">
+  <w:abstractNum w:abstractNumId="9" w15:restartNumberingAfterBreak="0">
     <w:nsid w:val="7B3E49E1"/>
     <w:multiLevelType w:val="hybridMultilevel"/>
     <w:tmpl w:val="0EC63E2C"/>
@@ -4974,7 +5831,7 @@
     </w:lvl>
   </w:abstractNum>
   <w:num w:numId="1">
-    <w:abstractNumId w:val="7"/>
+    <w:abstractNumId w:val="8"/>
   </w:num>
   <w:num w:numId="2">
     <w:abstractNumId w:val="2"/>
@@ -4983,22 +5840,25 @@
     <w:abstractNumId w:val="0"/>
   </w:num>
   <w:num w:numId="4">
-    <w:abstractNumId w:val="8"/>
+    <w:abstractNumId w:val="9"/>
   </w:num>
   <w:num w:numId="5">
-    <w:abstractNumId w:val="4"/>
+    <w:abstractNumId w:val="5"/>
   </w:num>
   <w:num w:numId="6">
+    <w:abstractNumId w:val="7"/>
+  </w:num>
+  <w:num w:numId="7">
     <w:abstractNumId w:val="6"/>
   </w:num>
-  <w:num w:numId="7">
-    <w:abstractNumId w:val="5"/>
-  </w:num>
   <w:num w:numId="8">
-    <w:abstractNumId w:val="3"/>
+    <w:abstractNumId w:val="4"/>
   </w:num>
   <w:num w:numId="9">
     <w:abstractNumId w:val="1"/>
+  </w:num>
+  <w:num w:numId="10">
+    <w:abstractNumId w:val="3"/>
   </w:num>
 </w:numbering>
 </file>

--- a/Práctica de laboratorio 03 -  Javascript.docx
+++ b/Práctica de laboratorio 03 -  Javascript.docx
@@ -1340,8 +1340,6 @@
             </w:r>
           </w:p>
         </w:tc>
-        <w:bookmarkStart w:id="0" w:name="_GoBack"/>
-        <w:bookmarkEnd w:id="0"/>
       </w:tr>
       <w:tr>
         <w:trPr>
@@ -1474,7 +1472,22 @@
           <w:p>
             <w:pPr>
               <w:pStyle w:val="Prrafodelista"/>
+              <w:numPr>
+                <w:ilvl w:val="0"/>
+                <w:numId w:val="11"/>
+              </w:numPr>
+            </w:pPr>
+            <w:r>
+              <w:t xml:space="preserve">Validaciones </w:t>
+            </w:r>
+          </w:p>
+          <w:p>
+            <w:pPr>
+              <w:pStyle w:val="Prrafodelista"/>
               <w:ind w:left="1080"/>
+              <w:rPr>
+                <w:rStyle w:val="Hipervnculo"/>
+              </w:rPr>
             </w:pPr>
             <w:hyperlink r:id="rId12" w:history="1">
               <w:r>
@@ -1488,7 +1501,22 @@
           <w:p>
             <w:pPr>
               <w:pStyle w:val="Prrafodelista"/>
+              <w:numPr>
+                <w:ilvl w:val="0"/>
+                <w:numId w:val="11"/>
+              </w:numPr>
+            </w:pPr>
+            <w:r>
+              <w:t>Calculadora</w:t>
+            </w:r>
+          </w:p>
+          <w:p>
+            <w:pPr>
+              <w:pStyle w:val="Prrafodelista"/>
               <w:ind w:left="1080"/>
+              <w:rPr>
+                <w:rStyle w:val="Hipervnculo"/>
+              </w:rPr>
             </w:pPr>
             <w:hyperlink r:id="rId13" w:history="1">
               <w:r>
@@ -1498,6 +1526,20 @@
                 <w:t>https://github.com/RIcardoVinicioJaraJara/Calculadora1</w:t>
               </w:r>
             </w:hyperlink>
+          </w:p>
+          <w:p>
+            <w:pPr>
+              <w:pStyle w:val="Prrafodelista"/>
+              <w:numPr>
+                <w:ilvl w:val="0"/>
+                <w:numId w:val="11"/>
+              </w:numPr>
+            </w:pPr>
+            <w:proofErr w:type="spellStart"/>
+            <w:r>
+              <w:t>Imagenes</w:t>
+            </w:r>
+            <w:proofErr w:type="spellEnd"/>
           </w:p>
           <w:p>
             <w:pPr>
@@ -1559,110 +1601,20 @@
           <w:p>
             <w:pPr>
               <w:pStyle w:val="Prrafodelista"/>
-            </w:pPr>
-          </w:p>
-        </w:tc>
-      </w:tr>
-      <w:tr>
-        <w:trPr>
-          <w:trHeight w:val="295"/>
-        </w:trPr>
-        <w:tc>
-          <w:tcPr>
-            <w:tcW w:w="10554" w:type="dxa"/>
-            <w:gridSpan w:val="2"/>
-            <w:tcBorders>
-              <w:top w:val="single" w:sz="4" w:space="0" w:color="000000"/>
-              <w:left w:val="single" w:sz="4" w:space="0" w:color="000000"/>
-              <w:bottom w:val="single" w:sz="4" w:space="0" w:color="000000"/>
-              <w:right w:val="single" w:sz="4" w:space="0" w:color="000000"/>
-            </w:tcBorders>
-          </w:tcPr>
-          <w:p>
-            <w:pPr>
-              <w:pStyle w:val="Prrafodelista"/>
-              <w:numPr>
-                <w:ilvl w:val="0"/>
-                <w:numId w:val="8"/>
-              </w:numPr>
-              <w:rPr>
-                <w:rFonts w:ascii="Arial" w:eastAsia="Arial" w:hAnsi="Arial" w:cs="Arial"/>
-                <w:sz w:val="20"/>
-              </w:rPr>
-            </w:pPr>
-            <w:r>
-              <w:rPr>
-                <w:rFonts w:ascii="Arial" w:eastAsia="Arial" w:hAnsi="Arial" w:cs="Arial"/>
-                <w:sz w:val="20"/>
-              </w:rPr>
-              <w:t xml:space="preserve">Realizar un </w:t>
-            </w:r>
-            <w:proofErr w:type="spellStart"/>
-            <w:r>
-              <w:rPr>
-                <w:rFonts w:ascii="Arial" w:eastAsia="Arial" w:hAnsi="Arial" w:cs="Arial"/>
-                <w:sz w:val="20"/>
-              </w:rPr>
-              <w:t>commit</w:t>
-            </w:r>
-            <w:proofErr w:type="spellEnd"/>
-            <w:r>
-              <w:rPr>
-                <w:rFonts w:ascii="Arial" w:eastAsia="Arial" w:hAnsi="Arial" w:cs="Arial"/>
-                <w:sz w:val="20"/>
-              </w:rPr>
-              <w:t xml:space="preserve"> y </w:t>
-            </w:r>
-            <w:proofErr w:type="spellStart"/>
-            <w:r>
-              <w:rPr>
-                <w:rFonts w:ascii="Arial" w:eastAsia="Arial" w:hAnsi="Arial" w:cs="Arial"/>
-                <w:sz w:val="20"/>
-              </w:rPr>
-              <w:t>push</w:t>
-            </w:r>
-            <w:proofErr w:type="spellEnd"/>
-            <w:r>
-              <w:rPr>
-                <w:rFonts w:ascii="Arial" w:eastAsia="Arial" w:hAnsi="Arial" w:cs="Arial"/>
-                <w:sz w:val="20"/>
-              </w:rPr>
-              <w:t xml:space="preserve"> por cada requerimiento de los puntos antes descritos. </w:t>
-            </w:r>
-          </w:p>
-          <w:p>
-            <w:pPr>
-              <w:pStyle w:val="Prrafodelista"/>
-              <w:numPr>
-                <w:ilvl w:val="0"/>
-                <w:numId w:val="10"/>
-              </w:numPr>
-              <w:rPr>
-                <w:rFonts w:ascii="Arial" w:eastAsia="Arial" w:hAnsi="Arial" w:cs="Arial"/>
-                <w:sz w:val="20"/>
-              </w:rPr>
-            </w:pPr>
-            <w:r>
-              <w:rPr>
-                <w:rFonts w:ascii="Arial" w:eastAsia="Arial" w:hAnsi="Arial" w:cs="Arial"/>
-                <w:sz w:val="20"/>
-              </w:rPr>
-              <w:t xml:space="preserve">Galería </w:t>
-            </w:r>
-          </w:p>
-          <w:p>
-            <w:pPr>
-              <w:pStyle w:val="Prrafodelista"/>
+              <w:rPr>
+                <w:rFonts w:ascii="Arial" w:eastAsia="Arial" w:hAnsi="Arial" w:cs="Arial"/>
+                <w:sz w:val="20"/>
+              </w:rPr>
             </w:pPr>
             <w:r>
               <w:rPr>
                 <w:noProof/>
               </w:rPr>
               <w:drawing>
-                <wp:inline distT="0" distB="0" distL="0" distR="0" wp14:anchorId="2D3F26AE" wp14:editId="6ABBA864">
-                  <wp:extent cx="5943600" cy="1732280"/>
-                  <wp:effectExtent l="0" t="0" r="0" b="1270"/>
-                  <wp:docPr id="3" name="Imagen 3"/>
+                <wp:inline distT="0" distB="0" distL="0" distR="0" wp14:anchorId="6F486B6F" wp14:editId="484E6D72">
+                  <wp:extent cx="5943600" cy="2555240"/>
+                  <wp:effectExtent l="0" t="0" r="0" b="0"/>
+                  <wp:docPr id="5" name="Imagen 5"/>
                   <wp:cNvGraphicFramePr>
                     <a:graphicFrameLocks xmlns:a="http://schemas.openxmlformats.org/drawingml/2006/main" noChangeAspect="1"/>
                   </wp:cNvGraphicFramePr>
@@ -1682,7 +1634,7 @@
                         <pic:spPr>
                           <a:xfrm>
                             <a:off x="0" y="0"/>
-                            <a:ext cx="5943600" cy="1732280"/>
+                            <a:ext cx="5943600" cy="2555240"/>
                           </a:xfrm>
                           <a:prstGeom prst="rect">
                             <a:avLst/>
@@ -1693,18 +1645,6 @@
                   </a:graphic>
                 </wp:inline>
               </w:drawing>
-            </w:r>
-          </w:p>
-          <w:p>
-            <w:pPr>
-              <w:pStyle w:val="Prrafodelista"/>
-              <w:numPr>
-                <w:ilvl w:val="0"/>
-                <w:numId w:val="10"/>
-              </w:numPr>
-            </w:pPr>
-            <w:r>
-              <w:t>Calculadora</w:t>
             </w:r>
           </w:p>
           <w:p>
@@ -1746,56 +1686,49 @@
                 <w:rFonts w:ascii="Arial" w:eastAsia="Arial" w:hAnsi="Arial" w:cs="Arial"/>
                 <w:sz w:val="20"/>
               </w:rPr>
-              <w:t xml:space="preserve">Luego, se debe crear el archivo README del repositorio de GitHub. </w:t>
-            </w:r>
-          </w:p>
-          <w:p/>
-        </w:tc>
-      </w:tr>
-      <w:tr>
-        <w:trPr>
-          <w:trHeight w:val="2125"/>
-        </w:trPr>
-        <w:tc>
-          <w:tcPr>
-            <w:tcW w:w="10554" w:type="dxa"/>
-            <w:gridSpan w:val="2"/>
-            <w:tcBorders>
-              <w:top w:val="single" w:sz="4" w:space="0" w:color="000000"/>
-              <w:left w:val="single" w:sz="4" w:space="0" w:color="000000"/>
-              <w:bottom w:val="single" w:sz="4" w:space="0" w:color="000000"/>
-              <w:right w:val="single" w:sz="4" w:space="0" w:color="000000"/>
-            </w:tcBorders>
-          </w:tcPr>
-          <w:p>
-            <w:pPr>
-              <w:spacing w:after="17"/>
-              <w:ind w:left="360"/>
-            </w:pPr>
-            <w:r>
-              <w:rPr>
-                <w:rFonts w:ascii="Arial" w:eastAsia="Arial" w:hAnsi="Arial" w:cs="Arial"/>
-                <w:sz w:val="20"/>
-              </w:rPr>
-              <w:t xml:space="preserve">5. Generar informe de los resultados en el formato de prácticas. Debe incluir: </w:t>
-            </w:r>
-          </w:p>
-          <w:p>
-            <w:pPr>
-              <w:numPr>
-                <w:ilvl w:val="0"/>
-                <w:numId w:val="7"/>
-              </w:numPr>
-              <w:spacing w:after="17"/>
-              <w:ind w:hanging="360"/>
-            </w:pPr>
-            <w:r>
-              <w:rPr>
-                <w:rFonts w:ascii="Arial" w:eastAsia="Arial" w:hAnsi="Arial" w:cs="Arial"/>
-                <w:sz w:val="20"/>
-              </w:rPr>
-              <w:t xml:space="preserve">El desarrollo de cada uno de los requerimientos antes descritos. </w:t>
-            </w:r>
+              <w:t xml:space="preserve">Realizar un </w:t>
+            </w:r>
+            <w:proofErr w:type="spellStart"/>
+            <w:r>
+              <w:rPr>
+                <w:rFonts w:ascii="Arial" w:eastAsia="Arial" w:hAnsi="Arial" w:cs="Arial"/>
+                <w:sz w:val="20"/>
+              </w:rPr>
+              <w:t>commit</w:t>
+            </w:r>
+            <w:proofErr w:type="spellEnd"/>
+            <w:r>
+              <w:rPr>
+                <w:rFonts w:ascii="Arial" w:eastAsia="Arial" w:hAnsi="Arial" w:cs="Arial"/>
+                <w:sz w:val="20"/>
+              </w:rPr>
+              <w:t xml:space="preserve"> y </w:t>
+            </w:r>
+            <w:proofErr w:type="spellStart"/>
+            <w:r>
+              <w:rPr>
+                <w:rFonts w:ascii="Arial" w:eastAsia="Arial" w:hAnsi="Arial" w:cs="Arial"/>
+                <w:sz w:val="20"/>
+              </w:rPr>
+              <w:t>push</w:t>
+            </w:r>
+            <w:proofErr w:type="spellEnd"/>
+            <w:r>
+              <w:rPr>
+                <w:rFonts w:ascii="Arial" w:eastAsia="Arial" w:hAnsi="Arial" w:cs="Arial"/>
+                <w:sz w:val="20"/>
+              </w:rPr>
+              <w:t xml:space="preserve"> por cada requerimiento de los puntos antes descritos. </w:t>
+            </w:r>
+          </w:p>
+          <w:p>
+            <w:pPr>
+              <w:pStyle w:val="Prrafodelista"/>
+              <w:rPr>
+                <w:rFonts w:ascii="Arial" w:eastAsia="Arial" w:hAnsi="Arial" w:cs="Arial"/>
+                <w:sz w:val="20"/>
+              </w:rPr>
+            </w:pPr>
           </w:p>
           <w:p>
             <w:pPr>
@@ -1804,30 +1737,35 @@
                 <w:ilvl w:val="0"/>
                 <w:numId w:val="10"/>
               </w:numPr>
-              <w:spacing w:after="17"/>
-            </w:pPr>
-            <w:r>
-              <w:t xml:space="preserve">Imágenes </w:t>
-            </w:r>
-          </w:p>
-          <w:p>
-            <w:pPr>
-              <w:spacing w:after="17"/>
-              <w:ind w:left="1441"/>
-              <w:rPr>
-                <w:rFonts w:ascii="Arial" w:eastAsia="Arial" w:hAnsi="Arial" w:cs="Arial"/>
-                <w:sz w:val="20"/>
-              </w:rPr>
+              <w:rPr>
+                <w:rFonts w:ascii="Arial" w:eastAsia="Arial" w:hAnsi="Arial" w:cs="Arial"/>
+                <w:sz w:val="20"/>
+              </w:rPr>
+            </w:pPr>
+            <w:proofErr w:type="spellStart"/>
+            <w:r>
+              <w:rPr>
+                <w:rFonts w:ascii="Arial" w:eastAsia="Arial" w:hAnsi="Arial" w:cs="Arial"/>
+                <w:sz w:val="20"/>
+              </w:rPr>
+              <w:t>Imagenes</w:t>
+            </w:r>
+            <w:proofErr w:type="spellEnd"/>
+          </w:p>
+          <w:p>
+            <w:pPr>
+              <w:pStyle w:val="Prrafodelista"/>
             </w:pPr>
             <w:r>
               <w:rPr>
                 <w:noProof/>
               </w:rPr>
+              <w:lastRenderedPageBreak/>
               <w:drawing>
-                <wp:inline distT="0" distB="0" distL="0" distR="0" wp14:anchorId="3C37F399" wp14:editId="4989044E">
-                  <wp:extent cx="1266825" cy="1285875"/>
-                  <wp:effectExtent l="0" t="0" r="9525" b="9525"/>
-                  <wp:docPr id="4" name="Imagen 4"/>
+                <wp:inline distT="0" distB="0" distL="0" distR="0" wp14:anchorId="2D3F26AE" wp14:editId="6ABBA864">
+                  <wp:extent cx="5943600" cy="1732280"/>
+                  <wp:effectExtent l="0" t="0" r="0" b="1270"/>
+                  <wp:docPr id="3" name="Imagen 3"/>
                   <wp:cNvGraphicFramePr>
                     <a:graphicFrameLocks xmlns:a="http://schemas.openxmlformats.org/drawingml/2006/main" noChangeAspect="1"/>
                   </wp:cNvGraphicFramePr>
@@ -1847,7 +1785,7 @@
                         <pic:spPr>
                           <a:xfrm>
                             <a:off x="0" y="0"/>
-                            <a:ext cx="1266825" cy="1285875"/>
+                            <a:ext cx="5943600" cy="1732280"/>
                           </a:xfrm>
                           <a:prstGeom prst="rect">
                             <a:avLst/>
@@ -1867,40 +1805,25 @@
                 <w:ilvl w:val="0"/>
                 <w:numId w:val="10"/>
               </w:numPr>
-              <w:spacing w:after="17"/>
-              <w:rPr>
-                <w:rFonts w:ascii="Arial" w:eastAsia="Arial" w:hAnsi="Arial" w:cs="Arial"/>
-                <w:sz w:val="20"/>
-              </w:rPr>
-            </w:pPr>
-            <w:r>
-              <w:rPr>
-                <w:rFonts w:ascii="Arial" w:eastAsia="Arial" w:hAnsi="Arial" w:cs="Arial"/>
-                <w:sz w:val="20"/>
-              </w:rPr>
-              <w:t xml:space="preserve">Calculadora </w:t>
+            </w:pPr>
+            <w:r>
+              <w:t>Calculadora</w:t>
             </w:r>
           </w:p>
           <w:p>
             <w:pPr>
               <w:pStyle w:val="Prrafodelista"/>
-              <w:spacing w:after="17"/>
               <w:ind w:left="1080"/>
-              <w:rPr>
-                <w:rFonts w:ascii="Arial" w:eastAsia="Arial" w:hAnsi="Arial" w:cs="Arial"/>
-                <w:sz w:val="20"/>
-              </w:rPr>
             </w:pPr>
             <w:r>
               <w:rPr>
                 <w:noProof/>
               </w:rPr>
-              <w:lastRenderedPageBreak/>
               <w:drawing>
-                <wp:inline distT="0" distB="0" distL="0" distR="0" wp14:anchorId="2877085E" wp14:editId="7988C46E">
-                  <wp:extent cx="1771650" cy="1381125"/>
-                  <wp:effectExtent l="0" t="0" r="0" b="9525"/>
-                  <wp:docPr id="6" name="Imagen 6"/>
+                <wp:inline distT="0" distB="0" distL="0" distR="0" wp14:anchorId="06B6FE7C" wp14:editId="354D9664">
+                  <wp:extent cx="5943600" cy="2955290"/>
+                  <wp:effectExtent l="0" t="0" r="0" b="0"/>
+                  <wp:docPr id="15" name="Imagen 15"/>
                   <wp:cNvGraphicFramePr>
                     <a:graphicFrameLocks xmlns:a="http://schemas.openxmlformats.org/drawingml/2006/main" noChangeAspect="1"/>
                   </wp:cNvGraphicFramePr>
@@ -1920,7 +1843,7 @@
                         <pic:spPr>
                           <a:xfrm>
                             <a:off x="0" y="0"/>
-                            <a:ext cx="1771650" cy="1381125"/>
+                            <a:ext cx="5943600" cy="2955290"/>
                           </a:xfrm>
                           <a:prstGeom prst="rect">
                             <a:avLst/>
@@ -1940,39 +1863,26 @@
                 <w:ilvl w:val="0"/>
                 <w:numId w:val="10"/>
               </w:numPr>
-              <w:spacing w:after="17"/>
-              <w:rPr>
-                <w:rFonts w:ascii="Arial" w:eastAsia="Arial" w:hAnsi="Arial" w:cs="Arial"/>
-                <w:sz w:val="20"/>
-              </w:rPr>
-            </w:pPr>
-            <w:r>
-              <w:rPr>
-                <w:rFonts w:ascii="Arial" w:eastAsia="Arial" w:hAnsi="Arial" w:cs="Arial"/>
-                <w:sz w:val="20"/>
-              </w:rPr>
-              <w:t>Validaciones</w:t>
+            </w:pPr>
+            <w:r>
+              <w:t xml:space="preserve">Validaciones </w:t>
             </w:r>
           </w:p>
           <w:p>
             <w:pPr>
               <w:pStyle w:val="Prrafodelista"/>
-              <w:spacing w:after="17"/>
               <w:ind w:left="1080"/>
-              <w:rPr>
-                <w:rFonts w:ascii="Arial" w:eastAsia="Arial" w:hAnsi="Arial" w:cs="Arial"/>
-                <w:sz w:val="20"/>
-              </w:rPr>
             </w:pPr>
             <w:r>
               <w:rPr>
                 <w:noProof/>
               </w:rPr>
+              <w:lastRenderedPageBreak/>
               <w:drawing>
-                <wp:inline distT="0" distB="0" distL="0" distR="0" wp14:anchorId="0EE49857" wp14:editId="72B4F621">
-                  <wp:extent cx="1962150" cy="2514600"/>
-                  <wp:effectExtent l="0" t="0" r="0" b="0"/>
-                  <wp:docPr id="7" name="Imagen 7"/>
+                <wp:inline distT="0" distB="0" distL="0" distR="0" wp14:anchorId="4AB821CD" wp14:editId="14F59456">
+                  <wp:extent cx="5943600" cy="3079115"/>
+                  <wp:effectExtent l="0" t="0" r="0" b="6985"/>
+                  <wp:docPr id="16" name="Imagen 16"/>
                   <wp:cNvGraphicFramePr>
                     <a:graphicFrameLocks xmlns:a="http://schemas.openxmlformats.org/drawingml/2006/main" noChangeAspect="1"/>
                   </wp:cNvGraphicFramePr>
@@ -1992,7 +1902,7 @@
                         <pic:spPr>
                           <a:xfrm>
                             <a:off x="0" y="0"/>
-                            <a:ext cx="1962150" cy="2514600"/>
+                            <a:ext cx="5943600" cy="3079115"/>
                           </a:xfrm>
                           <a:prstGeom prst="rect">
                             <a:avLst/>
@@ -2005,50 +1915,42 @@
               </w:drawing>
             </w:r>
           </w:p>
-          <w:p>
-            <w:pPr>
-              <w:spacing w:after="17"/>
-              <w:ind w:left="1441"/>
-            </w:pPr>
-            <w:r>
-              <w:rPr>
-                <w:rFonts w:ascii="Arial" w:eastAsia="Arial" w:hAnsi="Arial" w:cs="Arial"/>
-                <w:sz w:val="20"/>
-              </w:rPr>
-              <w:t xml:space="preserve"> </w:t>
-            </w:r>
-          </w:p>
-          <w:p>
-            <w:pPr>
+        </w:tc>
+      </w:tr>
+      <w:tr>
+        <w:trPr>
+          <w:trHeight w:val="295"/>
+        </w:trPr>
+        <w:tc>
+          <w:tcPr>
+            <w:tcW w:w="10554" w:type="dxa"/>
+            <w:gridSpan w:val="2"/>
+            <w:tcBorders>
+              <w:top w:val="single" w:sz="4" w:space="0" w:color="000000"/>
+              <w:left w:val="single" w:sz="4" w:space="0" w:color="000000"/>
+              <w:bottom w:val="single" w:sz="4" w:space="0" w:color="000000"/>
+              <w:right w:val="single" w:sz="4" w:space="0" w:color="000000"/>
+            </w:tcBorders>
+          </w:tcPr>
+          <w:p>
+            <w:pPr>
+              <w:pStyle w:val="Prrafodelista"/>
               <w:numPr>
                 <w:ilvl w:val="0"/>
-                <w:numId w:val="7"/>
+                <w:numId w:val="8"/>
               </w:numPr>
-              <w:spacing w:line="277" w:lineRule="auto"/>
-              <w:ind w:hanging="360"/>
-            </w:pPr>
-            <w:r>
-              <w:rPr>
-                <w:rFonts w:ascii="Arial" w:eastAsia="Arial" w:hAnsi="Arial" w:cs="Arial"/>
-                <w:sz w:val="20"/>
-              </w:rPr>
-              <w:t xml:space="preserve">La evidencia del correcto diseño de las páginas HTML usando CSS. Para lo </w:t>
-            </w:r>
-            <w:proofErr w:type="spellStart"/>
-            <w:r>
-              <w:rPr>
-                <w:rFonts w:ascii="Arial" w:eastAsia="Arial" w:hAnsi="Arial" w:cs="Arial"/>
-                <w:sz w:val="20"/>
-              </w:rPr>
-              <w:t>cuál</w:t>
-            </w:r>
-            <w:proofErr w:type="spellEnd"/>
-            <w:r>
-              <w:rPr>
-                <w:rFonts w:ascii="Arial" w:eastAsia="Arial" w:hAnsi="Arial" w:cs="Arial"/>
-                <w:sz w:val="20"/>
-              </w:rPr>
-              <w:t xml:space="preserve">, se puede generar fotografías instantáneas (pantallazos).  </w:t>
+              <w:rPr>
+                <w:rFonts w:ascii="Arial" w:eastAsia="Arial" w:hAnsi="Arial" w:cs="Arial"/>
+                <w:sz w:val="20"/>
+              </w:rPr>
+            </w:pPr>
+            <w:r>
+              <w:rPr>
+                <w:rFonts w:ascii="Arial" w:eastAsia="Arial" w:hAnsi="Arial" w:cs="Arial"/>
+                <w:sz w:val="20"/>
+              </w:rPr>
+              <w:lastRenderedPageBreak/>
+              <w:t xml:space="preserve">Luego, se debe crear el archivo README del repositorio de GitHub. </w:t>
             </w:r>
           </w:p>
           <w:p>
@@ -2058,28 +1960,842 @@
                 <w:ilvl w:val="0"/>
                 <w:numId w:val="10"/>
               </w:numPr>
-              <w:spacing w:line="277" w:lineRule="auto"/>
-            </w:pPr>
-            <w:r>
-              <w:t xml:space="preserve">Calculadora </w:t>
+              <w:rPr>
+                <w:rFonts w:ascii="Arial" w:eastAsia="Arial" w:hAnsi="Arial" w:cs="Arial"/>
+                <w:sz w:val="20"/>
+              </w:rPr>
+            </w:pPr>
+            <w:r>
+              <w:rPr>
+                <w:rFonts w:ascii="Arial" w:eastAsia="Arial" w:hAnsi="Arial" w:cs="Arial"/>
+                <w:sz w:val="20"/>
+              </w:rPr>
+              <w:t>Imágenes</w:t>
+            </w:r>
+          </w:p>
+          <w:p>
+            <w:pPr>
+              <w:shd w:val="clear" w:color="auto" w:fill="1E1E1E"/>
+              <w:spacing w:line="285" w:lineRule="atLeast"/>
+              <w:rPr>
+                <w:rFonts w:ascii="Consolas" w:eastAsia="Times New Roman" w:hAnsi="Consolas" w:cs="Times New Roman"/>
+                <w:color w:val="D4D4D4"/>
+                <w:sz w:val="21"/>
+                <w:szCs w:val="21"/>
+              </w:rPr>
+            </w:pPr>
+            <w:r>
+              <w:rPr>
+                <w:rFonts w:ascii="Arial" w:eastAsia="Arial" w:hAnsi="Arial" w:cs="Arial"/>
+                <w:sz w:val="20"/>
+              </w:rPr>
+              <w:t xml:space="preserve"> </w:t>
+            </w:r>
+            <w:r>
+              <w:rPr>
+                <w:rFonts w:ascii="Consolas" w:eastAsia="Times New Roman" w:hAnsi="Consolas" w:cs="Times New Roman"/>
+                <w:b/>
+                <w:bCs/>
+                <w:color w:val="569CD6"/>
+                <w:sz w:val="21"/>
+                <w:szCs w:val="21"/>
+              </w:rPr>
+              <w:t xml:space="preserve"># </w:t>
+            </w:r>
+            <w:proofErr w:type="spellStart"/>
+            <w:r>
+              <w:rPr>
+                <w:rFonts w:ascii="Consolas" w:eastAsia="Times New Roman" w:hAnsi="Consolas" w:cs="Times New Roman"/>
+                <w:b/>
+                <w:bCs/>
+                <w:color w:val="569CD6"/>
+                <w:sz w:val="21"/>
+                <w:szCs w:val="21"/>
+              </w:rPr>
+              <w:t>Imagenes</w:t>
+            </w:r>
+            <w:proofErr w:type="spellEnd"/>
+          </w:p>
+          <w:p>
+            <w:pPr>
+              <w:shd w:val="clear" w:color="auto" w:fill="1E1E1E"/>
+              <w:spacing w:line="285" w:lineRule="atLeast"/>
+              <w:rPr>
+                <w:rFonts w:ascii="Consolas" w:eastAsia="Times New Roman" w:hAnsi="Consolas" w:cs="Times New Roman"/>
+                <w:color w:val="D4D4D4"/>
+                <w:sz w:val="21"/>
+                <w:szCs w:val="21"/>
+              </w:rPr>
+            </w:pPr>
+          </w:p>
+          <w:p>
+            <w:pPr>
+              <w:shd w:val="clear" w:color="auto" w:fill="1E1E1E"/>
+              <w:spacing w:line="285" w:lineRule="atLeast"/>
+              <w:rPr>
+                <w:rFonts w:ascii="Consolas" w:eastAsia="Times New Roman" w:hAnsi="Consolas" w:cs="Times New Roman"/>
+                <w:color w:val="D4D4D4"/>
+                <w:sz w:val="21"/>
+                <w:szCs w:val="21"/>
+              </w:rPr>
+            </w:pPr>
+            <w:r>
+              <w:rPr>
+                <w:rFonts w:ascii="Consolas" w:eastAsia="Times New Roman" w:hAnsi="Consolas" w:cs="Times New Roman"/>
+                <w:color w:val="D4D4D4"/>
+                <w:sz w:val="21"/>
+                <w:szCs w:val="21"/>
+              </w:rPr>
+              <w:t>Creación</w:t>
+            </w:r>
+          </w:p>
+          <w:p>
+            <w:pPr>
+              <w:shd w:val="clear" w:color="auto" w:fill="1E1E1E"/>
+              <w:spacing w:line="285" w:lineRule="atLeast"/>
+              <w:rPr>
+                <w:rFonts w:ascii="Consolas" w:eastAsia="Times New Roman" w:hAnsi="Consolas" w:cs="Times New Roman"/>
+                <w:color w:val="D4D4D4"/>
+                <w:sz w:val="21"/>
+                <w:szCs w:val="21"/>
+              </w:rPr>
+            </w:pPr>
+            <w:r>
+              <w:rPr>
+                <w:rFonts w:ascii="Consolas" w:eastAsia="Times New Roman" w:hAnsi="Consolas" w:cs="Times New Roman"/>
+                <w:color w:val="D4D4D4"/>
+                <w:sz w:val="21"/>
+                <w:szCs w:val="21"/>
+              </w:rPr>
+              <w:t>Diseño de Interfaz, tres botones e imagen.</w:t>
+            </w:r>
+          </w:p>
+          <w:p>
+            <w:pPr>
+              <w:shd w:val="clear" w:color="auto" w:fill="1E1E1E"/>
+              <w:spacing w:line="285" w:lineRule="atLeast"/>
+              <w:rPr>
+                <w:rFonts w:ascii="Consolas" w:eastAsia="Times New Roman" w:hAnsi="Consolas" w:cs="Times New Roman"/>
+                <w:color w:val="D4D4D4"/>
+                <w:sz w:val="21"/>
+                <w:szCs w:val="21"/>
+              </w:rPr>
+            </w:pPr>
+            <w:r>
+              <w:rPr>
+                <w:rFonts w:ascii="Consolas" w:eastAsia="Times New Roman" w:hAnsi="Consolas" w:cs="Times New Roman"/>
+                <w:color w:val="D4D4D4"/>
+                <w:sz w:val="21"/>
+                <w:szCs w:val="21"/>
+              </w:rPr>
+              <w:t>Métodos</w:t>
+            </w:r>
+          </w:p>
+          <w:p>
+            <w:pPr>
+              <w:shd w:val="clear" w:color="auto" w:fill="1E1E1E"/>
+              <w:spacing w:line="285" w:lineRule="atLeast"/>
+              <w:rPr>
+                <w:rFonts w:ascii="Consolas" w:eastAsia="Times New Roman" w:hAnsi="Consolas" w:cs="Times New Roman"/>
+                <w:color w:val="D4D4D4"/>
+                <w:sz w:val="21"/>
+                <w:szCs w:val="21"/>
+              </w:rPr>
+            </w:pPr>
+            <w:r>
+              <w:rPr>
+                <w:rFonts w:ascii="Consolas" w:eastAsia="Times New Roman" w:hAnsi="Consolas" w:cs="Times New Roman"/>
+                <w:color w:val="D4D4D4"/>
+                <w:sz w:val="21"/>
+                <w:szCs w:val="21"/>
+              </w:rPr>
+              <w:t>Arreglos aleatorios</w:t>
+            </w:r>
+          </w:p>
+          <w:p>
+            <w:pPr>
+              <w:shd w:val="clear" w:color="auto" w:fill="1E1E1E"/>
+              <w:spacing w:line="285" w:lineRule="atLeast"/>
+              <w:rPr>
+                <w:rFonts w:ascii="Consolas" w:eastAsia="Times New Roman" w:hAnsi="Consolas" w:cs="Times New Roman"/>
+                <w:color w:val="D4D4D4"/>
+                <w:sz w:val="21"/>
+                <w:szCs w:val="21"/>
+              </w:rPr>
+            </w:pPr>
+            <w:r>
+              <w:rPr>
+                <w:rFonts w:ascii="Consolas" w:eastAsia="Times New Roman" w:hAnsi="Consolas" w:cs="Times New Roman"/>
+                <w:color w:val="D4D4D4"/>
+                <w:sz w:val="21"/>
+                <w:szCs w:val="21"/>
+              </w:rPr>
+              <w:t>Método siguiente</w:t>
+            </w:r>
+          </w:p>
+          <w:p>
+            <w:pPr>
+              <w:shd w:val="clear" w:color="auto" w:fill="1E1E1E"/>
+              <w:spacing w:line="285" w:lineRule="atLeast"/>
+              <w:rPr>
+                <w:rFonts w:ascii="Consolas" w:eastAsia="Times New Roman" w:hAnsi="Consolas" w:cs="Times New Roman"/>
+                <w:color w:val="D4D4D4"/>
+                <w:sz w:val="21"/>
+                <w:szCs w:val="21"/>
+              </w:rPr>
+            </w:pPr>
+            <w:r>
+              <w:rPr>
+                <w:rFonts w:ascii="Consolas" w:eastAsia="Times New Roman" w:hAnsi="Consolas" w:cs="Times New Roman"/>
+                <w:color w:val="D4D4D4"/>
+                <w:sz w:val="21"/>
+                <w:szCs w:val="21"/>
+              </w:rPr>
+              <w:t>Método anterior</w:t>
+            </w:r>
+          </w:p>
+          <w:p>
+            <w:pPr>
+              <w:shd w:val="clear" w:color="auto" w:fill="1E1E1E"/>
+              <w:spacing w:line="285" w:lineRule="atLeast"/>
+              <w:rPr>
+                <w:rFonts w:ascii="Consolas" w:eastAsia="Times New Roman" w:hAnsi="Consolas" w:cs="Times New Roman"/>
+                <w:color w:val="D4D4D4"/>
+                <w:sz w:val="21"/>
+                <w:szCs w:val="21"/>
+              </w:rPr>
+            </w:pPr>
+            <w:r>
+              <w:rPr>
+                <w:rFonts w:ascii="Consolas" w:eastAsia="Times New Roman" w:hAnsi="Consolas" w:cs="Times New Roman"/>
+                <w:color w:val="D4D4D4"/>
+                <w:sz w:val="21"/>
+                <w:szCs w:val="21"/>
+              </w:rPr>
+              <w:t>Método aleatorio</w:t>
             </w:r>
           </w:p>
           <w:p>
             <w:pPr>
               <w:pStyle w:val="Prrafodelista"/>
-              <w:spacing w:line="277" w:lineRule="auto"/>
               <w:ind w:left="1080"/>
+              <w:rPr>
+                <w:rFonts w:ascii="Arial" w:eastAsia="Arial" w:hAnsi="Arial" w:cs="Arial"/>
+                <w:sz w:val="20"/>
+              </w:rPr>
+            </w:pPr>
+          </w:p>
+          <w:p>
+            <w:pPr>
+              <w:pStyle w:val="Prrafodelista"/>
+              <w:numPr>
+                <w:ilvl w:val="0"/>
+                <w:numId w:val="10"/>
+              </w:numPr>
+              <w:rPr>
+                <w:rFonts w:ascii="Arial" w:eastAsia="Arial" w:hAnsi="Arial" w:cs="Arial"/>
+                <w:sz w:val="20"/>
+              </w:rPr>
+            </w:pPr>
+            <w:r>
+              <w:rPr>
+                <w:rFonts w:ascii="Arial" w:eastAsia="Arial" w:hAnsi="Arial" w:cs="Arial"/>
+                <w:sz w:val="20"/>
+              </w:rPr>
+              <w:t>Calcu</w:t>
+            </w:r>
+            <w:r>
+              <w:t>ladora</w:t>
+            </w:r>
+          </w:p>
+          <w:p>
+            <w:pPr>
+              <w:shd w:val="clear" w:color="auto" w:fill="1E1E1E"/>
+              <w:spacing w:line="285" w:lineRule="atLeast"/>
+              <w:rPr>
+                <w:rFonts w:ascii="Consolas" w:eastAsia="Times New Roman" w:hAnsi="Consolas" w:cs="Times New Roman"/>
+                <w:color w:val="D4D4D4"/>
+                <w:sz w:val="21"/>
+                <w:szCs w:val="21"/>
+              </w:rPr>
+            </w:pPr>
+            <w:r>
+              <w:rPr>
+                <w:rFonts w:ascii="Consolas" w:eastAsia="Times New Roman" w:hAnsi="Consolas" w:cs="Times New Roman"/>
+                <w:color w:val="D4D4D4"/>
+                <w:sz w:val="21"/>
+                <w:szCs w:val="21"/>
+              </w:rPr>
+              <w:t xml:space="preserve">Creación </w:t>
+            </w:r>
+          </w:p>
+          <w:p>
+            <w:pPr>
+              <w:shd w:val="clear" w:color="auto" w:fill="1E1E1E"/>
+              <w:spacing w:line="285" w:lineRule="atLeast"/>
+              <w:rPr>
+                <w:rFonts w:ascii="Consolas" w:eastAsia="Times New Roman" w:hAnsi="Consolas" w:cs="Times New Roman"/>
+                <w:color w:val="D4D4D4"/>
+                <w:sz w:val="21"/>
+                <w:szCs w:val="21"/>
+              </w:rPr>
+            </w:pPr>
+            <w:r>
+              <w:rPr>
+                <w:rFonts w:ascii="Consolas" w:eastAsia="Times New Roman" w:hAnsi="Consolas" w:cs="Times New Roman"/>
+                <w:color w:val="D4D4D4"/>
+                <w:sz w:val="21"/>
+                <w:szCs w:val="21"/>
+              </w:rPr>
+              <w:t>Diseño de una calculadora</w:t>
+            </w:r>
+          </w:p>
+          <w:p>
+            <w:pPr>
+              <w:shd w:val="clear" w:color="auto" w:fill="1E1E1E"/>
+              <w:spacing w:line="285" w:lineRule="atLeast"/>
+              <w:rPr>
+                <w:rFonts w:ascii="Consolas" w:eastAsia="Times New Roman" w:hAnsi="Consolas" w:cs="Times New Roman"/>
+                <w:color w:val="D4D4D4"/>
+                <w:sz w:val="21"/>
+                <w:szCs w:val="21"/>
+              </w:rPr>
+            </w:pPr>
+            <w:r>
+              <w:rPr>
+                <w:rFonts w:ascii="Consolas" w:eastAsia="Times New Roman" w:hAnsi="Consolas" w:cs="Times New Roman"/>
+                <w:color w:val="D4D4D4"/>
+                <w:sz w:val="21"/>
+                <w:szCs w:val="21"/>
+              </w:rPr>
+              <w:t xml:space="preserve">Métodos en JavaScript con base a un formulario HTML </w:t>
+            </w:r>
+          </w:p>
+          <w:p>
+            <w:pPr>
+              <w:shd w:val="clear" w:color="auto" w:fill="1E1E1E"/>
+              <w:spacing w:line="285" w:lineRule="atLeast"/>
+              <w:rPr>
+                <w:rFonts w:ascii="Consolas" w:eastAsia="Times New Roman" w:hAnsi="Consolas" w:cs="Times New Roman"/>
+                <w:color w:val="D4D4D4"/>
+                <w:sz w:val="21"/>
+                <w:szCs w:val="21"/>
+              </w:rPr>
+            </w:pPr>
+            <w:r>
+              <w:rPr>
+                <w:rFonts w:ascii="Consolas" w:eastAsia="Times New Roman" w:hAnsi="Consolas" w:cs="Times New Roman"/>
+                <w:color w:val="D4D4D4"/>
+                <w:sz w:val="21"/>
+                <w:szCs w:val="21"/>
+              </w:rPr>
+              <w:t>Métodos: suma, resta, multiplicación, división, raíz cuadrada, entre otros.</w:t>
+            </w:r>
+          </w:p>
+          <w:p>
+            <w:pPr>
+              <w:shd w:val="clear" w:color="auto" w:fill="1E1E1E"/>
+              <w:spacing w:line="285" w:lineRule="atLeast"/>
+              <w:rPr>
+                <w:rFonts w:ascii="Consolas" w:eastAsia="Times New Roman" w:hAnsi="Consolas" w:cs="Times New Roman"/>
+                <w:color w:val="D4D4D4"/>
+                <w:sz w:val="21"/>
+                <w:szCs w:val="21"/>
+              </w:rPr>
+            </w:pPr>
+            <w:r>
+              <w:rPr>
+                <w:rFonts w:ascii="Consolas" w:eastAsia="Times New Roman" w:hAnsi="Consolas" w:cs="Times New Roman"/>
+                <w:color w:val="D4D4D4"/>
+                <w:sz w:val="21"/>
+                <w:szCs w:val="21"/>
+              </w:rPr>
+              <w:t>Arreglo de diseño</w:t>
+            </w:r>
+          </w:p>
+          <w:p>
+            <w:pPr>
+              <w:shd w:val="clear" w:color="auto" w:fill="1E1E1E"/>
+              <w:spacing w:line="285" w:lineRule="atLeast"/>
+              <w:rPr>
+                <w:rFonts w:ascii="Consolas" w:eastAsia="Times New Roman" w:hAnsi="Consolas" w:cs="Times New Roman"/>
+                <w:color w:val="D4D4D4"/>
+                <w:sz w:val="21"/>
+                <w:szCs w:val="21"/>
+              </w:rPr>
+            </w:pPr>
+            <w:r>
+              <w:rPr>
+                <w:rFonts w:ascii="Consolas" w:eastAsia="Times New Roman" w:hAnsi="Consolas" w:cs="Times New Roman"/>
+                <w:color w:val="D4D4D4"/>
+                <w:sz w:val="21"/>
+                <w:szCs w:val="21"/>
+              </w:rPr>
+              <w:t xml:space="preserve">Fin </w:t>
+            </w:r>
+          </w:p>
+          <w:p>
+            <w:pPr>
+              <w:rPr>
+                <w:rFonts w:ascii="Arial" w:eastAsia="Arial" w:hAnsi="Arial" w:cs="Arial"/>
+                <w:sz w:val="20"/>
+              </w:rPr>
+            </w:pPr>
+          </w:p>
+          <w:p>
+            <w:pPr>
+              <w:pStyle w:val="Prrafodelista"/>
+              <w:numPr>
+                <w:ilvl w:val="0"/>
+                <w:numId w:val="10"/>
+              </w:numPr>
+              <w:rPr>
+                <w:rFonts w:ascii="Arial" w:eastAsia="Arial" w:hAnsi="Arial" w:cs="Arial"/>
+                <w:sz w:val="20"/>
+              </w:rPr>
+            </w:pPr>
+            <w:r>
+              <w:t xml:space="preserve">Validaciones  </w:t>
+            </w:r>
+          </w:p>
+          <w:p>
+            <w:pPr>
+              <w:ind w:left="720"/>
+              <w:rPr>
+                <w:rFonts w:ascii="Arial" w:eastAsia="Arial" w:hAnsi="Arial" w:cs="Arial"/>
+                <w:sz w:val="20"/>
+              </w:rPr>
+            </w:pPr>
+          </w:p>
+          <w:p>
+            <w:pPr>
+              <w:shd w:val="clear" w:color="auto" w:fill="1E1E1E"/>
+              <w:spacing w:line="285" w:lineRule="atLeast"/>
+              <w:rPr>
+                <w:rFonts w:ascii="Consolas" w:eastAsia="Times New Roman" w:hAnsi="Consolas" w:cs="Times New Roman"/>
+                <w:color w:val="D4D4D4"/>
+                <w:sz w:val="21"/>
+                <w:szCs w:val="21"/>
+              </w:rPr>
+            </w:pPr>
+            <w:r>
+              <w:rPr>
+                <w:rFonts w:ascii="Consolas" w:eastAsia="Times New Roman" w:hAnsi="Consolas" w:cs="Times New Roman"/>
+                <w:color w:val="D4D4D4"/>
+                <w:sz w:val="21"/>
+                <w:szCs w:val="21"/>
+              </w:rPr>
+              <w:t>Practica 3</w:t>
+            </w:r>
+          </w:p>
+          <w:p>
+            <w:pPr>
+              <w:shd w:val="clear" w:color="auto" w:fill="1E1E1E"/>
+              <w:spacing w:line="285" w:lineRule="atLeast"/>
+              <w:rPr>
+                <w:rFonts w:ascii="Consolas" w:eastAsia="Times New Roman" w:hAnsi="Consolas" w:cs="Times New Roman"/>
+                <w:color w:val="D4D4D4"/>
+                <w:sz w:val="21"/>
+                <w:szCs w:val="21"/>
+              </w:rPr>
+            </w:pPr>
+            <w:r>
+              <w:rPr>
+                <w:rFonts w:ascii="Consolas" w:eastAsia="Times New Roman" w:hAnsi="Consolas" w:cs="Times New Roman"/>
+                <w:color w:val="D4D4D4"/>
+                <w:sz w:val="21"/>
+                <w:szCs w:val="21"/>
+              </w:rPr>
+              <w:t xml:space="preserve">Creación </w:t>
+            </w:r>
+          </w:p>
+          <w:p>
+            <w:pPr>
+              <w:shd w:val="clear" w:color="auto" w:fill="1E1E1E"/>
+              <w:spacing w:line="285" w:lineRule="atLeast"/>
+              <w:rPr>
+                <w:rFonts w:ascii="Consolas" w:eastAsia="Times New Roman" w:hAnsi="Consolas" w:cs="Times New Roman"/>
+                <w:color w:val="D4D4D4"/>
+                <w:sz w:val="21"/>
+                <w:szCs w:val="21"/>
+              </w:rPr>
+            </w:pPr>
+            <w:r>
+              <w:rPr>
+                <w:rFonts w:ascii="Consolas" w:eastAsia="Times New Roman" w:hAnsi="Consolas" w:cs="Times New Roman"/>
+                <w:color w:val="D4D4D4"/>
+                <w:sz w:val="21"/>
+                <w:szCs w:val="21"/>
+              </w:rPr>
+              <w:t xml:space="preserve">Diseño de interfaz en HTML </w:t>
+            </w:r>
+          </w:p>
+          <w:p>
+            <w:pPr>
+              <w:shd w:val="clear" w:color="auto" w:fill="1E1E1E"/>
+              <w:spacing w:line="285" w:lineRule="atLeast"/>
+              <w:rPr>
+                <w:rFonts w:ascii="Consolas" w:eastAsia="Times New Roman" w:hAnsi="Consolas" w:cs="Times New Roman"/>
+                <w:color w:val="D4D4D4"/>
+                <w:sz w:val="21"/>
+                <w:szCs w:val="21"/>
+              </w:rPr>
+            </w:pPr>
+            <w:r>
+              <w:rPr>
+                <w:rFonts w:ascii="Consolas" w:eastAsia="Times New Roman" w:hAnsi="Consolas" w:cs="Times New Roman"/>
+                <w:color w:val="D4D4D4"/>
+                <w:sz w:val="21"/>
+                <w:szCs w:val="21"/>
+              </w:rPr>
+              <w:t xml:space="preserve">Validación </w:t>
+            </w:r>
+            <w:r>
+              <w:rPr>
+                <w:rFonts w:ascii="Consolas" w:eastAsia="Times New Roman" w:hAnsi="Consolas" w:cs="Times New Roman"/>
+                <w:color w:val="D4D4D4"/>
+                <w:sz w:val="21"/>
+                <w:szCs w:val="21"/>
+              </w:rPr>
+              <w:t xml:space="preserve">de cedula; Cedula </w:t>
+            </w:r>
+            <w:proofErr w:type="gramStart"/>
+            <w:r>
+              <w:rPr>
+                <w:rFonts w:ascii="Consolas" w:eastAsia="Times New Roman" w:hAnsi="Consolas" w:cs="Times New Roman"/>
+                <w:color w:val="D4D4D4"/>
+                <w:sz w:val="21"/>
+                <w:szCs w:val="21"/>
+              </w:rPr>
+              <w:t>Ecuatoriana</w:t>
+            </w:r>
+            <w:proofErr w:type="gramEnd"/>
+          </w:p>
+          <w:p>
+            <w:pPr>
+              <w:shd w:val="clear" w:color="auto" w:fill="1E1E1E"/>
+              <w:spacing w:line="285" w:lineRule="atLeast"/>
+              <w:rPr>
+                <w:rFonts w:ascii="Consolas" w:eastAsia="Times New Roman" w:hAnsi="Consolas" w:cs="Times New Roman"/>
+                <w:color w:val="D4D4D4"/>
+                <w:sz w:val="21"/>
+                <w:szCs w:val="21"/>
+              </w:rPr>
+            </w:pPr>
+            <w:r>
+              <w:rPr>
+                <w:rFonts w:ascii="Consolas" w:eastAsia="Times New Roman" w:hAnsi="Consolas" w:cs="Times New Roman"/>
+                <w:color w:val="D4D4D4"/>
+                <w:sz w:val="21"/>
+                <w:szCs w:val="21"/>
+              </w:rPr>
+              <w:lastRenderedPageBreak/>
+              <w:t xml:space="preserve">Validación </w:t>
+            </w:r>
+            <w:r>
+              <w:rPr>
+                <w:rFonts w:ascii="Consolas" w:eastAsia="Times New Roman" w:hAnsi="Consolas" w:cs="Times New Roman"/>
+                <w:color w:val="D4D4D4"/>
+                <w:sz w:val="21"/>
+                <w:szCs w:val="21"/>
+              </w:rPr>
+              <w:t>de nombre; Dos nombres</w:t>
+            </w:r>
+          </w:p>
+          <w:p>
+            <w:pPr>
+              <w:shd w:val="clear" w:color="auto" w:fill="1E1E1E"/>
+              <w:spacing w:line="285" w:lineRule="atLeast"/>
+              <w:rPr>
+                <w:rFonts w:ascii="Consolas" w:eastAsia="Times New Roman" w:hAnsi="Consolas" w:cs="Times New Roman"/>
+                <w:color w:val="D4D4D4"/>
+                <w:sz w:val="21"/>
+                <w:szCs w:val="21"/>
+              </w:rPr>
+            </w:pPr>
+            <w:r>
+              <w:rPr>
+                <w:rFonts w:ascii="Consolas" w:eastAsia="Times New Roman" w:hAnsi="Consolas" w:cs="Times New Roman"/>
+                <w:color w:val="D4D4D4"/>
+                <w:sz w:val="21"/>
+                <w:szCs w:val="21"/>
+              </w:rPr>
+              <w:t xml:space="preserve">Validación </w:t>
+            </w:r>
+            <w:r>
+              <w:rPr>
+                <w:rFonts w:ascii="Consolas" w:eastAsia="Times New Roman" w:hAnsi="Consolas" w:cs="Times New Roman"/>
+                <w:color w:val="D4D4D4"/>
+                <w:sz w:val="21"/>
+                <w:szCs w:val="21"/>
+              </w:rPr>
+              <w:t>de apellido; Dos apellidos</w:t>
+            </w:r>
+          </w:p>
+          <w:p>
+            <w:pPr>
+              <w:shd w:val="clear" w:color="auto" w:fill="1E1E1E"/>
+              <w:spacing w:line="285" w:lineRule="atLeast"/>
+              <w:rPr>
+                <w:rFonts w:ascii="Consolas" w:eastAsia="Times New Roman" w:hAnsi="Consolas" w:cs="Times New Roman"/>
+                <w:color w:val="D4D4D4"/>
+                <w:sz w:val="21"/>
+                <w:szCs w:val="21"/>
+              </w:rPr>
+            </w:pPr>
+            <w:r>
+              <w:rPr>
+                <w:rFonts w:ascii="Consolas" w:eastAsia="Times New Roman" w:hAnsi="Consolas" w:cs="Times New Roman"/>
+                <w:color w:val="D4D4D4"/>
+                <w:sz w:val="21"/>
+                <w:szCs w:val="21"/>
+              </w:rPr>
+              <w:t xml:space="preserve">Validación </w:t>
+            </w:r>
+            <w:r>
+              <w:rPr>
+                <w:rFonts w:ascii="Consolas" w:eastAsia="Times New Roman" w:hAnsi="Consolas" w:cs="Times New Roman"/>
+                <w:color w:val="D4D4D4"/>
+                <w:sz w:val="21"/>
+                <w:szCs w:val="21"/>
+              </w:rPr>
+              <w:t xml:space="preserve">de teléfono, 10 números </w:t>
+            </w:r>
+          </w:p>
+          <w:p>
+            <w:pPr>
+              <w:shd w:val="clear" w:color="auto" w:fill="1E1E1E"/>
+              <w:spacing w:line="285" w:lineRule="atLeast"/>
+              <w:rPr>
+                <w:rFonts w:ascii="Consolas" w:eastAsia="Times New Roman" w:hAnsi="Consolas" w:cs="Times New Roman"/>
+                <w:color w:val="D4D4D4"/>
+                <w:sz w:val="21"/>
+                <w:szCs w:val="21"/>
+              </w:rPr>
+            </w:pPr>
+            <w:r>
+              <w:rPr>
+                <w:rFonts w:ascii="Consolas" w:eastAsia="Times New Roman" w:hAnsi="Consolas" w:cs="Times New Roman"/>
+                <w:color w:val="D4D4D4"/>
+                <w:sz w:val="21"/>
+                <w:szCs w:val="21"/>
+              </w:rPr>
+              <w:t xml:space="preserve">Validación </w:t>
+            </w:r>
+            <w:r>
+              <w:rPr>
+                <w:rFonts w:ascii="Consolas" w:eastAsia="Times New Roman" w:hAnsi="Consolas" w:cs="Times New Roman"/>
+                <w:color w:val="D4D4D4"/>
+                <w:sz w:val="21"/>
+                <w:szCs w:val="21"/>
+              </w:rPr>
+              <w:t xml:space="preserve">de fecha, Formatos </w:t>
+            </w:r>
+            <w:proofErr w:type="spellStart"/>
+            <w:r>
+              <w:rPr>
+                <w:rFonts w:ascii="Consolas" w:eastAsia="Times New Roman" w:hAnsi="Consolas" w:cs="Times New Roman"/>
+                <w:color w:val="D4D4D4"/>
+                <w:sz w:val="21"/>
+                <w:szCs w:val="21"/>
+              </w:rPr>
+              <w:t>dd</w:t>
+            </w:r>
+            <w:proofErr w:type="spellEnd"/>
+            <w:r>
+              <w:rPr>
+                <w:rFonts w:ascii="Consolas" w:eastAsia="Times New Roman" w:hAnsi="Consolas" w:cs="Times New Roman"/>
+                <w:color w:val="D4D4D4"/>
+                <w:sz w:val="21"/>
+                <w:szCs w:val="21"/>
+              </w:rPr>
+              <w:t>/mm/</w:t>
+            </w:r>
+            <w:proofErr w:type="spellStart"/>
+            <w:r>
+              <w:rPr>
+                <w:rFonts w:ascii="Consolas" w:eastAsia="Times New Roman" w:hAnsi="Consolas" w:cs="Times New Roman"/>
+                <w:color w:val="D4D4D4"/>
+                <w:sz w:val="21"/>
+                <w:szCs w:val="21"/>
+              </w:rPr>
+              <w:t>yyyy</w:t>
+            </w:r>
+            <w:proofErr w:type="spellEnd"/>
+          </w:p>
+          <w:p>
+            <w:pPr>
+              <w:shd w:val="clear" w:color="auto" w:fill="1E1E1E"/>
+              <w:spacing w:line="285" w:lineRule="atLeast"/>
+              <w:rPr>
+                <w:rFonts w:ascii="Consolas" w:eastAsia="Times New Roman" w:hAnsi="Consolas" w:cs="Times New Roman"/>
+                <w:color w:val="D4D4D4"/>
+                <w:sz w:val="21"/>
+                <w:szCs w:val="21"/>
+              </w:rPr>
+            </w:pPr>
+            <w:r>
+              <w:rPr>
+                <w:rFonts w:ascii="Consolas" w:eastAsia="Times New Roman" w:hAnsi="Consolas" w:cs="Times New Roman"/>
+                <w:color w:val="D4D4D4"/>
+                <w:sz w:val="21"/>
+                <w:szCs w:val="21"/>
+              </w:rPr>
+              <w:t xml:space="preserve">Validación </w:t>
+            </w:r>
+            <w:r>
+              <w:rPr>
+                <w:rFonts w:ascii="Consolas" w:eastAsia="Times New Roman" w:hAnsi="Consolas" w:cs="Times New Roman"/>
+                <w:color w:val="D4D4D4"/>
+                <w:sz w:val="21"/>
+                <w:szCs w:val="21"/>
+              </w:rPr>
+              <w:t xml:space="preserve">de correo: luego un @, seguido por la extensión “ups.edu.ec” o “est.ups.edu.ec”. </w:t>
+            </w:r>
+          </w:p>
+          <w:p>
+            <w:pPr>
+              <w:shd w:val="clear" w:color="auto" w:fill="1E1E1E"/>
+              <w:spacing w:line="285" w:lineRule="atLeast"/>
+              <w:rPr>
+                <w:rFonts w:ascii="Consolas" w:eastAsia="Times New Roman" w:hAnsi="Consolas" w:cs="Times New Roman"/>
+                <w:color w:val="D4D4D4"/>
+                <w:sz w:val="21"/>
+                <w:szCs w:val="21"/>
+              </w:rPr>
+            </w:pPr>
+            <w:r>
+              <w:rPr>
+                <w:rFonts w:ascii="Consolas" w:eastAsia="Times New Roman" w:hAnsi="Consolas" w:cs="Times New Roman"/>
+                <w:color w:val="D4D4D4"/>
+                <w:sz w:val="21"/>
+                <w:szCs w:val="21"/>
+              </w:rPr>
+              <w:t xml:space="preserve">Validación </w:t>
+            </w:r>
+            <w:r>
+              <w:rPr>
+                <w:rFonts w:ascii="Consolas" w:eastAsia="Times New Roman" w:hAnsi="Consolas" w:cs="Times New Roman"/>
+                <w:color w:val="D4D4D4"/>
+                <w:sz w:val="21"/>
+                <w:szCs w:val="21"/>
+              </w:rPr>
+              <w:t xml:space="preserve">de contraseña, más de tres caracteres </w:t>
+            </w:r>
+          </w:p>
+          <w:p>
+            <w:pPr>
+              <w:shd w:val="clear" w:color="auto" w:fill="1E1E1E"/>
+              <w:spacing w:line="285" w:lineRule="atLeast"/>
+              <w:rPr>
+                <w:rFonts w:ascii="Consolas" w:eastAsia="Times New Roman" w:hAnsi="Consolas" w:cs="Times New Roman"/>
+                <w:color w:val="D4D4D4"/>
+                <w:sz w:val="21"/>
+                <w:szCs w:val="21"/>
+              </w:rPr>
+            </w:pPr>
+            <w:r>
+              <w:rPr>
+                <w:rFonts w:ascii="Consolas" w:eastAsia="Times New Roman" w:hAnsi="Consolas" w:cs="Times New Roman"/>
+                <w:color w:val="D4D4D4"/>
+                <w:sz w:val="21"/>
+                <w:szCs w:val="21"/>
+              </w:rPr>
+              <w:t xml:space="preserve">Validación </w:t>
+            </w:r>
+            <w:r>
+              <w:rPr>
+                <w:rFonts w:ascii="Consolas" w:eastAsia="Times New Roman" w:hAnsi="Consolas" w:cs="Times New Roman"/>
+                <w:color w:val="D4D4D4"/>
+                <w:sz w:val="21"/>
+                <w:szCs w:val="21"/>
+              </w:rPr>
+              <w:t xml:space="preserve">de dirección, más de 4 caracteres </w:t>
+            </w:r>
+          </w:p>
+          <w:p>
+            <w:pPr>
+              <w:ind w:left="708" w:hanging="708"/>
+            </w:pPr>
+          </w:p>
+        </w:tc>
+      </w:tr>
+      <w:tr>
+        <w:trPr>
+          <w:trHeight w:val="2125"/>
+        </w:trPr>
+        <w:tc>
+          <w:tcPr>
+            <w:tcW w:w="10554" w:type="dxa"/>
+            <w:gridSpan w:val="2"/>
+            <w:tcBorders>
+              <w:top w:val="single" w:sz="4" w:space="0" w:color="000000"/>
+              <w:left w:val="single" w:sz="4" w:space="0" w:color="000000"/>
+              <w:bottom w:val="single" w:sz="4" w:space="0" w:color="000000"/>
+              <w:right w:val="single" w:sz="4" w:space="0" w:color="000000"/>
+            </w:tcBorders>
+          </w:tcPr>
+          <w:p>
+            <w:pPr>
+              <w:spacing w:after="17"/>
+              <w:ind w:left="360"/>
+            </w:pPr>
+            <w:r>
+              <w:rPr>
+                <w:rFonts w:ascii="Arial" w:eastAsia="Arial" w:hAnsi="Arial" w:cs="Arial"/>
+                <w:sz w:val="20"/>
+              </w:rPr>
+              <w:lastRenderedPageBreak/>
+              <w:t xml:space="preserve">5. Generar informe de los resultados en el formato de prácticas. Debe incluir: </w:t>
+            </w:r>
+          </w:p>
+          <w:p>
+            <w:pPr>
+              <w:numPr>
+                <w:ilvl w:val="0"/>
+                <w:numId w:val="9"/>
+              </w:numPr>
+              <w:spacing w:after="17"/>
+            </w:pPr>
+            <w:r>
+              <w:rPr>
+                <w:rFonts w:ascii="Arial" w:eastAsia="Arial" w:hAnsi="Arial" w:cs="Arial"/>
+                <w:sz w:val="20"/>
+              </w:rPr>
+              <w:t xml:space="preserve">El desarrollo de cada uno de los requerimientos antes descritos. </w:t>
+            </w:r>
+          </w:p>
+          <w:p>
+            <w:pPr>
+              <w:pStyle w:val="Prrafodelista"/>
+              <w:numPr>
+                <w:ilvl w:val="0"/>
+                <w:numId w:val="9"/>
+              </w:numPr>
+              <w:spacing w:after="17"/>
+            </w:pPr>
+            <w:r>
+              <w:t xml:space="preserve">Imágenes </w:t>
+            </w:r>
+          </w:p>
+          <w:p>
+            <w:pPr>
+              <w:spacing w:after="17"/>
+              <w:ind w:left="1441"/>
+              <w:rPr>
+                <w:rFonts w:ascii="Arial" w:eastAsia="Arial" w:hAnsi="Arial" w:cs="Arial"/>
+                <w:sz w:val="20"/>
+              </w:rPr>
             </w:pPr>
             <w:r>
               <w:rPr>
                 <w:noProof/>
               </w:rPr>
-              <w:lastRenderedPageBreak/>
               <w:drawing>
-                <wp:inline distT="0" distB="0" distL="0" distR="0" wp14:anchorId="72D6C248" wp14:editId="33E8317A">
-                  <wp:extent cx="5943600" cy="4166235"/>
-                  <wp:effectExtent l="0" t="0" r="0" b="5715"/>
-                  <wp:docPr id="14" name="Imagen 14"/>
+                <wp:inline distT="0" distB="0" distL="0" distR="0" wp14:anchorId="3C37F399" wp14:editId="4989044E">
+                  <wp:extent cx="1266825" cy="1285875"/>
+                  <wp:effectExtent l="0" t="0" r="9525" b="9525"/>
+                  <wp:docPr id="4" name="Imagen 4"/>
                   <wp:cNvGraphicFramePr>
                     <a:graphicFrameLocks xmlns:a="http://schemas.openxmlformats.org/drawingml/2006/main" noChangeAspect="1"/>
                   </wp:cNvGraphicFramePr>
@@ -2099,7 +2815,7 @@
                         <pic:spPr>
                           <a:xfrm>
                             <a:off x="0" y="0"/>
-                            <a:ext cx="5943600" cy="4166235"/>
+                            <a:ext cx="1266825" cy="1285875"/>
                           </a:xfrm>
                           <a:prstGeom prst="rect">
                             <a:avLst/>
@@ -2117,34 +2833,41 @@
               <w:pStyle w:val="Prrafodelista"/>
               <w:numPr>
                 <w:ilvl w:val="0"/>
-                <w:numId w:val="10"/>
+                <w:numId w:val="9"/>
               </w:numPr>
-              <w:spacing w:line="277" w:lineRule="auto"/>
-            </w:pPr>
-            <w:r>
-              <w:t>Validaciones</w:t>
+              <w:spacing w:after="17"/>
+              <w:rPr>
+                <w:rFonts w:ascii="Arial" w:eastAsia="Arial" w:hAnsi="Arial" w:cs="Arial"/>
+                <w:sz w:val="20"/>
+              </w:rPr>
+            </w:pPr>
+            <w:r>
+              <w:rPr>
+                <w:rFonts w:ascii="Arial" w:eastAsia="Arial" w:hAnsi="Arial" w:cs="Arial"/>
+                <w:sz w:val="20"/>
+              </w:rPr>
+              <w:t xml:space="preserve">Calculadora </w:t>
             </w:r>
           </w:p>
           <w:p>
             <w:pPr>
               <w:pStyle w:val="Prrafodelista"/>
-            </w:pPr>
-          </w:p>
-          <w:p>
-            <w:pPr>
-              <w:pStyle w:val="Prrafodelista"/>
-              <w:spacing w:line="277" w:lineRule="auto"/>
+              <w:spacing w:after="17"/>
               <w:ind w:left="1080"/>
+              <w:rPr>
+                <w:rFonts w:ascii="Arial" w:eastAsia="Arial" w:hAnsi="Arial" w:cs="Arial"/>
+                <w:sz w:val="20"/>
+              </w:rPr>
             </w:pPr>
             <w:r>
               <w:rPr>
                 <w:noProof/>
               </w:rPr>
               <w:drawing>
-                <wp:inline distT="0" distB="0" distL="0" distR="0" wp14:anchorId="51BBEE23" wp14:editId="31AB8976">
-                  <wp:extent cx="5076825" cy="2571750"/>
-                  <wp:effectExtent l="0" t="0" r="9525" b="0"/>
-                  <wp:docPr id="10" name="Imagen 10"/>
+                <wp:inline distT="0" distB="0" distL="0" distR="0" wp14:anchorId="2877085E" wp14:editId="7988C46E">
+                  <wp:extent cx="1771650" cy="1381125"/>
+                  <wp:effectExtent l="0" t="0" r="0" b="9525"/>
+                  <wp:docPr id="6" name="Imagen 6"/>
                   <wp:cNvGraphicFramePr>
                     <a:graphicFrameLocks xmlns:a="http://schemas.openxmlformats.org/drawingml/2006/main" noChangeAspect="1"/>
                   </wp:cNvGraphicFramePr>
@@ -2164,7 +2887,7 @@
                         <pic:spPr>
                           <a:xfrm>
                             <a:off x="0" y="0"/>
-                            <a:ext cx="5076825" cy="2571750"/>
+                            <a:ext cx="1771650" cy="1381125"/>
                           </a:xfrm>
                           <a:prstGeom prst="rect">
                             <a:avLst/>
@@ -2180,26 +2903,43 @@
           <w:p>
             <w:pPr>
               <w:pStyle w:val="Prrafodelista"/>
-              <w:spacing w:line="277" w:lineRule="auto"/>
+              <w:numPr>
+                <w:ilvl w:val="0"/>
+                <w:numId w:val="9"/>
+              </w:numPr>
+              <w:spacing w:after="17"/>
+              <w:rPr>
+                <w:rFonts w:ascii="Arial" w:eastAsia="Arial" w:hAnsi="Arial" w:cs="Arial"/>
+                <w:sz w:val="20"/>
+              </w:rPr>
+            </w:pPr>
+            <w:r>
+              <w:rPr>
+                <w:rFonts w:ascii="Arial" w:eastAsia="Arial" w:hAnsi="Arial" w:cs="Arial"/>
+                <w:sz w:val="20"/>
+              </w:rPr>
+              <w:t>Validaciones</w:t>
+            </w:r>
+          </w:p>
+          <w:p>
+            <w:pPr>
+              <w:pStyle w:val="Prrafodelista"/>
+              <w:spacing w:after="17"/>
               <w:ind w:left="1080"/>
-            </w:pPr>
-          </w:p>
-          <w:p>
-            <w:pPr>
-              <w:pStyle w:val="Prrafodelista"/>
-              <w:spacing w:line="277" w:lineRule="auto"/>
-              <w:ind w:left="1080"/>
+              <w:rPr>
+                <w:rFonts w:ascii="Arial" w:eastAsia="Arial" w:hAnsi="Arial" w:cs="Arial"/>
+                <w:sz w:val="20"/>
+              </w:rPr>
             </w:pPr>
             <w:r>
               <w:rPr>
                 <w:noProof/>
               </w:rPr>
-              <w:lastRenderedPageBreak/>
               <w:drawing>
-                <wp:inline distT="0" distB="0" distL="0" distR="0" wp14:anchorId="1CC5380E" wp14:editId="55042FCD">
-                  <wp:extent cx="5638800" cy="4171950"/>
+                <wp:inline distT="0" distB="0" distL="0" distR="0" wp14:anchorId="0EE49857" wp14:editId="72B4F621">
+                  <wp:extent cx="1962150" cy="2514600"/>
                   <wp:effectExtent l="0" t="0" r="0" b="0"/>
-                  <wp:docPr id="11" name="Imagen 11"/>
+                  <wp:docPr id="7" name="Imagen 7"/>
                   <wp:cNvGraphicFramePr>
                     <a:graphicFrameLocks xmlns:a="http://schemas.openxmlformats.org/drawingml/2006/main" noChangeAspect="1"/>
                   </wp:cNvGraphicFramePr>
@@ -2219,7 +2959,7 @@
                         <pic:spPr>
                           <a:xfrm>
                             <a:off x="0" y="0"/>
-                            <a:ext cx="5638800" cy="4171950"/>
+                            <a:ext cx="1962150" cy="2514600"/>
                           </a:xfrm>
                           <a:prstGeom prst="rect">
                             <a:avLst/>
@@ -2234,6 +2974,65 @@
           </w:p>
           <w:p>
             <w:pPr>
+              <w:spacing w:after="17"/>
+              <w:ind w:left="1441"/>
+            </w:pPr>
+            <w:r>
+              <w:rPr>
+                <w:rFonts w:ascii="Arial" w:eastAsia="Arial" w:hAnsi="Arial" w:cs="Arial"/>
+                <w:sz w:val="20"/>
+              </w:rPr>
+              <w:lastRenderedPageBreak/>
+              <w:t xml:space="preserve"> </w:t>
+            </w:r>
+          </w:p>
+          <w:p>
+            <w:pPr>
+              <w:numPr>
+                <w:ilvl w:val="0"/>
+                <w:numId w:val="9"/>
+              </w:numPr>
+              <w:spacing w:line="277" w:lineRule="auto"/>
+            </w:pPr>
+            <w:r>
+              <w:rPr>
+                <w:rFonts w:ascii="Arial" w:eastAsia="Arial" w:hAnsi="Arial" w:cs="Arial"/>
+                <w:sz w:val="20"/>
+              </w:rPr>
+              <w:t xml:space="preserve">La evidencia del correcto diseño de las páginas HTML usando CSS. Para lo </w:t>
+            </w:r>
+            <w:proofErr w:type="spellStart"/>
+            <w:r>
+              <w:rPr>
+                <w:rFonts w:ascii="Arial" w:eastAsia="Arial" w:hAnsi="Arial" w:cs="Arial"/>
+                <w:sz w:val="20"/>
+              </w:rPr>
+              <w:t>cuál</w:t>
+            </w:r>
+            <w:proofErr w:type="spellEnd"/>
+            <w:r>
+              <w:rPr>
+                <w:rFonts w:ascii="Arial" w:eastAsia="Arial" w:hAnsi="Arial" w:cs="Arial"/>
+                <w:sz w:val="20"/>
+              </w:rPr>
+              <w:t xml:space="preserve">, se puede generar fotografías instantáneas (pantallazos).  </w:t>
+            </w:r>
+          </w:p>
+          <w:p>
+            <w:pPr>
+              <w:pStyle w:val="Prrafodelista"/>
+              <w:numPr>
+                <w:ilvl w:val="0"/>
+                <w:numId w:val="9"/>
+              </w:numPr>
+              <w:spacing w:line="277" w:lineRule="auto"/>
+            </w:pPr>
+            <w:r>
+              <w:t xml:space="preserve">Calculadora </w:t>
+            </w:r>
+          </w:p>
+          <w:p>
+            <w:pPr>
               <w:pStyle w:val="Prrafodelista"/>
               <w:spacing w:line="277" w:lineRule="auto"/>
               <w:ind w:left="1080"/>
@@ -2243,10 +3042,10 @@
                 <w:noProof/>
               </w:rPr>
               <w:drawing>
-                <wp:inline distT="0" distB="0" distL="0" distR="0" wp14:anchorId="1CAAA697" wp14:editId="59C59D89">
-                  <wp:extent cx="5257800" cy="2809875"/>
-                  <wp:effectExtent l="0" t="0" r="0" b="9525"/>
-                  <wp:docPr id="12" name="Imagen 12"/>
+                <wp:inline distT="0" distB="0" distL="0" distR="0" wp14:anchorId="72D6C248" wp14:editId="33E8317A">
+                  <wp:extent cx="5943600" cy="4166235"/>
+                  <wp:effectExtent l="0" t="0" r="0" b="5715"/>
+                  <wp:docPr id="14" name="Imagen 14"/>
                   <wp:cNvGraphicFramePr>
                     <a:graphicFrameLocks xmlns:a="http://schemas.openxmlformats.org/drawingml/2006/main" noChangeAspect="1"/>
                   </wp:cNvGraphicFramePr>
@@ -2266,7 +3065,7 @@
                         <pic:spPr>
                           <a:xfrm>
                             <a:off x="0" y="0"/>
-                            <a:ext cx="5257800" cy="2809875"/>
+                            <a:ext cx="5943600" cy="4166235"/>
                           </a:xfrm>
                           <a:prstGeom prst="rect">
                             <a:avLst/>
@@ -2282,6 +3081,24 @@
           <w:p>
             <w:pPr>
               <w:pStyle w:val="Prrafodelista"/>
+              <w:numPr>
+                <w:ilvl w:val="0"/>
+                <w:numId w:val="9"/>
+              </w:numPr>
+              <w:spacing w:line="277" w:lineRule="auto"/>
+            </w:pPr>
+            <w:r>
+              <w:t>Validaciones</w:t>
+            </w:r>
+          </w:p>
+          <w:p>
+            <w:pPr>
+              <w:pStyle w:val="Prrafodelista"/>
+            </w:pPr>
+          </w:p>
+          <w:p>
+            <w:pPr>
+              <w:pStyle w:val="Prrafodelista"/>
               <w:spacing w:line="277" w:lineRule="auto"/>
               <w:ind w:left="1080"/>
             </w:pPr>
@@ -2291,10 +3108,10 @@
               </w:rPr>
               <w:lastRenderedPageBreak/>
               <w:drawing>
-                <wp:inline distT="0" distB="0" distL="0" distR="0" wp14:anchorId="0D3970D5" wp14:editId="6FAA499B">
-                  <wp:extent cx="5943600" cy="4039235"/>
-                  <wp:effectExtent l="0" t="0" r="0" b="0"/>
-                  <wp:docPr id="13" name="Imagen 13"/>
+                <wp:inline distT="0" distB="0" distL="0" distR="0" wp14:anchorId="51BBEE23" wp14:editId="31AB8976">
+                  <wp:extent cx="5076825" cy="2571750"/>
+                  <wp:effectExtent l="0" t="0" r="9525" b="0"/>
+                  <wp:docPr id="10" name="Imagen 10"/>
                   <wp:cNvGraphicFramePr>
                     <a:graphicFrameLocks xmlns:a="http://schemas.openxmlformats.org/drawingml/2006/main" noChangeAspect="1"/>
                   </wp:cNvGraphicFramePr>
@@ -2314,7 +3131,7 @@
                         <pic:spPr>
                           <a:xfrm>
                             <a:off x="0" y="0"/>
-                            <a:ext cx="5943600" cy="4039235"/>
+                            <a:ext cx="5076825" cy="2571750"/>
                           </a:xfrm>
                           <a:prstGeom prst="rect">
                             <a:avLst/>
@@ -2337,19 +3154,6 @@
           <w:p>
             <w:pPr>
               <w:pStyle w:val="Prrafodelista"/>
-              <w:numPr>
-                <w:ilvl w:val="0"/>
-                <w:numId w:val="10"/>
-              </w:numPr>
-              <w:spacing w:line="277" w:lineRule="auto"/>
-            </w:pPr>
-            <w:r>
-              <w:t xml:space="preserve">Imágenes </w:t>
-            </w:r>
-          </w:p>
-          <w:p>
-            <w:pPr>
-              <w:pStyle w:val="Prrafodelista"/>
               <w:spacing w:line="277" w:lineRule="auto"/>
               <w:ind w:left="1080"/>
             </w:pPr>
@@ -2358,10 +3162,10 @@
                 <w:noProof/>
               </w:rPr>
               <w:drawing>
-                <wp:inline distT="0" distB="0" distL="0" distR="0" wp14:anchorId="2353367E" wp14:editId="4A5E45D5">
-                  <wp:extent cx="5943600" cy="2505075"/>
-                  <wp:effectExtent l="0" t="0" r="0" b="9525"/>
-                  <wp:docPr id="8" name="Imagen 8"/>
+                <wp:inline distT="0" distB="0" distL="0" distR="0" wp14:anchorId="1CC5380E" wp14:editId="55042FCD">
+                  <wp:extent cx="5638800" cy="4171950"/>
+                  <wp:effectExtent l="0" t="0" r="0" b="0"/>
+                  <wp:docPr id="11" name="Imagen 11"/>
                   <wp:cNvGraphicFramePr>
                     <a:graphicFrameLocks xmlns:a="http://schemas.openxmlformats.org/drawingml/2006/main" noChangeAspect="1"/>
                   </wp:cNvGraphicFramePr>
@@ -2381,7 +3185,7 @@
                         <pic:spPr>
                           <a:xfrm>
                             <a:off x="0" y="0"/>
-                            <a:ext cx="5943600" cy="2505075"/>
+                            <a:ext cx="5638800" cy="4171950"/>
                           </a:xfrm>
                           <a:prstGeom prst="rect">
                             <a:avLst/>
@@ -2406,10 +3210,10 @@
               </w:rPr>
               <w:lastRenderedPageBreak/>
               <w:drawing>
-                <wp:inline distT="0" distB="0" distL="0" distR="0" wp14:anchorId="1DA9CFDA" wp14:editId="16979F03">
-                  <wp:extent cx="5943600" cy="2329815"/>
-                  <wp:effectExtent l="0" t="0" r="0" b="0"/>
-                  <wp:docPr id="9" name="Imagen 9"/>
+                <wp:inline distT="0" distB="0" distL="0" distR="0" wp14:anchorId="1CAAA697" wp14:editId="59C59D89">
+                  <wp:extent cx="5257800" cy="2809875"/>
+                  <wp:effectExtent l="0" t="0" r="0" b="9525"/>
+                  <wp:docPr id="12" name="Imagen 12"/>
                   <wp:cNvGraphicFramePr>
                     <a:graphicFrameLocks xmlns:a="http://schemas.openxmlformats.org/drawingml/2006/main" noChangeAspect="1"/>
                   </wp:cNvGraphicFramePr>
@@ -2429,7 +3233,7 @@
                         <pic:spPr>
                           <a:xfrm>
                             <a:off x="0" y="0"/>
-                            <a:ext cx="5943600" cy="2329815"/>
+                            <a:ext cx="5257800" cy="2809875"/>
                           </a:xfrm>
                           <a:prstGeom prst="rect">
                             <a:avLst/>
@@ -2444,48 +3248,241 @@
           </w:p>
           <w:p>
             <w:pPr>
-              <w:numPr>
-                <w:ilvl w:val="0"/>
-                <w:numId w:val="7"/>
-              </w:numPr>
-              <w:spacing w:after="17"/>
-              <w:ind w:hanging="360"/>
-            </w:pPr>
-            <w:r>
-              <w:rPr>
-                <w:rFonts w:ascii="Arial" w:eastAsia="Arial" w:hAnsi="Arial" w:cs="Arial"/>
-                <w:sz w:val="20"/>
-              </w:rPr>
-              <w:t xml:space="preserve">La evidencia del correcto funcionamiento de cada una de las funciones de JavaScript </w:t>
-            </w:r>
-          </w:p>
-          <w:p>
-            <w:pPr>
-              <w:numPr>
-                <w:ilvl w:val="0"/>
-                <w:numId w:val="7"/>
-              </w:numPr>
-              <w:spacing w:after="17"/>
-              <w:ind w:hanging="360"/>
-            </w:pPr>
-            <w:r>
-              <w:rPr>
-                <w:rFonts w:ascii="Arial" w:eastAsia="Arial" w:hAnsi="Arial" w:cs="Arial"/>
-                <w:sz w:val="20"/>
-              </w:rPr>
-              <w:t xml:space="preserve">El informe debe incluir conclusiones apropiadas.  </w:t>
-            </w:r>
+              <w:pStyle w:val="Prrafodelista"/>
+              <w:spacing w:line="277" w:lineRule="auto"/>
+              <w:ind w:left="1080"/>
+            </w:pPr>
+            <w:r>
+              <w:rPr>
+                <w:noProof/>
+              </w:rPr>
+              <w:drawing>
+                <wp:inline distT="0" distB="0" distL="0" distR="0" wp14:anchorId="0D3970D5" wp14:editId="6FAA499B">
+                  <wp:extent cx="5943600" cy="4039235"/>
+                  <wp:effectExtent l="0" t="0" r="0" b="0"/>
+                  <wp:docPr id="13" name="Imagen 13"/>
+                  <wp:cNvGraphicFramePr>
+                    <a:graphicFrameLocks xmlns:a="http://schemas.openxmlformats.org/drawingml/2006/main" noChangeAspect="1"/>
+                  </wp:cNvGraphicFramePr>
+                  <a:graphic xmlns:a="http://schemas.openxmlformats.org/drawingml/2006/main">
+                    <a:graphicData uri="http://schemas.openxmlformats.org/drawingml/2006/picture">
+                      <pic:pic xmlns:pic="http://schemas.openxmlformats.org/drawingml/2006/picture">
+                        <pic:nvPicPr>
+                          <pic:cNvPr id="1" name=""/>
+                          <pic:cNvPicPr/>
+                        </pic:nvPicPr>
+                        <pic:blipFill>
+                          <a:blip r:embed="rId26"/>
+                          <a:stretch>
+                            <a:fillRect/>
+                          </a:stretch>
+                        </pic:blipFill>
+                        <pic:spPr>
+                          <a:xfrm>
+                            <a:off x="0" y="0"/>
+                            <a:ext cx="5943600" cy="4039235"/>
+                          </a:xfrm>
+                          <a:prstGeom prst="rect">
+                            <a:avLst/>
+                          </a:prstGeom>
+                        </pic:spPr>
+                      </pic:pic>
+                    </a:graphicData>
+                  </a:graphic>
+                </wp:inline>
+              </w:drawing>
+            </w:r>
+          </w:p>
+          <w:p>
+            <w:pPr>
+              <w:pStyle w:val="Prrafodelista"/>
+              <w:spacing w:line="277" w:lineRule="auto"/>
+              <w:ind w:left="1080"/>
+            </w:pPr>
           </w:p>
           <w:p>
             <w:pPr>
               <w:pStyle w:val="Prrafodelista"/>
               <w:numPr>
                 <w:ilvl w:val="0"/>
-                <w:numId w:val="10"/>
+                <w:numId w:val="9"/>
+              </w:numPr>
+              <w:spacing w:line="277" w:lineRule="auto"/>
+            </w:pPr>
+            <w:r>
+              <w:t xml:space="preserve">Imágenes </w:t>
+            </w:r>
+          </w:p>
+          <w:p>
+            <w:pPr>
+              <w:pStyle w:val="Prrafodelista"/>
+              <w:spacing w:line="277" w:lineRule="auto"/>
+              <w:ind w:left="1080"/>
+            </w:pPr>
+          </w:p>
+          <w:p>
+            <w:pPr>
+              <w:pStyle w:val="Prrafodelista"/>
+              <w:spacing w:line="277" w:lineRule="auto"/>
+              <w:ind w:left="1080"/>
+            </w:pPr>
+            <w:r>
+              <w:rPr>
+                <w:noProof/>
+              </w:rPr>
+              <w:lastRenderedPageBreak/>
+              <w:drawing>
+                <wp:inline distT="0" distB="0" distL="0" distR="0" wp14:anchorId="0116A632" wp14:editId="5CF2863B">
+                  <wp:extent cx="5943600" cy="2735580"/>
+                  <wp:effectExtent l="0" t="0" r="0" b="7620"/>
+                  <wp:docPr id="17" name="Imagen 17"/>
+                  <wp:cNvGraphicFramePr>
+                    <a:graphicFrameLocks xmlns:a="http://schemas.openxmlformats.org/drawingml/2006/main" noChangeAspect="1"/>
+                  </wp:cNvGraphicFramePr>
+                  <a:graphic xmlns:a="http://schemas.openxmlformats.org/drawingml/2006/main">
+                    <a:graphicData uri="http://schemas.openxmlformats.org/drawingml/2006/picture">
+                      <pic:pic xmlns:pic="http://schemas.openxmlformats.org/drawingml/2006/picture">
+                        <pic:nvPicPr>
+                          <pic:cNvPr id="1" name=""/>
+                          <pic:cNvPicPr/>
+                        </pic:nvPicPr>
+                        <pic:blipFill>
+                          <a:blip r:embed="rId27"/>
+                          <a:stretch>
+                            <a:fillRect/>
+                          </a:stretch>
+                        </pic:blipFill>
+                        <pic:spPr>
+                          <a:xfrm>
+                            <a:off x="0" y="0"/>
+                            <a:ext cx="5943600" cy="2735580"/>
+                          </a:xfrm>
+                          <a:prstGeom prst="rect">
+                            <a:avLst/>
+                          </a:prstGeom>
+                        </pic:spPr>
+                      </pic:pic>
+                    </a:graphicData>
+                  </a:graphic>
+                </wp:inline>
+              </w:drawing>
+            </w:r>
+          </w:p>
+          <w:p>
+            <w:pPr>
+              <w:pStyle w:val="Prrafodelista"/>
+              <w:spacing w:line="277" w:lineRule="auto"/>
+              <w:ind w:left="1080"/>
+            </w:pPr>
+            <w:r>
+              <w:rPr>
+                <w:noProof/>
+              </w:rPr>
+              <w:drawing>
+                <wp:inline distT="0" distB="0" distL="0" distR="0" wp14:anchorId="210BA4AD" wp14:editId="56B93599">
+                  <wp:extent cx="5943600" cy="2614930"/>
+                  <wp:effectExtent l="0" t="0" r="0" b="0"/>
+                  <wp:docPr id="18" name="Imagen 18"/>
+                  <wp:cNvGraphicFramePr>
+                    <a:graphicFrameLocks xmlns:a="http://schemas.openxmlformats.org/drawingml/2006/main" noChangeAspect="1"/>
+                  </wp:cNvGraphicFramePr>
+                  <a:graphic xmlns:a="http://schemas.openxmlformats.org/drawingml/2006/main">
+                    <a:graphicData uri="http://schemas.openxmlformats.org/drawingml/2006/picture">
+                      <pic:pic xmlns:pic="http://schemas.openxmlformats.org/drawingml/2006/picture">
+                        <pic:nvPicPr>
+                          <pic:cNvPr id="1" name=""/>
+                          <pic:cNvPicPr/>
+                        </pic:nvPicPr>
+                        <pic:blipFill>
+                          <a:blip r:embed="rId28"/>
+                          <a:stretch>
+                            <a:fillRect/>
+                          </a:stretch>
+                        </pic:blipFill>
+                        <pic:spPr>
+                          <a:xfrm>
+                            <a:off x="0" y="0"/>
+                            <a:ext cx="5943600" cy="2614930"/>
+                          </a:xfrm>
+                          <a:prstGeom prst="rect">
+                            <a:avLst/>
+                          </a:prstGeom>
+                        </pic:spPr>
+                      </pic:pic>
+                    </a:graphicData>
+                  </a:graphic>
+                </wp:inline>
+              </w:drawing>
+            </w:r>
+          </w:p>
+          <w:p>
+            <w:pPr>
+              <w:numPr>
+                <w:ilvl w:val="0"/>
+                <w:numId w:val="9"/>
               </w:numPr>
               <w:spacing w:after="17"/>
             </w:pPr>
             <w:r>
+              <w:rPr>
+                <w:rFonts w:ascii="Arial" w:eastAsia="Arial" w:hAnsi="Arial" w:cs="Arial"/>
+                <w:sz w:val="20"/>
+              </w:rPr>
+              <w:t xml:space="preserve">La evidencia del correcto funcionamiento de cada una de las funciones de JavaScript </w:t>
+            </w:r>
+          </w:p>
+          <w:p>
+            <w:pPr>
+              <w:pStyle w:val="Prrafodelista"/>
+              <w:spacing w:after="17"/>
+              <w:ind w:left="1080"/>
+            </w:pPr>
+            <w:r>
+              <w:t xml:space="preserve">Los programas realizan las validaciones necesarias con el correcto funcionamiento </w:t>
+            </w:r>
+            <w:proofErr w:type="gramStart"/>
+            <w:r>
+              <w:t>del los archivos</w:t>
+            </w:r>
+            <w:proofErr w:type="gramEnd"/>
+            <w:r>
+              <w:t xml:space="preserve"> </w:t>
+            </w:r>
+            <w:proofErr w:type="spellStart"/>
+            <w:r>
+              <w:t>css</w:t>
+            </w:r>
+            <w:proofErr w:type="spellEnd"/>
+            <w:r>
+              <w:t xml:space="preserve"> y JavaScript </w:t>
+            </w:r>
+          </w:p>
+          <w:p>
+            <w:pPr>
+              <w:numPr>
+                <w:ilvl w:val="0"/>
+                <w:numId w:val="9"/>
+              </w:numPr>
+              <w:spacing w:after="17"/>
+            </w:pPr>
+            <w:r>
+              <w:rPr>
+                <w:rFonts w:ascii="Arial" w:eastAsia="Arial" w:hAnsi="Arial" w:cs="Arial"/>
+                <w:sz w:val="20"/>
+              </w:rPr>
+              <w:t xml:space="preserve">El informe debe incluir conclusiones apropiadas.  </w:t>
+            </w:r>
+          </w:p>
+          <w:p>
+            <w:pPr>
+              <w:pStyle w:val="Prrafodelista"/>
+              <w:numPr>
+                <w:ilvl w:val="0"/>
+                <w:numId w:val="9"/>
+              </w:numPr>
+              <w:spacing w:after="17"/>
+            </w:pPr>
+            <w:r>
               <w:t>Conclusiones</w:t>
             </w:r>
           </w:p>
@@ -2513,9 +3510,8 @@
             <w:pPr>
               <w:numPr>
                 <w:ilvl w:val="0"/>
-                <w:numId w:val="7"/>
+                <w:numId w:val="9"/>
               </w:numPr>
-              <w:ind w:hanging="360"/>
             </w:pPr>
             <w:r>
               <w:rPr>
@@ -2540,6 +3536,128 @@
               </w:rPr>
               <w:t xml:space="preserve"> En el informe se debe incluir la firma digital del estudiante. </w:t>
             </w:r>
+          </w:p>
+          <w:p>
+            <w:pPr>
+              <w:pStyle w:val="Prrafodelista"/>
+              <w:numPr>
+                <w:ilvl w:val="0"/>
+                <w:numId w:val="9"/>
+              </w:numPr>
+            </w:pPr>
+            <w:r>
+              <w:rPr>
+                <w:b/>
+              </w:rPr>
+              <w:t xml:space="preserve">Usuario: </w:t>
+            </w:r>
+            <w:proofErr w:type="spellStart"/>
+            <w:r>
+              <w:t>RIcardoVinicioJaraJara</w:t>
+            </w:r>
+            <w:proofErr w:type="spellEnd"/>
+          </w:p>
+          <w:p>
+            <w:pPr>
+              <w:pStyle w:val="Prrafodelista"/>
+              <w:numPr>
+                <w:ilvl w:val="0"/>
+                <w:numId w:val="9"/>
+              </w:numPr>
+            </w:pPr>
+            <w:r>
+              <w:rPr>
+                <w:b/>
+              </w:rPr>
+              <w:t>Repositorios:</w:t>
+            </w:r>
+            <w:r>
+              <w:t xml:space="preserve"> </w:t>
+            </w:r>
+          </w:p>
+          <w:p>
+            <w:pPr>
+              <w:pStyle w:val="Prrafodelista"/>
+              <w:numPr>
+                <w:ilvl w:val="0"/>
+                <w:numId w:val="9"/>
+              </w:numPr>
+            </w:pPr>
+            <w:r>
+              <w:t xml:space="preserve">Validaciones </w:t>
+            </w:r>
+          </w:p>
+          <w:p>
+            <w:pPr>
+              <w:pStyle w:val="Prrafodelista"/>
+              <w:ind w:left="1080"/>
+              <w:rPr>
+                <w:rStyle w:val="Hipervnculo"/>
+              </w:rPr>
+            </w:pPr>
+            <w:hyperlink r:id="rId29" w:history="1">
+              <w:r>
+                <w:rPr>
+                  <w:rStyle w:val="Hipervnculo"/>
+                </w:rPr>
+                <w:t>https://github.com/RIcardoVinicioJaraJara/Validaciones</w:t>
+              </w:r>
+            </w:hyperlink>
+          </w:p>
+          <w:p>
+            <w:pPr>
+              <w:pStyle w:val="Prrafodelista"/>
+              <w:numPr>
+                <w:ilvl w:val="0"/>
+                <w:numId w:val="9"/>
+              </w:numPr>
+            </w:pPr>
+            <w:r>
+              <w:t>Calculadora</w:t>
+            </w:r>
+          </w:p>
+          <w:p>
+            <w:pPr>
+              <w:pStyle w:val="Prrafodelista"/>
+              <w:ind w:left="1080"/>
+              <w:rPr>
+                <w:rStyle w:val="Hipervnculo"/>
+              </w:rPr>
+            </w:pPr>
+            <w:hyperlink r:id="rId30" w:history="1">
+              <w:r>
+                <w:rPr>
+                  <w:rStyle w:val="Hipervnculo"/>
+                </w:rPr>
+                <w:t>https://github.com/RIcardoVinicioJaraJara/Calculadora1</w:t>
+              </w:r>
+            </w:hyperlink>
+          </w:p>
+          <w:p>
+            <w:pPr>
+              <w:pStyle w:val="Prrafodelista"/>
+              <w:numPr>
+                <w:ilvl w:val="0"/>
+                <w:numId w:val="9"/>
+              </w:numPr>
+            </w:pPr>
+            <w:r>
+              <w:t>Imágenes</w:t>
+            </w:r>
+          </w:p>
+          <w:p>
+            <w:pPr>
+              <w:pStyle w:val="Prrafodelista"/>
+              <w:ind w:left="1080"/>
+            </w:pPr>
+            <w:hyperlink r:id="rId31" w:history="1">
+              <w:r>
+                <w:rPr>
+                  <w:rStyle w:val="Hipervnculo"/>
+                </w:rPr>
+                <w:t>https://github.com/RIcardoVinicioJaraJara/Imagenes</w:t>
+              </w:r>
+            </w:hyperlink>
           </w:p>
         </w:tc>
       </w:tr>
@@ -2560,8 +3678,16 @@
           </w:tcPr>
           <w:p>
             <w:pPr>
-              <w:ind w:left="720" w:hanging="360"/>
+              <w:pStyle w:val="Prrafodelista"/>
+              <w:numPr>
+                <w:ilvl w:val="0"/>
+                <w:numId w:val="8"/>
+              </w:numPr>
               <w:jc w:val="both"/>
+              <w:rPr>
+                <w:rFonts w:ascii="Arial" w:eastAsia="Arial" w:hAnsi="Arial" w:cs="Arial"/>
+                <w:sz w:val="20"/>
+              </w:rPr>
             </w:pPr>
             <w:r>
               <w:rPr>
@@ -2569,8 +3695,14 @@
                 <w:sz w:val="20"/>
               </w:rPr>
               <w:lastRenderedPageBreak/>
-              <w:t xml:space="preserve">6. En el archivo README del repositorio debe constar la misma información del informe de resultados de la práctica que se indica en el punto anterior. </w:t>
-            </w:r>
+              <w:t xml:space="preserve">En el archivo README del repositorio debe constar la misma información del informe de resultados de la práctica que se indica en el punto anterior. </w:t>
+            </w:r>
+          </w:p>
+          <w:p>
+            <w:pPr>
+              <w:pStyle w:val="Prrafodelista"/>
+              <w:jc w:val="both"/>
+            </w:pPr>
           </w:p>
         </w:tc>
       </w:tr>
@@ -2835,8 +3967,119 @@
       <w:pPr>
         <w:spacing w:after="17"/>
         <w:ind w:right="4622"/>
-        <w:jc w:val="right"/>
-      </w:pPr>
+        <w:rPr>
+          <w:rFonts w:ascii="Arial" w:eastAsia="Arial" w:hAnsi="Arial" w:cs="Arial"/>
+          <w:b/>
+          <w:i/>
+          <w:sz w:val="20"/>
+        </w:rPr>
+      </w:pPr>
+      <w:r>
+        <w:rPr>
+          <w:rFonts w:ascii="Arial" w:eastAsia="Arial" w:hAnsi="Arial" w:cs="Arial"/>
+          <w:b/>
+          <w:i/>
+          <w:sz w:val="20"/>
+        </w:rPr>
+        <w:t xml:space="preserve">Estudiante: Ricardo Vinicio Jara </w:t>
+      </w:r>
+      <w:proofErr w:type="spellStart"/>
+      <w:r>
+        <w:rPr>
+          <w:rFonts w:ascii="Arial" w:eastAsia="Arial" w:hAnsi="Arial" w:cs="Arial"/>
+          <w:b/>
+          <w:i/>
+          <w:sz w:val="20"/>
+        </w:rPr>
+        <w:t>Jara</w:t>
+      </w:r>
+      <w:proofErr w:type="spellEnd"/>
+    </w:p>
+    <w:p>
+      <w:pPr>
+        <w:spacing w:after="17"/>
+        <w:ind w:right="4622"/>
+        <w:rPr>
+          <w:rFonts w:ascii="Arial" w:eastAsia="Arial" w:hAnsi="Arial" w:cs="Arial"/>
+          <w:b/>
+          <w:i/>
+          <w:sz w:val="20"/>
+        </w:rPr>
+      </w:pPr>
+      <w:r>
+        <w:rPr>
+          <w:rFonts w:ascii="Arial" w:eastAsia="Arial" w:hAnsi="Arial" w:cs="Arial"/>
+          <w:b/>
+          <w:i/>
+          <w:noProof/>
+          <w:sz w:val="20"/>
+        </w:rPr>
+        <w:drawing>
+          <wp:inline distT="0" distB="0" distL="0" distR="0" wp14:anchorId="3B932A2E" wp14:editId="33DDD511">
+            <wp:extent cx="2428875" cy="1790700"/>
+            <wp:effectExtent l="0" t="0" r="9525" b="0"/>
+            <wp:docPr id="19" name="Imagen 19" descr="C:\Users\EstRicardoVinicioJar\AppData\Local\Microsoft\Windows\INetCache\Content.MSO\BB3F4E3E.tmp"/>
+            <wp:cNvGraphicFramePr>
+              <a:graphicFrameLocks xmlns:a="http://schemas.openxmlformats.org/drawingml/2006/main" noChangeAspect="1"/>
+            </wp:cNvGraphicFramePr>
+            <a:graphic xmlns:a="http://schemas.openxmlformats.org/drawingml/2006/main">
+              <a:graphicData uri="http://schemas.openxmlformats.org/drawingml/2006/picture">
+                <pic:pic xmlns:pic="http://schemas.openxmlformats.org/drawingml/2006/picture">
+                  <pic:nvPicPr>
+                    <pic:cNvPr id="0" name="Picture 1" descr="C:\Users\EstRicardoVinicioJar\AppData\Local\Microsoft\Windows\INetCache\Content.MSO\BB3F4E3E.tmp"/>
+                    <pic:cNvPicPr>
+                      <a:picLocks noChangeAspect="1" noChangeArrowheads="1"/>
+                    </pic:cNvPicPr>
+                  </pic:nvPicPr>
+                  <pic:blipFill>
+                    <a:blip r:embed="rId32">
+                      <a:extLst>
+                        <a:ext uri="{28A0092B-C50C-407E-A947-70E740481C1C}">
+                          <a14:useLocalDpi xmlns:a14="http://schemas.microsoft.com/office/drawing/2010/main" val="0"/>
+                        </a:ext>
+                      </a:extLst>
+                    </a:blip>
+                    <a:srcRect/>
+                    <a:stretch>
+                      <a:fillRect/>
+                    </a:stretch>
+                  </pic:blipFill>
+                  <pic:spPr bwMode="auto">
+                    <a:xfrm>
+                      <a:off x="0" y="0"/>
+                      <a:ext cx="2428875" cy="1790700"/>
+                    </a:xfrm>
+                    <a:prstGeom prst="rect">
+                      <a:avLst/>
+                    </a:prstGeom>
+                    <a:noFill/>
+                    <a:ln>
+                      <a:noFill/>
+                    </a:ln>
+                  </pic:spPr>
+                </pic:pic>
+              </a:graphicData>
+            </a:graphic>
+          </wp:inline>
+        </w:drawing>
+      </w:r>
+    </w:p>
+    <w:p>
+      <w:pPr>
+        <w:spacing w:after="17"/>
+        <w:ind w:right="4622"/>
+      </w:pPr>
+      <w:r>
+        <w:rPr>
+          <w:rFonts w:ascii="Arial" w:eastAsia="Arial" w:hAnsi="Arial" w:cs="Arial"/>
+          <w:b/>
+          <w:i/>
+          <w:sz w:val="20"/>
+        </w:rPr>
+        <w:t>Firma: ___________________________</w:t>
+      </w:r>
+      <w:bookmarkStart w:id="0" w:name="_GoBack"/>
+      <w:bookmarkEnd w:id="0"/>
       <w:r>
         <w:rPr>
           <w:rFonts w:ascii="Arial" w:eastAsia="Arial" w:hAnsi="Arial" w:cs="Arial"/>
@@ -2925,7 +4168,7 @@
                     <pic:cNvPicPr/>
                   </pic:nvPicPr>
                   <pic:blipFill>
-                    <a:blip r:embed="rId26"/>
+                    <a:blip r:embed="rId33"/>
                     <a:stretch>
                       <a:fillRect/>
                     </a:stretch>
@@ -2969,12 +4212,12 @@
       </w:r>
     </w:p>
     <w:sectPr>
-      <w:headerReference w:type="even" r:id="rId27"/>
-      <w:headerReference w:type="default" r:id="rId28"/>
-      <w:footerReference w:type="even" r:id="rId29"/>
-      <w:footerReference w:type="default" r:id="rId30"/>
-      <w:headerReference w:type="first" r:id="rId31"/>
-      <w:footerReference w:type="first" r:id="rId32"/>
+      <w:headerReference w:type="even" r:id="rId34"/>
+      <w:headerReference w:type="default" r:id="rId35"/>
+      <w:footerReference w:type="even" r:id="rId36"/>
+      <w:footerReference w:type="default" r:id="rId37"/>
+      <w:headerReference w:type="first" r:id="rId38"/>
+      <w:footerReference w:type="first" r:id="rId39"/>
       <w:pgSz w:w="12240" w:h="15840"/>
       <w:pgMar w:top="1440" w:right="1440" w:bottom="1431" w:left="1440" w:header="710" w:footer="704" w:gutter="0"/>
       <w:cols w:space="720"/>
@@ -4244,6 +5487,118 @@
     </w:lvl>
   </w:abstractNum>
   <w:abstractNum w:abstractNumId="1" w15:restartNumberingAfterBreak="0">
+    <w:nsid w:val="2E936F14"/>
+    <w:multiLevelType w:val="hybridMultilevel"/>
+    <w:tmpl w:val="B42811B0"/>
+    <w:lvl w:ilvl="0" w:tplc="F6608048">
+      <w:numFmt w:val="bullet"/>
+      <w:lvlText w:val=""/>
+      <w:lvlJc w:val="left"/>
+      <w:pPr>
+        <w:ind w:left="1440" w:hanging="360"/>
+      </w:pPr>
+      <w:rPr>
+        <w:rFonts w:ascii="Symbol" w:eastAsia="Calibri" w:hAnsi="Symbol" w:cs="Calibri" w:hint="default"/>
+      </w:rPr>
+    </w:lvl>
+    <w:lvl w:ilvl="1" w:tplc="300A0003" w:tentative="1">
+      <w:start w:val="1"/>
+      <w:numFmt w:val="bullet"/>
+      <w:lvlText w:val="o"/>
+      <w:lvlJc w:val="left"/>
+      <w:pPr>
+        <w:ind w:left="2160" w:hanging="360"/>
+      </w:pPr>
+      <w:rPr>
+        <w:rFonts w:ascii="Courier New" w:hAnsi="Courier New" w:cs="Courier New" w:hint="default"/>
+      </w:rPr>
+    </w:lvl>
+    <w:lvl w:ilvl="2" w:tplc="300A0005" w:tentative="1">
+      <w:start w:val="1"/>
+      <w:numFmt w:val="bullet"/>
+      <w:lvlText w:val=""/>
+      <w:lvlJc w:val="left"/>
+      <w:pPr>
+        <w:ind w:left="2880" w:hanging="360"/>
+      </w:pPr>
+      <w:rPr>
+        <w:rFonts w:ascii="Wingdings" w:hAnsi="Wingdings" w:hint="default"/>
+      </w:rPr>
+    </w:lvl>
+    <w:lvl w:ilvl="3" w:tplc="300A0001" w:tentative="1">
+      <w:start w:val="1"/>
+      <w:numFmt w:val="bullet"/>
+      <w:lvlText w:val=""/>
+      <w:lvlJc w:val="left"/>
+      <w:pPr>
+        <w:ind w:left="3600" w:hanging="360"/>
+      </w:pPr>
+      <w:rPr>
+        <w:rFonts w:ascii="Symbol" w:hAnsi="Symbol" w:hint="default"/>
+      </w:rPr>
+    </w:lvl>
+    <w:lvl w:ilvl="4" w:tplc="300A0003" w:tentative="1">
+      <w:start w:val="1"/>
+      <w:numFmt w:val="bullet"/>
+      <w:lvlText w:val="o"/>
+      <w:lvlJc w:val="left"/>
+      <w:pPr>
+        <w:ind w:left="4320" w:hanging="360"/>
+      </w:pPr>
+      <w:rPr>
+        <w:rFonts w:ascii="Courier New" w:hAnsi="Courier New" w:cs="Courier New" w:hint="default"/>
+      </w:rPr>
+    </w:lvl>
+    <w:lvl w:ilvl="5" w:tplc="300A0005" w:tentative="1">
+      <w:start w:val="1"/>
+      <w:numFmt w:val="bullet"/>
+      <w:lvlText w:val=""/>
+      <w:lvlJc w:val="left"/>
+      <w:pPr>
+        <w:ind w:left="5040" w:hanging="360"/>
+      </w:pPr>
+      <w:rPr>
+        <w:rFonts w:ascii="Wingdings" w:hAnsi="Wingdings" w:hint="default"/>
+      </w:rPr>
+    </w:lvl>
+    <w:lvl w:ilvl="6" w:tplc="300A0001" w:tentative="1">
+      <w:start w:val="1"/>
+      <w:numFmt w:val="bullet"/>
+      <w:lvlText w:val=""/>
+      <w:lvlJc w:val="left"/>
+      <w:pPr>
+        <w:ind w:left="5760" w:hanging="360"/>
+      </w:pPr>
+      <w:rPr>
+        <w:rFonts w:ascii="Symbol" w:hAnsi="Symbol" w:hint="default"/>
+      </w:rPr>
+    </w:lvl>
+    <w:lvl w:ilvl="7" w:tplc="300A0003" w:tentative="1">
+      <w:start w:val="1"/>
+      <w:numFmt w:val="bullet"/>
+      <w:lvlText w:val="o"/>
+      <w:lvlJc w:val="left"/>
+      <w:pPr>
+        <w:ind w:left="6480" w:hanging="360"/>
+      </w:pPr>
+      <w:rPr>
+        <w:rFonts w:ascii="Courier New" w:hAnsi="Courier New" w:cs="Courier New" w:hint="default"/>
+      </w:rPr>
+    </w:lvl>
+    <w:lvl w:ilvl="8" w:tplc="300A0005" w:tentative="1">
+      <w:start w:val="1"/>
+      <w:numFmt w:val="bullet"/>
+      <w:lvlText w:val=""/>
+      <w:lvlJc w:val="left"/>
+      <w:pPr>
+        <w:ind w:left="7200" w:hanging="360"/>
+      </w:pPr>
+      <w:rPr>
+        <w:rFonts w:ascii="Wingdings" w:hAnsi="Wingdings" w:hint="default"/>
+      </w:rPr>
+    </w:lvl>
+  </w:abstractNum>
+  <w:abstractNum w:abstractNumId="2" w15:restartNumberingAfterBreak="0">
     <w:nsid w:val="345020AA"/>
     <w:multiLevelType w:val="hybridMultilevel"/>
     <w:tmpl w:val="B1A21722"/>
@@ -4356,7 +5711,7 @@
       </w:rPr>
     </w:lvl>
   </w:abstractNum>
-  <w:abstractNum w:abstractNumId="2" w15:restartNumberingAfterBreak="0">
+  <w:abstractNum w:abstractNumId="3" w15:restartNumberingAfterBreak="0">
     <w:nsid w:val="3DAB7F3D"/>
     <w:multiLevelType w:val="hybridMultilevel"/>
     <w:tmpl w:val="27845FAE"/>
@@ -4568,7 +5923,7 @@
       </w:rPr>
     </w:lvl>
   </w:abstractNum>
-  <w:abstractNum w:abstractNumId="3" w15:restartNumberingAfterBreak="0">
+  <w:abstractNum w:abstractNumId="4" w15:restartNumberingAfterBreak="0">
     <w:nsid w:val="462537C5"/>
     <w:multiLevelType w:val="hybridMultilevel"/>
     <w:tmpl w:val="C7E6530E"/>
@@ -4681,7 +6036,7 @@
       </w:rPr>
     </w:lvl>
   </w:abstractNum>
-  <w:abstractNum w:abstractNumId="4" w15:restartNumberingAfterBreak="0">
+  <w:abstractNum w:abstractNumId="5" w15:restartNumberingAfterBreak="0">
     <w:nsid w:val="52FC5AE0"/>
     <w:multiLevelType w:val="hybridMultilevel"/>
     <w:tmpl w:val="5D864C2A"/>
@@ -4770,7 +6125,7 @@
       </w:pPr>
     </w:lvl>
   </w:abstractNum>
-  <w:abstractNum w:abstractNumId="5" w15:restartNumberingAfterBreak="0">
+  <w:abstractNum w:abstractNumId="6" w15:restartNumberingAfterBreak="0">
     <w:nsid w:val="5C487E8C"/>
     <w:multiLevelType w:val="hybridMultilevel"/>
     <w:tmpl w:val="21F417F4"/>
@@ -4982,7 +6337,7 @@
       </w:rPr>
     </w:lvl>
   </w:abstractNum>
-  <w:abstractNum w:abstractNumId="6" w15:restartNumberingAfterBreak="0">
+  <w:abstractNum w:abstractNumId="7" w15:restartNumberingAfterBreak="0">
     <w:nsid w:val="61B63F75"/>
     <w:multiLevelType w:val="hybridMultilevel"/>
     <w:tmpl w:val="3F9A43AC"/>
@@ -5194,7 +6549,7 @@
       </w:rPr>
     </w:lvl>
   </w:abstractNum>
-  <w:abstractNum w:abstractNumId="7" w15:restartNumberingAfterBreak="0">
+  <w:abstractNum w:abstractNumId="8" w15:restartNumberingAfterBreak="0">
     <w:nsid w:val="6DF6522A"/>
     <w:multiLevelType w:val="hybridMultilevel"/>
     <w:tmpl w:val="9FC8270A"/>
@@ -5406,7 +6761,7 @@
       </w:rPr>
     </w:lvl>
   </w:abstractNum>
-  <w:abstractNum w:abstractNumId="8" w15:restartNumberingAfterBreak="0">
+  <w:abstractNum w:abstractNumId="9" w15:restartNumberingAfterBreak="0">
     <w:nsid w:val="74313F89"/>
     <w:multiLevelType w:val="hybridMultilevel"/>
     <w:tmpl w:val="3D5082DE"/>
@@ -5618,7 +6973,7 @@
       </w:rPr>
     </w:lvl>
   </w:abstractNum>
-  <w:abstractNum w:abstractNumId="9" w15:restartNumberingAfterBreak="0">
+  <w:abstractNum w:abstractNumId="10" w15:restartNumberingAfterBreak="0">
     <w:nsid w:val="7B3E49E1"/>
     <w:multiLevelType w:val="hybridMultilevel"/>
     <w:tmpl w:val="0EC63E2C"/>
@@ -5831,34 +7186,37 @@
     </w:lvl>
   </w:abstractNum>
   <w:num w:numId="1">
-    <w:abstractNumId w:val="8"/>
+    <w:abstractNumId w:val="9"/>
   </w:num>
   <w:num w:numId="2">
-    <w:abstractNumId w:val="2"/>
+    <w:abstractNumId w:val="3"/>
   </w:num>
   <w:num w:numId="3">
     <w:abstractNumId w:val="0"/>
   </w:num>
   <w:num w:numId="4">
-    <w:abstractNumId w:val="9"/>
+    <w:abstractNumId w:val="10"/>
   </w:num>
   <w:num w:numId="5">
+    <w:abstractNumId w:val="6"/>
+  </w:num>
+  <w:num w:numId="6">
+    <w:abstractNumId w:val="8"/>
+  </w:num>
+  <w:num w:numId="7">
+    <w:abstractNumId w:val="7"/>
+  </w:num>
+  <w:num w:numId="8">
     <w:abstractNumId w:val="5"/>
   </w:num>
-  <w:num w:numId="6">
-    <w:abstractNumId w:val="7"/>
+  <w:num w:numId="9">
+    <w:abstractNumId w:val="2"/>
   </w:num>
-  <w:num w:numId="7">
-    <w:abstractNumId w:val="6"/>
-  </w:num>
-  <w:num w:numId="8">
+  <w:num w:numId="10">
     <w:abstractNumId w:val="4"/>
   </w:num>
-  <w:num w:numId="9">
+  <w:num w:numId="11">
     <w:abstractNumId w:val="1"/>
-  </w:num>
-  <w:num w:numId="10">
-    <w:abstractNumId w:val="3"/>
   </w:num>
 </w:numbering>
 </file>
@@ -6268,7 +7626,6 @@
   <w:style w:type="character" w:default="1" w:styleId="Fuentedeprrafopredeter">
     <w:name w:val="Default Paragraph Font"/>
     <w:uiPriority w:val="1"/>
-    <w:semiHidden/>
     <w:unhideWhenUsed/>
   </w:style>
   <w:style w:type="table" w:default="1" w:styleId="Tablanormal">
